--- a/Metrology.docx
+++ b/Metrology.docx
@@ -232,7 +232,21 @@
         <w:rPr>
           <w:sz w:val="32"/>
         </w:rPr>
-        <w:t>«____»______________________2018</w:t>
+        <w:t>«___</w:t>
+      </w:r>
+      <w:proofErr w:type="gramStart"/>
+      <w:r>
+        <w:rPr>
+          <w:sz w:val="32"/>
+        </w:rPr>
+        <w:t>_»_</w:t>
+      </w:r>
+      <w:proofErr w:type="gramEnd"/>
+      <w:r>
+        <w:rPr>
+          <w:sz w:val="32"/>
+        </w:rPr>
+        <w:t>_____________________2018</w:t>
       </w:r>
     </w:p>
     <w:p>
@@ -262,7 +276,21 @@
         <w:rPr>
           <w:sz w:val="32"/>
         </w:rPr>
-        <w:t>________к.т.н., доц. Азарченков А.А.</w:t>
+        <w:t xml:space="preserve">________к.т.н., доц. </w:t>
+      </w:r>
+      <w:proofErr w:type="spellStart"/>
+      <w:r>
+        <w:rPr>
+          <w:sz w:val="32"/>
+        </w:rPr>
+        <w:t>Азарченков</w:t>
+      </w:r>
+      <w:proofErr w:type="spellEnd"/>
+      <w:r>
+        <w:rPr>
+          <w:sz w:val="32"/>
+        </w:rPr>
+        <w:t xml:space="preserve"> А.А.</w:t>
       </w:r>
     </w:p>
     <w:p>
@@ -277,7 +305,21 @@
         <w:rPr>
           <w:sz w:val="32"/>
         </w:rPr>
-        <w:t>«____»______________________2018</w:t>
+        <w:t>«___</w:t>
+      </w:r>
+      <w:proofErr w:type="gramStart"/>
+      <w:r>
+        <w:rPr>
+          <w:sz w:val="32"/>
+        </w:rPr>
+        <w:t>_»_</w:t>
+      </w:r>
+      <w:proofErr w:type="gramEnd"/>
+      <w:r>
+        <w:rPr>
+          <w:sz w:val="32"/>
+        </w:rPr>
+        <w:t>_____________________2018</w:t>
       </w:r>
     </w:p>
     <w:p>
@@ -344,10 +386,10 @@
         <w:pStyle w:val="2"/>
       </w:pPr>
       <w:r>
-        <w:t>Задача</w:t>
-      </w:r>
-      <w:r>
-        <w:t xml:space="preserve"> «</w:t>
+        <w:t xml:space="preserve">Задание </w:t>
+      </w:r>
+      <w:r>
+        <w:t>«</w:t>
       </w:r>
       <w:r>
         <w:t>Сжатие</w:t>
@@ -456,6 +498,9 @@
         <w:t>1</w:t>
       </w:r>
       <w:r>
+        <w:rPr>
+          <w:noProof/>
+        </w:rPr>
         <w:fldChar w:fldCharType="end"/>
       </w:r>
       <w:bookmarkEnd w:id="0"/>
@@ -818,39 +863,143 @@
               <w:pStyle w:val="a8"/>
             </w:pPr>
             <w:r>
-              <w:t xml:space="preserve">            string someStr;</w:t>
-            </w:r>
-          </w:p>
-          <w:p>
-            <w:pPr>
-              <w:pStyle w:val="a8"/>
-            </w:pPr>
-            <w:r>
-              <w:t xml:space="preserve">            Console.Write("Исхд. строка: ");</w:t>
-            </w:r>
-          </w:p>
-          <w:p>
-            <w:pPr>
-              <w:pStyle w:val="a8"/>
-            </w:pPr>
-            <w:r>
-              <w:t xml:space="preserve">            someStr = Console.ReadLine();</w:t>
-            </w:r>
-          </w:p>
-          <w:p>
-            <w:pPr>
-              <w:pStyle w:val="a8"/>
-            </w:pPr>
-            <w:r>
-              <w:t xml:space="preserve">            someStr = someStr.Replace(" ", string.Empty);</w:t>
-            </w:r>
-          </w:p>
-          <w:p>
-            <w:pPr>
-              <w:pStyle w:val="a8"/>
-            </w:pPr>
-            <w:r>
-              <w:t xml:space="preserve">            Console.WriteLine("Форм. строка: " + someStr);</w:t>
+              <w:t xml:space="preserve">            string </w:t>
+            </w:r>
+            <w:proofErr w:type="spellStart"/>
+            <w:r>
+              <w:t>someStr</w:t>
+            </w:r>
+            <w:proofErr w:type="spellEnd"/>
+            <w:r>
+              <w:t>;</w:t>
+            </w:r>
+          </w:p>
+          <w:p>
+            <w:pPr>
+              <w:pStyle w:val="a8"/>
+            </w:pPr>
+            <w:r>
+              <w:t xml:space="preserve">            </w:t>
+            </w:r>
+            <w:proofErr w:type="spellStart"/>
+            <w:r>
+              <w:t>Console.Write</w:t>
+            </w:r>
+            <w:proofErr w:type="spellEnd"/>
+            <w:r>
+              <w:t>("</w:t>
+            </w:r>
+            <w:proofErr w:type="spellStart"/>
+            <w:r>
+              <w:t>Исхд</w:t>
+            </w:r>
+            <w:proofErr w:type="spellEnd"/>
+            <w:r>
+              <w:t xml:space="preserve">. </w:t>
+            </w:r>
+            <w:proofErr w:type="spellStart"/>
+            <w:r>
+              <w:t>строка</w:t>
+            </w:r>
+            <w:proofErr w:type="spellEnd"/>
+            <w:r>
+              <w:t>: ");</w:t>
+            </w:r>
+          </w:p>
+          <w:p>
+            <w:pPr>
+              <w:pStyle w:val="a8"/>
+            </w:pPr>
+            <w:r>
+              <w:t xml:space="preserve">            </w:t>
+            </w:r>
+            <w:proofErr w:type="spellStart"/>
+            <w:r>
+              <w:t>someStr</w:t>
+            </w:r>
+            <w:proofErr w:type="spellEnd"/>
+            <w:r>
+              <w:t xml:space="preserve"> = </w:t>
+            </w:r>
+            <w:proofErr w:type="spellStart"/>
+            <w:r>
+              <w:t>Console.ReadLine</w:t>
+            </w:r>
+            <w:proofErr w:type="spellEnd"/>
+            <w:r>
+              <w:t>();</w:t>
+            </w:r>
+          </w:p>
+          <w:p>
+            <w:pPr>
+              <w:pStyle w:val="a8"/>
+            </w:pPr>
+            <w:r>
+              <w:t xml:space="preserve">            </w:t>
+            </w:r>
+            <w:proofErr w:type="spellStart"/>
+            <w:r>
+              <w:t>someStr</w:t>
+            </w:r>
+            <w:proofErr w:type="spellEnd"/>
+            <w:r>
+              <w:t xml:space="preserve"> = </w:t>
+            </w:r>
+            <w:proofErr w:type="spellStart"/>
+            <w:r>
+              <w:t>someStr.Replace</w:t>
+            </w:r>
+            <w:proofErr w:type="spellEnd"/>
+            <w:r>
+              <w:t xml:space="preserve">(" ", </w:t>
+            </w:r>
+            <w:proofErr w:type="spellStart"/>
+            <w:r>
+              <w:t>string.Empty</w:t>
+            </w:r>
+            <w:proofErr w:type="spellEnd"/>
+            <w:r>
+              <w:t>);</w:t>
+            </w:r>
+          </w:p>
+          <w:p>
+            <w:pPr>
+              <w:pStyle w:val="a8"/>
+            </w:pPr>
+            <w:r>
+              <w:t xml:space="preserve">            </w:t>
+            </w:r>
+            <w:proofErr w:type="spellStart"/>
+            <w:r>
+              <w:t>Console.WriteLine</w:t>
+            </w:r>
+            <w:proofErr w:type="spellEnd"/>
+            <w:r>
+              <w:t>("</w:t>
+            </w:r>
+            <w:proofErr w:type="spellStart"/>
+            <w:r>
+              <w:t>Форм</w:t>
+            </w:r>
+            <w:proofErr w:type="spellEnd"/>
+            <w:r>
+              <w:t xml:space="preserve">. </w:t>
+            </w:r>
+            <w:proofErr w:type="spellStart"/>
+            <w:r>
+              <w:t>строка</w:t>
+            </w:r>
+            <w:proofErr w:type="spellEnd"/>
+            <w:r>
+              <w:t xml:space="preserve">: " + </w:t>
+            </w:r>
+            <w:proofErr w:type="spellStart"/>
+            <w:r>
+              <w:t>someStr</w:t>
+            </w:r>
+            <w:proofErr w:type="spellEnd"/>
+            <w:r>
+              <w:t>);</w:t>
             </w:r>
           </w:p>
           <w:p>
@@ -964,6 +1113,9 @@
         <w:t>2</w:t>
       </w:r>
       <w:r>
+        <w:rPr>
+          <w:noProof/>
+        </w:rPr>
         <w:fldChar w:fldCharType="end"/>
       </w:r>
       <w:bookmarkEnd w:id="1"/>
@@ -1016,9 +1168,19 @@
               <w:pStyle w:val="a8"/>
               <w:jc w:val="center"/>
             </w:pPr>
-            <w:r>
-              <w:t>Операторы, операции</w:t>
-            </w:r>
+            <w:proofErr w:type="spellStart"/>
+            <w:r>
+              <w:t>Операторы</w:t>
+            </w:r>
+            <w:proofErr w:type="spellEnd"/>
+            <w:r>
+              <w:t xml:space="preserve">, </w:t>
+            </w:r>
+            <w:proofErr w:type="spellStart"/>
+            <w:r>
+              <w:t>операции</w:t>
+            </w:r>
+            <w:proofErr w:type="spellEnd"/>
           </w:p>
         </w:tc>
         <w:tc>
@@ -1031,9 +1193,19 @@
               <w:pStyle w:val="a8"/>
               <w:jc w:val="center"/>
             </w:pPr>
-            <w:r>
-              <w:t>Номера строк</w:t>
-            </w:r>
+            <w:proofErr w:type="spellStart"/>
+            <w:r>
+              <w:t>Номера</w:t>
+            </w:r>
+            <w:proofErr w:type="spellEnd"/>
+            <w:r>
+              <w:t xml:space="preserve"> </w:t>
+            </w:r>
+            <w:proofErr w:type="spellStart"/>
+            <w:r>
+              <w:t>строк</w:t>
+            </w:r>
+            <w:proofErr w:type="spellEnd"/>
           </w:p>
         </w:tc>
         <w:tc>
@@ -1046,9 +1218,19 @@
               <w:pStyle w:val="a8"/>
               <w:jc w:val="center"/>
             </w:pPr>
-            <w:r>
-              <w:t>Количество повторений</w:t>
-            </w:r>
+            <w:proofErr w:type="spellStart"/>
+            <w:r>
+              <w:t>Количество</w:t>
+            </w:r>
+            <w:proofErr w:type="spellEnd"/>
+            <w:r>
+              <w:t xml:space="preserve"> </w:t>
+            </w:r>
+            <w:proofErr w:type="spellStart"/>
+            <w:r>
+              <w:t>повторений</w:t>
+            </w:r>
+            <w:proofErr w:type="spellEnd"/>
           </w:p>
         </w:tc>
       </w:tr>
@@ -1377,8 +1559,13 @@
             <w:pPr>
               <w:pStyle w:val="a8"/>
             </w:pPr>
-            <w:r>
-              <w:t>Console.Write()</w:t>
+            <w:proofErr w:type="spellStart"/>
+            <w:r>
+              <w:t>Console.Write</w:t>
+            </w:r>
+            <w:proofErr w:type="spellEnd"/>
+            <w:r>
+              <w:t>()</w:t>
             </w:r>
           </w:p>
         </w:tc>
@@ -1437,8 +1624,13 @@
             <w:pPr>
               <w:pStyle w:val="a8"/>
             </w:pPr>
-            <w:r>
-              <w:t>Console.ReadLine()</w:t>
+            <w:proofErr w:type="spellStart"/>
+            <w:r>
+              <w:t>Console.ReadLine</w:t>
+            </w:r>
+            <w:proofErr w:type="spellEnd"/>
+            <w:r>
+              <w:t>()</w:t>
             </w:r>
           </w:p>
         </w:tc>
@@ -1497,9 +1689,11 @@
             <w:pPr>
               <w:pStyle w:val="a8"/>
             </w:pPr>
+            <w:proofErr w:type="spellStart"/>
             <w:r>
               <w:t>someStr.Replace</w:t>
             </w:r>
+            <w:proofErr w:type="spellEnd"/>
             <w:r>
               <w:t>()</w:t>
             </w:r>
@@ -1560,8 +1754,13 @@
             <w:pPr>
               <w:pStyle w:val="a8"/>
             </w:pPr>
-            <w:r>
-              <w:t>Console.WriteLine()</w:t>
+            <w:proofErr w:type="spellStart"/>
+            <w:r>
+              <w:t>Console.WriteLine</w:t>
+            </w:r>
+            <w:proofErr w:type="spellEnd"/>
+            <w:r>
+              <w:t>()</w:t>
             </w:r>
           </w:p>
         </w:tc>
@@ -2097,12 +2296,14 @@
                 <w:lang w:val="ru-RU"/>
               </w:rPr>
             </w:pPr>
+            <w:proofErr w:type="spellStart"/>
             <w:r>
               <w:rPr>
                 <w:b/>
               </w:rPr>
               <w:t>Всего</w:t>
             </w:r>
+            <w:proofErr w:type="spellEnd"/>
           </w:p>
         </w:tc>
         <w:tc>
@@ -2349,11 +2550,19 @@
           <w:numId w:val="5"/>
         </w:numPr>
       </w:pPr>
+      <w:proofErr w:type="gramStart"/>
       <w:r>
         <w:rPr>
           <w:lang w:val="en-US"/>
         </w:rPr>
-        <w:t>static void Main().</w:t>
+        <w:t>static</w:t>
+      </w:r>
+      <w:proofErr w:type="gramEnd"/>
+      <w:r>
+        <w:rPr>
+          <w:lang w:val="en-US"/>
+        </w:rPr>
+        <w:t xml:space="preserve"> void Main().</w:t>
       </w:r>
     </w:p>
     <w:p>
@@ -2405,6 +2614,7 @@
       <w:r>
         <w:t xml:space="preserve">и </w:t>
       </w:r>
+      <w:proofErr w:type="gramStart"/>
       <w:r>
         <w:rPr>
           <w:lang w:val="en-US"/>
@@ -2412,7 +2622,11 @@
         <w:t>Main</w:t>
       </w:r>
       <w:r>
-        <w:t xml:space="preserve">() </w:t>
+        <w:t>(</w:t>
+      </w:r>
+      <w:proofErr w:type="gramEnd"/>
+      <w:r>
+        <w:t xml:space="preserve">) </w:t>
       </w:r>
       <w:r>
         <w:t xml:space="preserve">– операнды. </w:t>
@@ -2434,12 +2648,14 @@
       <w:r>
         <w:t xml:space="preserve"> </w:t>
       </w:r>
+      <w:proofErr w:type="spellStart"/>
       <w:r>
         <w:rPr>
           <w:lang w:val="en-US"/>
         </w:rPr>
         <w:t>someStr</w:t>
       </w:r>
+      <w:proofErr w:type="spellEnd"/>
       <w:r>
         <w:t xml:space="preserve">, где </w:t>
       </w:r>
@@ -2453,14 +2669,24 @@
         <w:t xml:space="preserve"> </w:t>
       </w:r>
       <w:r>
-        <w:t xml:space="preserve">обозначает оператор типа данных, возвращаемого оперируемой переменной (операндой), а </w:t>
-      </w:r>
+        <w:t>обозначает оператор типа данных, возвращаемого оперируемой переменной (</w:t>
+      </w:r>
+      <w:proofErr w:type="spellStart"/>
+      <w:r>
+        <w:t>операндой</w:t>
+      </w:r>
+      <w:proofErr w:type="spellEnd"/>
+      <w:r>
+        <w:t xml:space="preserve">), а </w:t>
+      </w:r>
+      <w:proofErr w:type="spellStart"/>
       <w:r>
         <w:rPr>
           <w:lang w:val="en-US"/>
         </w:rPr>
         <w:t>someStr</w:t>
       </w:r>
+      <w:proofErr w:type="spellEnd"/>
       <w:r>
         <w:t xml:space="preserve">, собственно, саму переменную. Оператор </w:t>
       </w:r>
@@ -2476,12 +2702,14 @@
       <w:r>
         <w:t xml:space="preserve">встречается в тексте программы 1 раз, операнда </w:t>
       </w:r>
+      <w:proofErr w:type="spellStart"/>
       <w:r>
         <w:rPr>
           <w:lang w:val="en-US"/>
         </w:rPr>
         <w:t>someStr</w:t>
       </w:r>
+      <w:proofErr w:type="spellEnd"/>
       <w:r>
         <w:t xml:space="preserve"> </w:t>
       </w:r>
@@ -2518,7 +2746,15 @@
         <w:t xml:space="preserve">всего 1 раз. Входным параметром функции является строка со значением </w:t>
       </w:r>
       <w:r>
-        <w:t>"Исхд. строка: "</w:t>
+        <w:t>"</w:t>
+      </w:r>
+      <w:proofErr w:type="spellStart"/>
+      <w:r>
+        <w:t>Исхд</w:t>
+      </w:r>
+      <w:proofErr w:type="spellEnd"/>
+      <w:r>
+        <w:t>. строка: "</w:t>
       </w:r>
       <w:r>
         <w:t>.</w:t>
@@ -2528,8 +2764,21 @@
       <w:r>
         <w:t xml:space="preserve">Следующая операция </w:t>
       </w:r>
-      <w:r>
-        <w:t>someStr = Console.ReadLine();</w:t>
+      <w:proofErr w:type="spellStart"/>
+      <w:r>
+        <w:t>someStr</w:t>
+      </w:r>
+      <w:proofErr w:type="spellEnd"/>
+      <w:r>
+        <w:t xml:space="preserve"> = </w:t>
+      </w:r>
+      <w:proofErr w:type="spellStart"/>
+      <w:r>
+        <w:t>Console.ReadLine</w:t>
+      </w:r>
+      <w:proofErr w:type="spellEnd"/>
+      <w:r>
+        <w:t>();</w:t>
       </w:r>
       <w:r>
         <w:t xml:space="preserve"> включает в себя операнду, над которой производятся действия и два оператора:</w:t>
@@ -2559,8 +2808,13 @@
           <w:numId w:val="7"/>
         </w:numPr>
       </w:pPr>
-      <w:r>
-        <w:t>Console.ReadLine()</w:t>
+      <w:proofErr w:type="spellStart"/>
+      <w:r>
+        <w:t>Console.ReadLine</w:t>
+      </w:r>
+      <w:proofErr w:type="spellEnd"/>
+      <w:r>
+        <w:t>()</w:t>
       </w:r>
       <w:r>
         <w:t xml:space="preserve"> – оператор вызова функции считывания строки с клавиатуры используется в программе </w:t>
@@ -2576,21 +2830,25 @@
       <w:r>
         <w:t xml:space="preserve"> </w:t>
       </w:r>
+      <w:proofErr w:type="spellStart"/>
       <w:r>
         <w:rPr>
           <w:lang w:val="en-US"/>
         </w:rPr>
         <w:t>someStr</w:t>
       </w:r>
+      <w:proofErr w:type="spellEnd"/>
       <w:r>
         <w:t xml:space="preserve"> = </w:t>
       </w:r>
+      <w:proofErr w:type="spellStart"/>
       <w:r>
         <w:rPr>
           <w:lang w:val="en-US"/>
         </w:rPr>
         <w:t>someStr</w:t>
       </w:r>
+      <w:proofErr w:type="spellEnd"/>
       <w:r>
         <w:t>.</w:t>
       </w:r>
@@ -2603,6 +2861,7 @@
       <w:r>
         <w:t xml:space="preserve">(" ", </w:t>
       </w:r>
+      <w:proofErr w:type="gramStart"/>
       <w:r>
         <w:rPr>
           <w:lang w:val="en-US"/>
@@ -2618,6 +2877,7 @@
         </w:rPr>
         <w:t>Empty</w:t>
       </w:r>
+      <w:proofErr w:type="gramEnd"/>
       <w:r>
         <w:t xml:space="preserve">); </w:t>
       </w:r>
@@ -2639,12 +2899,14 @@
       <w:r>
         <w:t xml:space="preserve"> </w:t>
       </w:r>
+      <w:proofErr w:type="spellStart"/>
       <w:r>
         <w:rPr>
           <w:lang w:val="en-US"/>
         </w:rPr>
         <w:t>someStr</w:t>
       </w:r>
+      <w:proofErr w:type="spellEnd"/>
       <w:r>
         <w:t xml:space="preserve">, оператора присваивания </w:t>
       </w:r>
@@ -2660,12 +2922,14 @@
       <w:r>
         <w:t xml:space="preserve">оператора вызова функции замены символов строковой константы </w:t>
       </w:r>
+      <w:proofErr w:type="spellStart"/>
       <w:r>
         <w:rPr>
           <w:lang w:val="en-US"/>
         </w:rPr>
         <w:t>someStr</w:t>
       </w:r>
+      <w:proofErr w:type="spellEnd"/>
       <w:r>
         <w:t>.</w:t>
       </w:r>
@@ -2692,12 +2956,14 @@
       <w:r>
         <w:t>.</w:t>
       </w:r>
+      <w:proofErr w:type="spellStart"/>
       <w:r>
         <w:rPr>
           <w:lang w:val="en-US"/>
         </w:rPr>
         <w:t>WriteLine</w:t>
       </w:r>
+      <w:proofErr w:type="spellEnd"/>
       <w:r>
         <w:t>()</w:t>
       </w:r>
@@ -2710,9 +2976,11 @@
       <w:r>
         <w:t xml:space="preserve"> и переменная </w:t>
       </w:r>
+      <w:proofErr w:type="spellStart"/>
       <w:r>
         <w:t>someStr</w:t>
       </w:r>
+      <w:proofErr w:type="spellEnd"/>
       <w:r>
         <w:t>.</w:t>
       </w:r>
@@ -2724,8 +2992,13 @@
       <w:r>
         <w:t xml:space="preserve">Имена </w:t>
       </w:r>
-      <w:r>
-        <w:t xml:space="preserve">“ ” </w:t>
+      <w:proofErr w:type="gramStart"/>
+      <w:r>
+        <w:t>“ ”</w:t>
+      </w:r>
+      <w:proofErr w:type="gramEnd"/>
+      <w:r>
+        <w:t xml:space="preserve"> </w:t>
       </w:r>
       <w:r>
         <w:t xml:space="preserve">и </w:t>
@@ -2778,12 +3051,14 @@
       <w:r>
         <w:t xml:space="preserve"> при вызове метода </w:t>
       </w:r>
+      <w:proofErr w:type="spellStart"/>
       <w:r>
         <w:rPr>
           <w:lang w:val="en-US"/>
         </w:rPr>
         <w:t>someStr</w:t>
       </w:r>
+      <w:proofErr w:type="spellEnd"/>
       <w:r>
         <w:t>.</w:t>
       </w:r>
@@ -3029,7 +3304,10 @@
         <w:fldChar w:fldCharType="begin"/>
       </w:r>
       <w:r>
-        <w:instrText xml:space="preserve"> SEQ Таблица \* ARABIC </w:instrText>
+        <w:instrText xml:space="preserve"> SEQ Таблица \* ARABIC</w:instrText>
+      </w:r>
+      <w:r>
+        <w:instrText xml:space="preserve"> </w:instrText>
       </w:r>
       <w:r>
         <w:fldChar w:fldCharType="separate"/>
@@ -3041,6 +3319,9 @@
         <w:t>3</w:t>
       </w:r>
       <w:r>
+        <w:rPr>
+          <w:noProof/>
+        </w:rPr>
         <w:fldChar w:fldCharType="end"/>
       </w:r>
       <w:bookmarkEnd w:id="2"/>
@@ -3481,9 +3762,11 @@
             <w:pPr>
               <w:pStyle w:val="a8"/>
             </w:pPr>
+            <w:proofErr w:type="spellStart"/>
             <w:r>
               <w:t>someStr</w:t>
             </w:r>
+            <w:proofErr w:type="spellEnd"/>
           </w:p>
         </w:tc>
         <w:tc>
@@ -3551,7 +3834,23 @@
               <w:pStyle w:val="a8"/>
             </w:pPr>
             <w:r>
-              <w:t>“Исхд. Строка: ”</w:t>
+              <w:t>“</w:t>
+            </w:r>
+            <w:proofErr w:type="spellStart"/>
+            <w:r>
+              <w:t>Исхд</w:t>
+            </w:r>
+            <w:proofErr w:type="spellEnd"/>
+            <w:r>
+              <w:t xml:space="preserve">. </w:t>
+            </w:r>
+            <w:proofErr w:type="spellStart"/>
+            <w:r>
+              <w:t>Строка</w:t>
+            </w:r>
+            <w:proofErr w:type="spellEnd"/>
+            <w:r>
+              <w:t>: ”</w:t>
             </w:r>
           </w:p>
         </w:tc>
@@ -3611,10 +3910,23 @@
               <w:pStyle w:val="a8"/>
             </w:pPr>
             <w:r>
-              <w:t xml:space="preserve">“Форм. </w:t>
-            </w:r>
-            <w:r>
-              <w:t xml:space="preserve">Строка: </w:t>
+              <w:t>“</w:t>
+            </w:r>
+            <w:proofErr w:type="spellStart"/>
+            <w:r>
+              <w:t>Форм</w:t>
+            </w:r>
+            <w:proofErr w:type="spellEnd"/>
+            <w:r>
+              <w:t xml:space="preserve">. </w:t>
+            </w:r>
+            <w:proofErr w:type="spellStart"/>
+            <w:r>
+              <w:t>Строка</w:t>
+            </w:r>
+            <w:proofErr w:type="spellEnd"/>
+            <w:r>
+              <w:t xml:space="preserve">: </w:t>
             </w:r>
             <w:r>
               <w:t>”</w:t>
@@ -3725,12 +4037,14 @@
                 <w:b/>
               </w:rPr>
             </w:pPr>
+            <w:proofErr w:type="spellStart"/>
             <w:r>
               <w:rPr>
                 <w:b/>
               </w:rPr>
               <w:t>Всего</w:t>
             </w:r>
+            <w:proofErr w:type="spellEnd"/>
           </w:p>
         </w:tc>
         <w:tc>
@@ -3827,6 +4141,7 @@
       <w:r>
         <w:t xml:space="preserve">, </w:t>
       </w:r>
+      <w:proofErr w:type="gramStart"/>
       <w:r>
         <w:rPr>
           <w:rFonts w:ascii="Cambria Math" w:hAnsi="Cambria Math" w:cs="Cambria Math"/>
@@ -3834,17 +4149,23 @@
         <w:t>𝑀𝑎𝑖𝑛</w:t>
       </w:r>
       <w:r>
-        <w:t xml:space="preserve">(), которые используются в программе по одному разу. </w:t>
+        <w:t>(</w:t>
+      </w:r>
+      <w:proofErr w:type="gramEnd"/>
+      <w:r>
+        <w:t xml:space="preserve">), которые используются в программе по одному разу. </w:t>
       </w:r>
       <w:r>
         <w:t xml:space="preserve">Операнда </w:t>
       </w:r>
+      <w:proofErr w:type="spellStart"/>
       <w:r>
         <w:rPr>
           <w:lang w:val="en-US"/>
         </w:rPr>
         <w:t>someStr</w:t>
       </w:r>
+      <w:proofErr w:type="spellEnd"/>
       <w:r>
         <w:t xml:space="preserve"> </w:t>
       </w:r>
@@ -3902,8 +4223,21 @@
         </w:rPr>
       </w:pPr>
       <w:r>
-        <w:t>“Исхд. Строка: ”</w:t>
-      </w:r>
+        <w:t>“</w:t>
+      </w:r>
+      <w:proofErr w:type="spellStart"/>
+      <w:r>
+        <w:t>Исхд</w:t>
+      </w:r>
+      <w:proofErr w:type="spellEnd"/>
+      <w:r>
+        <w:t>. Строка</w:t>
+      </w:r>
+      <w:proofErr w:type="gramStart"/>
+      <w:r>
+        <w:t>: ”</w:t>
+      </w:r>
+      <w:proofErr w:type="gramEnd"/>
       <w:r>
         <w:rPr>
           <w:lang w:val="en-US"/>
@@ -3922,8 +4256,13 @@
         </w:rPr>
       </w:pPr>
       <w:r>
-        <w:t>“Форм. Строка: ”</w:t>
-      </w:r>
+        <w:t>“Форм. Строка</w:t>
+      </w:r>
+      <w:proofErr w:type="gramStart"/>
+      <w:r>
+        <w:t>: ”</w:t>
+      </w:r>
+      <w:proofErr w:type="gramEnd"/>
       <w:r>
         <w:rPr>
           <w:lang w:val="en-US"/>
@@ -4003,12 +4342,14 @@
       <w:r>
         <w:t xml:space="preserve">. Единственным входным параметром программы является значение переменной </w:t>
       </w:r>
+      <w:proofErr w:type="spellStart"/>
       <w:r>
         <w:rPr>
           <w:lang w:val="en-US"/>
         </w:rPr>
         <w:t>someStr</w:t>
       </w:r>
+      <w:proofErr w:type="spellEnd"/>
       <w:r>
         <w:t xml:space="preserve"> = </w:t>
       </w:r>
@@ -4021,12 +4362,14 @@
       <w:r>
         <w:t>.</w:t>
       </w:r>
+      <w:proofErr w:type="spellStart"/>
       <w:r>
         <w:rPr>
           <w:lang w:val="en-US"/>
         </w:rPr>
         <w:t>ReadLine</w:t>
       </w:r>
+      <w:proofErr w:type="spellEnd"/>
       <w:r>
         <w:t>();</w:t>
       </w:r>
@@ -4055,6 +4398,9 @@
         <w:t>4</w:t>
       </w:r>
       <w:r>
+        <w:rPr>
+          <w:noProof/>
+        </w:rPr>
         <w:fldChar w:fldCharType="end"/>
       </w:r>
       <w:bookmarkEnd w:id="3"/>
@@ -4089,9 +4435,19 @@
               <w:pStyle w:val="a8"/>
               <w:jc w:val="center"/>
             </w:pPr>
-            <w:r>
-              <w:t>Входные переменные</w:t>
-            </w:r>
+            <w:proofErr w:type="spellStart"/>
+            <w:r>
+              <w:t>Входные</w:t>
+            </w:r>
+            <w:proofErr w:type="spellEnd"/>
+            <w:r>
+              <w:t xml:space="preserve"> </w:t>
+            </w:r>
+            <w:proofErr w:type="spellStart"/>
+            <w:r>
+              <w:t>переменные</w:t>
+            </w:r>
+            <w:proofErr w:type="spellEnd"/>
           </w:p>
         </w:tc>
         <w:tc>
@@ -4103,9 +4459,19 @@
               <w:pStyle w:val="a8"/>
               <w:jc w:val="center"/>
             </w:pPr>
-            <w:r>
-              <w:t>Выходные переменные</w:t>
-            </w:r>
+            <w:proofErr w:type="spellStart"/>
+            <w:r>
+              <w:t>Выходные</w:t>
+            </w:r>
+            <w:proofErr w:type="spellEnd"/>
+            <w:r>
+              <w:t xml:space="preserve"> </w:t>
+            </w:r>
+            <w:proofErr w:type="spellStart"/>
+            <w:r>
+              <w:t>переменные</w:t>
+            </w:r>
+            <w:proofErr w:type="spellEnd"/>
           </w:p>
         </w:tc>
       </w:tr>
@@ -4119,9 +4485,11 @@
               <w:pStyle w:val="a8"/>
               <w:jc w:val="center"/>
             </w:pPr>
+            <w:proofErr w:type="spellStart"/>
             <w:r>
               <w:t>someStr</w:t>
             </w:r>
+            <w:proofErr w:type="spellEnd"/>
           </w:p>
         </w:tc>
         <w:tc>
@@ -4134,7 +4502,23 @@
               <w:jc w:val="center"/>
             </w:pPr>
             <w:r>
-              <w:t>“Исхд. строка: ”</w:t>
+              <w:t>“</w:t>
+            </w:r>
+            <w:proofErr w:type="spellStart"/>
+            <w:r>
+              <w:t>Исхд</w:t>
+            </w:r>
+            <w:proofErr w:type="spellEnd"/>
+            <w:r>
+              <w:t xml:space="preserve">. </w:t>
+            </w:r>
+            <w:proofErr w:type="spellStart"/>
+            <w:r>
+              <w:t>строка</w:t>
+            </w:r>
+            <w:proofErr w:type="spellEnd"/>
+            <w:r>
+              <w:t>: ”</w:t>
             </w:r>
           </w:p>
         </w:tc>
@@ -4161,7 +4545,23 @@
               <w:jc w:val="center"/>
             </w:pPr>
             <w:r>
-              <w:t>“Форм. строка:</w:t>
+              <w:t>“</w:t>
+            </w:r>
+            <w:proofErr w:type="spellStart"/>
+            <w:r>
+              <w:t>Форм</w:t>
+            </w:r>
+            <w:proofErr w:type="spellEnd"/>
+            <w:r>
+              <w:t xml:space="preserve">. </w:t>
+            </w:r>
+            <w:proofErr w:type="spellStart"/>
+            <w:r>
+              <w:t>строка</w:t>
+            </w:r>
+            <w:proofErr w:type="spellEnd"/>
+            <w:r>
+              <w:t>:</w:t>
             </w:r>
             <w:r>
               <w:t xml:space="preserve"> ”</w:t>
@@ -4190,9 +4590,11 @@
               <w:pStyle w:val="a8"/>
               <w:jc w:val="center"/>
             </w:pPr>
+            <w:proofErr w:type="spellStart"/>
             <w:r>
               <w:t>someStr</w:t>
             </w:r>
+            <w:proofErr w:type="spellEnd"/>
           </w:p>
         </w:tc>
       </w:tr>
@@ -4224,11 +4626,47 @@
           <w:lang w:val="en-US"/>
         </w:rPr>
       </w:pPr>
+      <w:proofErr w:type="spellStart"/>
       <w:r>
         <w:rPr>
           <w:lang w:val="en-US"/>
         </w:rPr>
-        <w:t>Console.Write("Исхд. строка: ");</w:t>
+        <w:t>Console.Write</w:t>
+      </w:r>
+      <w:proofErr w:type="spellEnd"/>
+      <w:r>
+        <w:rPr>
+          <w:lang w:val="en-US"/>
+        </w:rPr>
+        <w:t>("</w:t>
+      </w:r>
+      <w:proofErr w:type="spellStart"/>
+      <w:r>
+        <w:rPr>
+          <w:lang w:val="en-US"/>
+        </w:rPr>
+        <w:t>Исхд</w:t>
+      </w:r>
+      <w:proofErr w:type="spellEnd"/>
+      <w:r>
+        <w:rPr>
+          <w:lang w:val="en-US"/>
+        </w:rPr>
+        <w:t xml:space="preserve">. </w:t>
+      </w:r>
+      <w:proofErr w:type="spellStart"/>
+      <w:r>
+        <w:rPr>
+          <w:lang w:val="en-US"/>
+        </w:rPr>
+        <w:t>строка</w:t>
+      </w:r>
+      <w:proofErr w:type="spellEnd"/>
+      <w:r>
+        <w:rPr>
+          <w:lang w:val="en-US"/>
+        </w:rPr>
+        <w:t>: ");</w:t>
       </w:r>
     </w:p>
     <w:p>
@@ -4247,6 +4685,7 @@
       <w:r>
         <w:t>.</w:t>
       </w:r>
+      <w:proofErr w:type="spellStart"/>
       <w:r>
         <w:rPr>
           <w:lang w:val="en-US"/>
@@ -4259,15 +4698,18 @@
         </w:rPr>
         <w:t>ine</w:t>
       </w:r>
+      <w:proofErr w:type="spellEnd"/>
       <w:r>
         <w:t xml:space="preserve">("Форм. строка: " + </w:t>
       </w:r>
+      <w:proofErr w:type="spellStart"/>
       <w:r>
         <w:rPr>
           <w:lang w:val="en-US"/>
         </w:rPr>
         <w:t>someStr</w:t>
       </w:r>
+      <w:proofErr w:type="spellEnd"/>
       <w:r>
         <w:t>) – в этом случае два выходных параметра: строковая константа "Форм. Строка</w:t>
       </w:r>
@@ -4277,12 +4719,14 @@
       <w:r>
         <w:t xml:space="preserve">" и переменная </w:t>
       </w:r>
+      <w:proofErr w:type="spellStart"/>
       <w:r>
         <w:rPr>
           <w:lang w:val="en-US"/>
         </w:rPr>
         <w:t>someStr</w:t>
       </w:r>
+      <w:proofErr w:type="spellEnd"/>
       <w:r>
         <w:t>;</w:t>
       </w:r>
@@ -5994,7 +6438,10 @@
         <w:fldChar w:fldCharType="begin"/>
       </w:r>
       <w:r>
-        <w:instrText xml:space="preserve"> SEQ Таблица \* ARABIC </w:instrText>
+        <w:instrText xml:space="preserve"> </w:instrText>
+      </w:r>
+      <w:r>
+        <w:instrText xml:space="preserve">SEQ Таблица \* ARABIC </w:instrText>
       </w:r>
       <w:r>
         <w:fldChar w:fldCharType="separate"/>
@@ -6006,6 +6453,9 @@
         <w:t>5</w:t>
       </w:r>
       <w:r>
+        <w:rPr>
+          <w:noProof/>
+        </w:rPr>
         <w:fldChar w:fldCharType="end"/>
       </w:r>
       <w:bookmarkEnd w:id="4"/>
@@ -7814,10 +8264,10 @@
         <w:pStyle w:val="2"/>
       </w:pPr>
       <w:r>
-        <w:t>Задача</w:t>
-      </w:r>
-      <w:r>
-        <w:t xml:space="preserve"> «</w:t>
+        <w:t xml:space="preserve">Задание </w:t>
+      </w:r>
+      <w:r>
+        <w:t>«</w:t>
       </w:r>
       <w:r>
         <w:t>Вычисл</w:t>
@@ -7995,6 +8445,9 @@
         <w:t>6</w:t>
       </w:r>
       <w:r>
+        <w:rPr>
+          <w:noProof/>
+        </w:rPr>
         <w:fldChar w:fldCharType="end"/>
       </w:r>
       <w:bookmarkEnd w:id="5"/>
@@ -8030,9 +8483,19 @@
               <w:pStyle w:val="a8"/>
               <w:jc w:val="center"/>
             </w:pPr>
-            <w:r>
-              <w:t>Номера строк</w:t>
-            </w:r>
+            <w:proofErr w:type="spellStart"/>
+            <w:r>
+              <w:t>Номера</w:t>
+            </w:r>
+            <w:proofErr w:type="spellEnd"/>
+            <w:r>
+              <w:t xml:space="preserve"> </w:t>
+            </w:r>
+            <w:proofErr w:type="spellStart"/>
+            <w:r>
+              <w:t>строк</w:t>
+            </w:r>
+            <w:proofErr w:type="spellEnd"/>
           </w:p>
         </w:tc>
         <w:tc>
@@ -8045,9 +8508,19 @@
               <w:pStyle w:val="a8"/>
               <w:jc w:val="center"/>
             </w:pPr>
-            <w:r>
-              <w:t>Строки программы</w:t>
-            </w:r>
+            <w:proofErr w:type="spellStart"/>
+            <w:r>
+              <w:t>Строки</w:t>
+            </w:r>
+            <w:proofErr w:type="spellEnd"/>
+            <w:r>
+              <w:t xml:space="preserve"> </w:t>
+            </w:r>
+            <w:proofErr w:type="spellStart"/>
+            <w:r>
+              <w:t>программы</w:t>
+            </w:r>
+            <w:proofErr w:type="spellEnd"/>
           </w:p>
         </w:tc>
       </w:tr>
@@ -8376,7 +8849,15 @@
               <w:pStyle w:val="a8"/>
             </w:pPr>
             <w:r>
-              <w:t xml:space="preserve">            bool isRepeat;</w:t>
+              <w:t xml:space="preserve">            bool </w:t>
+            </w:r>
+            <w:proofErr w:type="spellStart"/>
+            <w:r>
+              <w:t>isRepeat</w:t>
+            </w:r>
+            <w:proofErr w:type="spellEnd"/>
+            <w:r>
+              <w:t>;</w:t>
             </w:r>
           </w:p>
           <w:p>
@@ -8400,31 +8881,127 @@
               <w:pStyle w:val="a8"/>
             </w:pPr>
             <w:r>
-              <w:t xml:space="preserve">                int[] row = { 1, 3, 5, 7, 9, 11, 13, 15, 17, 19, 21, 23, 25, 27, 29 };</w:t>
-            </w:r>
-          </w:p>
-          <w:p>
-            <w:pPr>
-              <w:pStyle w:val="a8"/>
-            </w:pPr>
-            <w:r>
-              <w:t xml:space="preserve">                Console.WriteLine("Введите число элементов: ");</w:t>
-            </w:r>
-          </w:p>
-          <w:p>
-            <w:pPr>
-              <w:pStyle w:val="a8"/>
-            </w:pPr>
-            <w:r>
-              <w:t xml:space="preserve">                int numb = Convert.ToInt32(Console.ReadLine()), summ = 0;</w:t>
-            </w:r>
-          </w:p>
-          <w:p>
-            <w:pPr>
-              <w:pStyle w:val="a8"/>
-            </w:pPr>
-            <w:r>
-              <w:t xml:space="preserve">                for (int i = 0; i &lt; numb; i++)</w:t>
+              <w:t xml:space="preserve">                </w:t>
+            </w:r>
+            <w:proofErr w:type="spellStart"/>
+            <w:r>
+              <w:t>int</w:t>
+            </w:r>
+            <w:proofErr w:type="spellEnd"/>
+            <w:r>
+              <w:t>[] row = { 1, 3, 5, 7, 9, 11, 13, 15, 17, 19, 21, 23, 25, 27, 29 };</w:t>
+            </w:r>
+          </w:p>
+          <w:p>
+            <w:pPr>
+              <w:pStyle w:val="a8"/>
+            </w:pPr>
+            <w:r>
+              <w:t xml:space="preserve">                </w:t>
+            </w:r>
+            <w:proofErr w:type="spellStart"/>
+            <w:r>
+              <w:t>Console.WriteLine</w:t>
+            </w:r>
+            <w:proofErr w:type="spellEnd"/>
+            <w:r>
+              <w:t>("</w:t>
+            </w:r>
+            <w:proofErr w:type="spellStart"/>
+            <w:r>
+              <w:t>Введите</w:t>
+            </w:r>
+            <w:proofErr w:type="spellEnd"/>
+            <w:r>
+              <w:t xml:space="preserve"> </w:t>
+            </w:r>
+            <w:proofErr w:type="spellStart"/>
+            <w:r>
+              <w:t>число</w:t>
+            </w:r>
+            <w:proofErr w:type="spellEnd"/>
+            <w:r>
+              <w:t xml:space="preserve"> </w:t>
+            </w:r>
+            <w:proofErr w:type="spellStart"/>
+            <w:r>
+              <w:t>элементов</w:t>
+            </w:r>
+            <w:proofErr w:type="spellEnd"/>
+            <w:r>
+              <w:t>: ");</w:t>
+            </w:r>
+          </w:p>
+          <w:p>
+            <w:pPr>
+              <w:pStyle w:val="a8"/>
+            </w:pPr>
+            <w:r>
+              <w:t xml:space="preserve">                </w:t>
+            </w:r>
+            <w:proofErr w:type="spellStart"/>
+            <w:r>
+              <w:t>int</w:t>
+            </w:r>
+            <w:proofErr w:type="spellEnd"/>
+            <w:r>
+              <w:t xml:space="preserve"> numb = Convert.ToInt32(</w:t>
+            </w:r>
+            <w:proofErr w:type="spellStart"/>
+            <w:r>
+              <w:t>Console.ReadLine</w:t>
+            </w:r>
+            <w:proofErr w:type="spellEnd"/>
+            <w:r>
+              <w:t xml:space="preserve">()), </w:t>
+            </w:r>
+            <w:proofErr w:type="spellStart"/>
+            <w:r>
+              <w:t>summ</w:t>
+            </w:r>
+            <w:proofErr w:type="spellEnd"/>
+            <w:r>
+              <w:t xml:space="preserve"> = 0;</w:t>
+            </w:r>
+          </w:p>
+          <w:p>
+            <w:pPr>
+              <w:pStyle w:val="a8"/>
+            </w:pPr>
+            <w:r>
+              <w:t xml:space="preserve">                for (</w:t>
+            </w:r>
+            <w:proofErr w:type="spellStart"/>
+            <w:r>
+              <w:t>int</w:t>
+            </w:r>
+            <w:proofErr w:type="spellEnd"/>
+            <w:r>
+              <w:t xml:space="preserve"> </w:t>
+            </w:r>
+            <w:proofErr w:type="spellStart"/>
+            <w:r>
+              <w:t>i</w:t>
+            </w:r>
+            <w:proofErr w:type="spellEnd"/>
+            <w:r>
+              <w:t xml:space="preserve"> = 0; </w:t>
+            </w:r>
+            <w:proofErr w:type="spellStart"/>
+            <w:r>
+              <w:t>i</w:t>
+            </w:r>
+            <w:proofErr w:type="spellEnd"/>
+            <w:r>
+              <w:t xml:space="preserve"> &lt; numb; </w:t>
+            </w:r>
+            <w:proofErr w:type="spellStart"/>
+            <w:r>
+              <w:t>i</w:t>
+            </w:r>
+            <w:proofErr w:type="spellEnd"/>
+            <w:r>
+              <w:t>++)</w:t>
             </w:r>
           </w:p>
           <w:p>
@@ -8440,7 +9017,23 @@
               <w:pStyle w:val="a8"/>
             </w:pPr>
             <w:r>
-              <w:t xml:space="preserve">                    summ += row[i];</w:t>
+              <w:t xml:space="preserve">                    </w:t>
+            </w:r>
+            <w:proofErr w:type="spellStart"/>
+            <w:r>
+              <w:t>summ</w:t>
+            </w:r>
+            <w:proofErr w:type="spellEnd"/>
+            <w:r>
+              <w:t xml:space="preserve"> += row[</w:t>
+            </w:r>
+            <w:proofErr w:type="spellStart"/>
+            <w:r>
+              <w:t>i</w:t>
+            </w:r>
+            <w:proofErr w:type="spellEnd"/>
+            <w:r>
+              <w:t>];</w:t>
             </w:r>
           </w:p>
           <w:p>
@@ -8456,23 +9049,95 @@
               <w:pStyle w:val="a8"/>
             </w:pPr>
             <w:r>
-              <w:t xml:space="preserve">                Console.WriteLine("Сумма элементов ряда: " + summ);</w:t>
-            </w:r>
-          </w:p>
-          <w:p>
-            <w:pPr>
-              <w:pStyle w:val="a8"/>
-            </w:pPr>
-            <w:r>
-              <w:t xml:space="preserve">                Console.WriteLine("Повторить?(Y/N)");</w:t>
-            </w:r>
-          </w:p>
-          <w:p>
-            <w:pPr>
-              <w:pStyle w:val="a8"/>
-            </w:pPr>
-            <w:r>
-              <w:t xml:space="preserve">                char input = Convert.ToChar(Console.ReadLine());</w:t>
+              <w:t xml:space="preserve">                </w:t>
+            </w:r>
+            <w:proofErr w:type="spellStart"/>
+            <w:r>
+              <w:t>Console.WriteLine</w:t>
+            </w:r>
+            <w:proofErr w:type="spellEnd"/>
+            <w:r>
+              <w:t>("</w:t>
+            </w:r>
+            <w:proofErr w:type="spellStart"/>
+            <w:r>
+              <w:t>Сумма</w:t>
+            </w:r>
+            <w:proofErr w:type="spellEnd"/>
+            <w:r>
+              <w:t xml:space="preserve"> </w:t>
+            </w:r>
+            <w:proofErr w:type="spellStart"/>
+            <w:r>
+              <w:t>элементов</w:t>
+            </w:r>
+            <w:proofErr w:type="spellEnd"/>
+            <w:r>
+              <w:t xml:space="preserve"> </w:t>
+            </w:r>
+            <w:proofErr w:type="spellStart"/>
+            <w:r>
+              <w:t>ряда</w:t>
+            </w:r>
+            <w:proofErr w:type="spellEnd"/>
+            <w:r>
+              <w:t xml:space="preserve">: " + </w:t>
+            </w:r>
+            <w:proofErr w:type="spellStart"/>
+            <w:r>
+              <w:t>summ</w:t>
+            </w:r>
+            <w:proofErr w:type="spellEnd"/>
+            <w:r>
+              <w:t>);</w:t>
+            </w:r>
+          </w:p>
+          <w:p>
+            <w:pPr>
+              <w:pStyle w:val="a8"/>
+            </w:pPr>
+            <w:r>
+              <w:t xml:space="preserve">                </w:t>
+            </w:r>
+            <w:proofErr w:type="spellStart"/>
+            <w:r>
+              <w:t>Console.WriteLine</w:t>
+            </w:r>
+            <w:proofErr w:type="spellEnd"/>
+            <w:r>
+              <w:t>("</w:t>
+            </w:r>
+            <w:proofErr w:type="spellStart"/>
+            <w:r>
+              <w:t>Повторить</w:t>
+            </w:r>
+            <w:proofErr w:type="spellEnd"/>
+            <w:r>
+              <w:t>?(Y/N)");</w:t>
+            </w:r>
+          </w:p>
+          <w:p>
+            <w:pPr>
+              <w:pStyle w:val="a8"/>
+            </w:pPr>
+            <w:r>
+              <w:t xml:space="preserve">                char input = </w:t>
+            </w:r>
+            <w:proofErr w:type="spellStart"/>
+            <w:r>
+              <w:t>Convert.ToChar</w:t>
+            </w:r>
+            <w:proofErr w:type="spellEnd"/>
+            <w:r>
+              <w:t>(</w:t>
+            </w:r>
+            <w:proofErr w:type="spellStart"/>
+            <w:r>
+              <w:t>Console.ReadLine</w:t>
+            </w:r>
+            <w:proofErr w:type="spellEnd"/>
+            <w:r>
+              <w:t>());</w:t>
             </w:r>
           </w:p>
           <w:p>
@@ -8488,7 +9153,15 @@
               <w:pStyle w:val="a8"/>
             </w:pPr>
             <w:r>
-              <w:t xml:space="preserve">                    isRepeat = true;</w:t>
+              <w:t xml:space="preserve">                    </w:t>
+            </w:r>
+            <w:proofErr w:type="spellStart"/>
+            <w:r>
+              <w:t>isRepeat</w:t>
+            </w:r>
+            <w:proofErr w:type="spellEnd"/>
+            <w:r>
+              <w:t xml:space="preserve"> = true;</w:t>
             </w:r>
           </w:p>
           <w:p>
@@ -8505,15 +9178,31 @@
               <w:pStyle w:val="a8"/>
             </w:pPr>
             <w:r>
-              <w:t xml:space="preserve">                    isRepeat = false;</w:t>
-            </w:r>
-          </w:p>
-          <w:p>
-            <w:pPr>
-              <w:pStyle w:val="a8"/>
-            </w:pPr>
-            <w:r>
-              <w:t xml:space="preserve">            } while ( isRepeat );</w:t>
+              <w:t xml:space="preserve">                    </w:t>
+            </w:r>
+            <w:proofErr w:type="spellStart"/>
+            <w:r>
+              <w:t>isRepeat</w:t>
+            </w:r>
+            <w:proofErr w:type="spellEnd"/>
+            <w:r>
+              <w:t xml:space="preserve"> = false;</w:t>
+            </w:r>
+          </w:p>
+          <w:p>
+            <w:pPr>
+              <w:pStyle w:val="a8"/>
+            </w:pPr>
+            <w:r>
+              <w:t xml:space="preserve">            } while ( </w:t>
+            </w:r>
+            <w:proofErr w:type="spellStart"/>
+            <w:r>
+              <w:t>isRepeat</w:t>
+            </w:r>
+            <w:proofErr w:type="spellEnd"/>
+            <w:r>
+              <w:t xml:space="preserve"> );</w:t>
             </w:r>
           </w:p>
           <w:p>
@@ -8743,6 +9432,9 @@
         <w:t>7</w:t>
       </w:r>
       <w:r>
+        <w:rPr>
+          <w:noProof/>
+        </w:rPr>
         <w:fldChar w:fldCharType="end"/>
       </w:r>
       <w:bookmarkEnd w:id="6"/>
@@ -8793,9 +9485,19 @@
               <w:pStyle w:val="a8"/>
               <w:jc w:val="center"/>
             </w:pPr>
-            <w:r>
-              <w:t>Операторы, операции</w:t>
-            </w:r>
+            <w:proofErr w:type="spellStart"/>
+            <w:r>
+              <w:t>Операторы</w:t>
+            </w:r>
+            <w:proofErr w:type="spellEnd"/>
+            <w:r>
+              <w:t xml:space="preserve">, </w:t>
+            </w:r>
+            <w:proofErr w:type="spellStart"/>
+            <w:r>
+              <w:t>операции</w:t>
+            </w:r>
+            <w:proofErr w:type="spellEnd"/>
           </w:p>
         </w:tc>
         <w:tc>
@@ -8808,9 +9510,19 @@
               <w:pStyle w:val="a8"/>
               <w:jc w:val="center"/>
             </w:pPr>
-            <w:r>
-              <w:t>Номера строк</w:t>
-            </w:r>
+            <w:proofErr w:type="spellStart"/>
+            <w:r>
+              <w:t>Номера</w:t>
+            </w:r>
+            <w:proofErr w:type="spellEnd"/>
+            <w:r>
+              <w:t xml:space="preserve"> </w:t>
+            </w:r>
+            <w:proofErr w:type="spellStart"/>
+            <w:r>
+              <w:t>строк</w:t>
+            </w:r>
+            <w:proofErr w:type="spellEnd"/>
           </w:p>
         </w:tc>
         <w:tc>
@@ -8823,9 +9535,19 @@
               <w:pStyle w:val="a8"/>
               <w:jc w:val="center"/>
             </w:pPr>
-            <w:r>
-              <w:t>Количество повторений</w:t>
-            </w:r>
+            <w:proofErr w:type="spellStart"/>
+            <w:r>
+              <w:t>Количество</w:t>
+            </w:r>
+            <w:proofErr w:type="spellEnd"/>
+            <w:r>
+              <w:t xml:space="preserve"> </w:t>
+            </w:r>
+            <w:proofErr w:type="spellStart"/>
+            <w:r>
+              <w:t>повторений</w:t>
+            </w:r>
+            <w:proofErr w:type="spellEnd"/>
           </w:p>
         </w:tc>
       </w:tr>
@@ -9214,8 +9936,13 @@
             <w:pPr>
               <w:pStyle w:val="a8"/>
             </w:pPr>
-            <w:r>
-              <w:t>int[] …</w:t>
+            <w:proofErr w:type="spellStart"/>
+            <w:r>
+              <w:t>int</w:t>
+            </w:r>
+            <w:proofErr w:type="spellEnd"/>
+            <w:r>
+              <w:t>[] …</w:t>
             </w:r>
           </w:p>
         </w:tc>
@@ -9274,12 +10001,14 @@
             <w:pPr>
               <w:pStyle w:val="a8"/>
             </w:pPr>
+            <w:proofErr w:type="spellStart"/>
             <w:r>
               <w:rPr>
                 <w:lang w:val="ru-RU"/>
               </w:rPr>
               <w:t>Console.WriteLine</w:t>
             </w:r>
+            <w:proofErr w:type="spellEnd"/>
             <w:r>
               <w:t>()</w:t>
             </w:r>
@@ -9340,8 +10069,13 @@
             <w:pPr>
               <w:pStyle w:val="a8"/>
             </w:pPr>
-            <w:r>
-              <w:t>int …</w:t>
+            <w:proofErr w:type="spellStart"/>
+            <w:r>
+              <w:t>int</w:t>
+            </w:r>
+            <w:proofErr w:type="spellEnd"/>
+            <w:r>
+              <w:t xml:space="preserve"> …</w:t>
             </w:r>
           </w:p>
         </w:tc>
@@ -9466,11 +10200,19 @@
             <w:pPr>
               <w:pStyle w:val="a8"/>
             </w:pPr>
-            <w:r>
-              <w:rPr>
-                <w:lang w:val="ru-RU"/>
-              </w:rPr>
-              <w:t>Console.ReadLine()</w:t>
+            <w:proofErr w:type="spellStart"/>
+            <w:r>
+              <w:rPr>
+                <w:lang w:val="ru-RU"/>
+              </w:rPr>
+              <w:t>Console.ReadLine</w:t>
+            </w:r>
+            <w:proofErr w:type="spellEnd"/>
+            <w:r>
+              <w:rPr>
+                <w:lang w:val="ru-RU"/>
+              </w:rPr>
+              <w:t>()</w:t>
             </w:r>
           </w:p>
         </w:tc>
@@ -9652,12 +10394,14 @@
             <w:pPr>
               <w:pStyle w:val="a8"/>
             </w:pPr>
+            <w:proofErr w:type="spellStart"/>
             <w:r>
               <w:rPr>
                 <w:lang w:val="ru-RU"/>
               </w:rPr>
               <w:t>Convert.ToChar</w:t>
             </w:r>
+            <w:proofErr w:type="spellEnd"/>
             <w:r>
               <w:t>()</w:t>
             </w:r>
@@ -10619,12 +11363,14 @@
                 <w:lang w:val="ru-RU"/>
               </w:rPr>
             </w:pPr>
+            <w:proofErr w:type="spellStart"/>
             <w:r>
               <w:rPr>
                 <w:b/>
               </w:rPr>
               <w:t>Всего</w:t>
             </w:r>
+            <w:proofErr w:type="spellEnd"/>
           </w:p>
         </w:tc>
         <w:tc>
@@ -11153,10 +11899,10 @@
         <w:spacing w:before="0" w:after="160"/>
       </w:pPr>
       <w:r>
-        <w:t>Задача</w:t>
-      </w:r>
-      <w:r>
-        <w:t xml:space="preserve"> «Подсчет суммы элементов матрицы из заданного диапазона»</w:t>
+        <w:t xml:space="preserve">Задание </w:t>
+      </w:r>
+      <w:r>
+        <w:t>«Подсчет суммы элементов матрицы из заданного диапазона»</w:t>
       </w:r>
     </w:p>
     <w:p>
@@ -11201,7 +11947,21 @@
         <w:rPr>
           <w:i/>
         </w:rPr>
-        <w:t>Разработать программу для решения задачи. На основе лексического анализа исходного текста программы определить значение метрики Чепина.</w:t>
+        <w:t xml:space="preserve">Разработать программу для решения задачи. На основе лексического анализа исходного текста программы определить значение метрики </w:t>
+      </w:r>
+      <w:proofErr w:type="spellStart"/>
+      <w:r>
+        <w:rPr>
+          <w:i/>
+        </w:rPr>
+        <w:t>Чепина</w:t>
+      </w:r>
+      <w:proofErr w:type="spellEnd"/>
+      <w:r>
+        <w:rPr>
+          <w:i/>
+        </w:rPr>
+        <w:t>.</w:t>
       </w:r>
     </w:p>
     <w:p>
@@ -11246,11 +12006,19 @@
       <w:r>
         <w:t xml:space="preserve"> </w:t>
       </w:r>
+      <w:proofErr w:type="spellStart"/>
       <w:r>
         <w:rPr>
           <w:vanish/>
         </w:rPr>
-        <w:t xml:space="preserve">ице </w:t>
+        <w:t>ице</w:t>
+      </w:r>
+      <w:proofErr w:type="spellEnd"/>
+      <w:r>
+        <w:rPr>
+          <w:vanish/>
+        </w:rPr>
+        <w:t xml:space="preserve"> </w:t>
       </w:r>
       <w:r>
         <w:rPr>
@@ -11294,6 +12062,9 @@
         <w:t>8</w:t>
       </w:r>
       <w:r>
+        <w:rPr>
+          <w:noProof/>
+        </w:rPr>
         <w:fldChar w:fldCharType="end"/>
       </w:r>
       <w:bookmarkEnd w:id="7"/>
@@ -11327,9 +12098,19 @@
               <w:pStyle w:val="a8"/>
               <w:jc w:val="center"/>
             </w:pPr>
-            <w:r>
-              <w:t>Номера строк</w:t>
-            </w:r>
+            <w:proofErr w:type="spellStart"/>
+            <w:r>
+              <w:t>Номера</w:t>
+            </w:r>
+            <w:proofErr w:type="spellEnd"/>
+            <w:r>
+              <w:t xml:space="preserve"> </w:t>
+            </w:r>
+            <w:proofErr w:type="spellStart"/>
+            <w:r>
+              <w:t>строк</w:t>
+            </w:r>
+            <w:proofErr w:type="spellEnd"/>
           </w:p>
         </w:tc>
         <w:tc>
@@ -11342,9 +12123,19 @@
               <w:pStyle w:val="a8"/>
               <w:jc w:val="center"/>
             </w:pPr>
-            <w:r>
-              <w:t>Строки программы</w:t>
-            </w:r>
+            <w:proofErr w:type="spellStart"/>
+            <w:r>
+              <w:t>Строки</w:t>
+            </w:r>
+            <w:proofErr w:type="spellEnd"/>
+            <w:r>
+              <w:t xml:space="preserve"> </w:t>
+            </w:r>
+            <w:proofErr w:type="spellStart"/>
+            <w:r>
+              <w:t>программы</w:t>
+            </w:r>
+            <w:proofErr w:type="spellEnd"/>
           </w:p>
         </w:tc>
       </w:tr>
@@ -12156,7 +12947,15 @@
               <w:pStyle w:val="a8"/>
             </w:pPr>
             <w:r>
-              <w:t xml:space="preserve">            bool isRestart;</w:t>
+              <w:t xml:space="preserve">            bool </w:t>
+            </w:r>
+            <w:proofErr w:type="spellStart"/>
+            <w:r>
+              <w:t>isRestart</w:t>
+            </w:r>
+            <w:proofErr w:type="spellEnd"/>
+            <w:r>
+              <w:t>;</w:t>
             </w:r>
           </w:p>
           <w:p>
@@ -12188,52 +12987,53 @@
               <w:pStyle w:val="a8"/>
             </w:pPr>
             <w:r>
-              <w:t xml:space="preserve">                int N, M, summ = 0;</w:t>
-            </w:r>
-          </w:p>
-          <w:p>
-            <w:pPr>
-              <w:pStyle w:val="a8"/>
-            </w:pPr>
-            <w:r>
-              <w:t xml:space="preserve">                int i, j;</w:t>
-            </w:r>
-          </w:p>
-          <w:p>
-            <w:pPr>
-              <w:pStyle w:val="a8"/>
-            </w:pPr>
-          </w:p>
-          <w:p>
-            <w:pPr>
-              <w:pStyle w:val="a8"/>
-              <w:rPr>
-                <w:lang w:val="ru-RU"/>
-              </w:rPr>
-            </w:pPr>
-            <w:r>
               <w:t xml:space="preserve">                </w:t>
             </w:r>
-            <w:r>
-              <w:rPr>
-                <w:lang w:val="ru-RU"/>
-              </w:rPr>
-              <w:t>Console.Write("Введите кол-во строк [3-10]\nВВОД: ");</w:t>
-            </w:r>
-          </w:p>
-          <w:p>
-            <w:pPr>
-              <w:pStyle w:val="a8"/>
-            </w:pPr>
-            <w:r>
-              <w:rPr>
-                <w:lang w:val="ru-RU"/>
-              </w:rPr>
+            <w:proofErr w:type="spellStart"/>
+            <w:r>
+              <w:t>int</w:t>
+            </w:r>
+            <w:proofErr w:type="spellEnd"/>
+            <w:r>
+              <w:t xml:space="preserve"> N, M, </w:t>
+            </w:r>
+            <w:proofErr w:type="spellStart"/>
+            <w:r>
+              <w:t>summ</w:t>
+            </w:r>
+            <w:proofErr w:type="spellEnd"/>
+            <w:r>
+              <w:t xml:space="preserve"> = 0;</w:t>
+            </w:r>
+          </w:p>
+          <w:p>
+            <w:pPr>
+              <w:pStyle w:val="a8"/>
+            </w:pPr>
+            <w:r>
               <w:t xml:space="preserve">                </w:t>
             </w:r>
-            <w:r>
-              <w:t>N = Convert.ToInt32(Console.ReadLine());</w:t>
-            </w:r>
+            <w:proofErr w:type="spellStart"/>
+            <w:r>
+              <w:t>int</w:t>
+            </w:r>
+            <w:proofErr w:type="spellEnd"/>
+            <w:r>
+              <w:t xml:space="preserve"> </w:t>
+            </w:r>
+            <w:proofErr w:type="spellStart"/>
+            <w:r>
+              <w:t>i</w:t>
+            </w:r>
+            <w:proofErr w:type="spellEnd"/>
+            <w:r>
+              <w:t>, j;</w:t>
+            </w:r>
+          </w:p>
+          <w:p>
+            <w:pPr>
+              <w:pStyle w:val="a8"/>
+            </w:pPr>
           </w:p>
           <w:p>
             <w:pPr>
@@ -12245,11 +13045,41 @@
             <w:r>
               <w:t xml:space="preserve">                </w:t>
             </w:r>
-            <w:r>
-              <w:rPr>
-                <w:lang w:val="ru-RU"/>
-              </w:rPr>
-              <w:t>Console.Write("\nВведите кол-во столбцов [3-10]\nВВОД: ");</w:t>
+            <w:proofErr w:type="spellStart"/>
+            <w:r>
+              <w:rPr>
+                <w:lang w:val="ru-RU"/>
+              </w:rPr>
+              <w:t>Console.Write</w:t>
+            </w:r>
+            <w:proofErr w:type="spellEnd"/>
+            <w:r>
+              <w:rPr>
+                <w:lang w:val="ru-RU"/>
+              </w:rPr>
+              <w:t>("Введите кол-во строк [3-</w:t>
+            </w:r>
+            <w:proofErr w:type="gramStart"/>
+            <w:r>
+              <w:rPr>
+                <w:lang w:val="ru-RU"/>
+              </w:rPr>
+              <w:t>10]\</w:t>
+            </w:r>
+            <w:proofErr w:type="spellStart"/>
+            <w:proofErr w:type="gramEnd"/>
+            <w:r>
+              <w:rPr>
+                <w:lang w:val="ru-RU"/>
+              </w:rPr>
+              <w:t>nВВОД</w:t>
+            </w:r>
+            <w:proofErr w:type="spellEnd"/>
+            <w:r>
+              <w:rPr>
+                <w:lang w:val="ru-RU"/>
+              </w:rPr>
+              <w:t>: ");</w:t>
             </w:r>
           </w:p>
           <w:p>
@@ -12263,33 +13093,164 @@
               <w:t xml:space="preserve">                </w:t>
             </w:r>
             <w:r>
-              <w:t>M = Convert.ToInt32(Console.ReadLine());</w:t>
-            </w:r>
-          </w:p>
-          <w:p>
-            <w:pPr>
-              <w:pStyle w:val="a8"/>
-            </w:pPr>
-          </w:p>
-          <w:p>
-            <w:pPr>
-              <w:pStyle w:val="a8"/>
-            </w:pPr>
-            <w:r>
-              <w:t xml:space="preserve">                int[,] matrix = new int[N, M];</w:t>
-            </w:r>
-          </w:p>
-          <w:p>
-            <w:pPr>
-              <w:pStyle w:val="a8"/>
-            </w:pPr>
-          </w:p>
-          <w:p>
-            <w:pPr>
-              <w:pStyle w:val="a8"/>
-            </w:pPr>
-            <w:r>
-              <w:t xml:space="preserve">                for (i = 0; i &lt; N; i++)</w:t>
+              <w:t>N = Convert.ToInt32(</w:t>
+            </w:r>
+            <w:proofErr w:type="spellStart"/>
+            <w:r>
+              <w:t>Console.ReadLine</w:t>
+            </w:r>
+            <w:proofErr w:type="spellEnd"/>
+            <w:r>
+              <w:t>());</w:t>
+            </w:r>
+          </w:p>
+          <w:p>
+            <w:pPr>
+              <w:pStyle w:val="a8"/>
+              <w:rPr>
+                <w:lang w:val="ru-RU"/>
+              </w:rPr>
+            </w:pPr>
+            <w:r>
+              <w:t xml:space="preserve">                </w:t>
+            </w:r>
+            <w:proofErr w:type="spellStart"/>
+            <w:r>
+              <w:rPr>
+                <w:lang w:val="ru-RU"/>
+              </w:rPr>
+              <w:t>Console.Write</w:t>
+            </w:r>
+            <w:proofErr w:type="spellEnd"/>
+            <w:r>
+              <w:rPr>
+                <w:lang w:val="ru-RU"/>
+              </w:rPr>
+              <w:t>("\</w:t>
+            </w:r>
+            <w:proofErr w:type="spellStart"/>
+            <w:r>
+              <w:rPr>
+                <w:lang w:val="ru-RU"/>
+              </w:rPr>
+              <w:t>nВведите</w:t>
+            </w:r>
+            <w:proofErr w:type="spellEnd"/>
+            <w:r>
+              <w:rPr>
+                <w:lang w:val="ru-RU"/>
+              </w:rPr>
+              <w:t xml:space="preserve"> кол-во столбцов [3-</w:t>
+            </w:r>
+            <w:proofErr w:type="gramStart"/>
+            <w:r>
+              <w:rPr>
+                <w:lang w:val="ru-RU"/>
+              </w:rPr>
+              <w:t>10]\</w:t>
+            </w:r>
+            <w:proofErr w:type="spellStart"/>
+            <w:proofErr w:type="gramEnd"/>
+            <w:r>
+              <w:rPr>
+                <w:lang w:val="ru-RU"/>
+              </w:rPr>
+              <w:t>nВВОД</w:t>
+            </w:r>
+            <w:proofErr w:type="spellEnd"/>
+            <w:r>
+              <w:rPr>
+                <w:lang w:val="ru-RU"/>
+              </w:rPr>
+              <w:t>: ");</w:t>
+            </w:r>
+          </w:p>
+          <w:p>
+            <w:pPr>
+              <w:pStyle w:val="a8"/>
+            </w:pPr>
+            <w:r>
+              <w:rPr>
+                <w:lang w:val="ru-RU"/>
+              </w:rPr>
+              <w:t xml:space="preserve">                </w:t>
+            </w:r>
+            <w:r>
+              <w:t>M = Convert.ToInt32(</w:t>
+            </w:r>
+            <w:proofErr w:type="spellStart"/>
+            <w:r>
+              <w:t>Console.ReadLine</w:t>
+            </w:r>
+            <w:proofErr w:type="spellEnd"/>
+            <w:r>
+              <w:t>());</w:t>
+            </w:r>
+          </w:p>
+          <w:p>
+            <w:pPr>
+              <w:pStyle w:val="a8"/>
+            </w:pPr>
+          </w:p>
+          <w:p>
+            <w:pPr>
+              <w:pStyle w:val="a8"/>
+            </w:pPr>
+            <w:r>
+              <w:t xml:space="preserve">                </w:t>
+            </w:r>
+            <w:proofErr w:type="spellStart"/>
+            <w:r>
+              <w:t>int</w:t>
+            </w:r>
+            <w:proofErr w:type="spellEnd"/>
+            <w:r>
+              <w:t xml:space="preserve">[,] matrix = new </w:t>
+            </w:r>
+            <w:proofErr w:type="spellStart"/>
+            <w:r>
+              <w:t>int</w:t>
+            </w:r>
+            <w:proofErr w:type="spellEnd"/>
+            <w:r>
+              <w:t>[N, M];</w:t>
+            </w:r>
+          </w:p>
+          <w:p>
+            <w:pPr>
+              <w:pStyle w:val="a8"/>
+            </w:pPr>
+          </w:p>
+          <w:p>
+            <w:pPr>
+              <w:pStyle w:val="a8"/>
+            </w:pPr>
+            <w:r>
+              <w:t xml:space="preserve">                for (</w:t>
+            </w:r>
+            <w:proofErr w:type="spellStart"/>
+            <w:r>
+              <w:t>i</w:t>
+            </w:r>
+            <w:proofErr w:type="spellEnd"/>
+            <w:r>
+              <w:t xml:space="preserve"> = 0; </w:t>
+            </w:r>
+            <w:proofErr w:type="spellStart"/>
+            <w:r>
+              <w:t>i</w:t>
+            </w:r>
+            <w:proofErr w:type="spellEnd"/>
+            <w:r>
+              <w:t xml:space="preserve"> &lt; N; </w:t>
+            </w:r>
+            <w:proofErr w:type="spellStart"/>
+            <w:r>
+              <w:t>i</w:t>
+            </w:r>
+            <w:proofErr w:type="spellEnd"/>
+            <w:r>
+              <w:t>++)</w:t>
             </w:r>
           </w:p>
           <w:p>
@@ -12305,7 +13266,15 @@
               <w:pStyle w:val="a8"/>
             </w:pPr>
             <w:r>
-              <w:t xml:space="preserve">                    for (j = 0; j &lt; M; j++)</w:t>
+              <w:t xml:space="preserve">                    for (j = 0; j &lt; M; </w:t>
+            </w:r>
+            <w:proofErr w:type="spellStart"/>
+            <w:r>
+              <w:t>j++</w:t>
+            </w:r>
+            <w:proofErr w:type="spellEnd"/>
+            <w:r>
+              <w:t>)</w:t>
             </w:r>
           </w:p>
           <w:p>
@@ -12321,7 +13290,23 @@
               <w:pStyle w:val="a8"/>
             </w:pPr>
             <w:r>
-              <w:t xml:space="preserve">                        matrix[i, j] = rand.Next(11) - 5;</w:t>
+              <w:t xml:space="preserve">                        matrix[</w:t>
+            </w:r>
+            <w:proofErr w:type="spellStart"/>
+            <w:r>
+              <w:t>i</w:t>
+            </w:r>
+            <w:proofErr w:type="spellEnd"/>
+            <w:r>
+              <w:t xml:space="preserve">, j] = </w:t>
+            </w:r>
+            <w:proofErr w:type="spellStart"/>
+            <w:r>
+              <w:t>rand.Next</w:t>
+            </w:r>
+            <w:proofErr w:type="spellEnd"/>
+            <w:r>
+              <w:t>(11) - 5;</w:t>
             </w:r>
           </w:p>
           <w:p>
@@ -12350,7 +13335,15 @@
               <w:pStyle w:val="a8"/>
             </w:pPr>
             <w:r>
-              <w:t xml:space="preserve">                Console.WriteLine("\n</w:t>
+              <w:t xml:space="preserve">                </w:t>
+            </w:r>
+            <w:proofErr w:type="spellStart"/>
+            <w:r>
+              <w:t>Console.WriteLine</w:t>
+            </w:r>
+            <w:proofErr w:type="spellEnd"/>
+            <w:r>
+              <w:t>("\n</w:t>
             </w:r>
             <w:r>
               <w:rPr>
@@ -12367,7 +13360,31 @@
               <w:pStyle w:val="a8"/>
             </w:pPr>
             <w:r>
-              <w:t xml:space="preserve">                for (i = 0; i &lt; N; i++)</w:t>
+              <w:t xml:space="preserve">                for (</w:t>
+            </w:r>
+            <w:proofErr w:type="spellStart"/>
+            <w:r>
+              <w:t>i</w:t>
+            </w:r>
+            <w:proofErr w:type="spellEnd"/>
+            <w:r>
+              <w:t xml:space="preserve"> = 0; </w:t>
+            </w:r>
+            <w:proofErr w:type="spellStart"/>
+            <w:r>
+              <w:t>i</w:t>
+            </w:r>
+            <w:proofErr w:type="spellEnd"/>
+            <w:r>
+              <w:t xml:space="preserve"> &lt; N; </w:t>
+            </w:r>
+            <w:proofErr w:type="spellStart"/>
+            <w:r>
+              <w:t>i</w:t>
+            </w:r>
+            <w:proofErr w:type="spellEnd"/>
+            <w:r>
+              <w:t>++)</w:t>
             </w:r>
           </w:p>
           <w:p>
@@ -12383,7 +13400,15 @@
               <w:pStyle w:val="a8"/>
             </w:pPr>
             <w:r>
-              <w:t xml:space="preserve">                    for (j = 0; j &lt; M; j++)</w:t>
+              <w:t xml:space="preserve">                    for (j = 0; j &lt; M; </w:t>
+            </w:r>
+            <w:proofErr w:type="spellStart"/>
+            <w:r>
+              <w:t>j++</w:t>
+            </w:r>
+            <w:proofErr w:type="spellEnd"/>
+            <w:r>
+              <w:t>)</w:t>
             </w:r>
           </w:p>
           <w:p>
@@ -12399,15 +13424,47 @@
               <w:pStyle w:val="a8"/>
             </w:pPr>
             <w:r>
-              <w:t xml:space="preserve">                        Console.Write(String.Format("[{0, 2}]", matrix[i, j]));</w:t>
-            </w:r>
-          </w:p>
-          <w:p>
-            <w:pPr>
-              <w:pStyle w:val="a8"/>
-            </w:pPr>
-            <w:r>
-              <w:t xml:space="preserve">                        if (i == j)</w:t>
+              <w:t xml:space="preserve">                        </w:t>
+            </w:r>
+            <w:proofErr w:type="spellStart"/>
+            <w:r>
+              <w:t>Console.Write</w:t>
+            </w:r>
+            <w:proofErr w:type="spellEnd"/>
+            <w:r>
+              <w:t>(</w:t>
+            </w:r>
+            <w:proofErr w:type="spellStart"/>
+            <w:r>
+              <w:t>String.Format</w:t>
+            </w:r>
+            <w:proofErr w:type="spellEnd"/>
+            <w:r>
+              <w:t>("[{0, 2}]", matrix[</w:t>
+            </w:r>
+            <w:proofErr w:type="spellStart"/>
+            <w:r>
+              <w:t>i</w:t>
+            </w:r>
+            <w:proofErr w:type="spellEnd"/>
+            <w:r>
+              <w:t>, j]));</w:t>
+            </w:r>
+          </w:p>
+          <w:p>
+            <w:pPr>
+              <w:pStyle w:val="a8"/>
+            </w:pPr>
+            <w:r>
+              <w:t xml:space="preserve">                        if (</w:t>
+            </w:r>
+            <w:proofErr w:type="spellStart"/>
+            <w:r>
+              <w:t>i</w:t>
+            </w:r>
+            <w:proofErr w:type="spellEnd"/>
+            <w:r>
+              <w:t xml:space="preserve"> == j)</w:t>
             </w:r>
           </w:p>
           <w:p>
@@ -12439,7 +13496,39 @@
               <w:pStyle w:val="a8"/>
             </w:pPr>
             <w:r>
-              <w:t xml:space="preserve">                                summ = summ + matrix[i, j] + matrix[i, j + 1];</w:t>
+              <w:t xml:space="preserve">                                </w:t>
+            </w:r>
+            <w:proofErr w:type="spellStart"/>
+            <w:r>
+              <w:t>summ</w:t>
+            </w:r>
+            <w:proofErr w:type="spellEnd"/>
+            <w:r>
+              <w:t xml:space="preserve"> = </w:t>
+            </w:r>
+            <w:proofErr w:type="spellStart"/>
+            <w:r>
+              <w:t>summ</w:t>
+            </w:r>
+            <w:proofErr w:type="spellEnd"/>
+            <w:r>
+              <w:t xml:space="preserve"> + matrix[</w:t>
+            </w:r>
+            <w:proofErr w:type="spellStart"/>
+            <w:r>
+              <w:t>i</w:t>
+            </w:r>
+            <w:proofErr w:type="spellEnd"/>
+            <w:r>
+              <w:t>, j] + matrix[</w:t>
+            </w:r>
+            <w:proofErr w:type="spellStart"/>
+            <w:r>
+              <w:t>i</w:t>
+            </w:r>
+            <w:proofErr w:type="spellEnd"/>
+            <w:r>
+              <w:t>, j + 1];</w:t>
             </w:r>
           </w:p>
           <w:p>
@@ -12471,7 +13560,23 @@
               <w:pStyle w:val="a8"/>
             </w:pPr>
             <w:r>
-              <w:t xml:space="preserve">                                summ += matrix[i, j];</w:t>
+              <w:t xml:space="preserve">                                </w:t>
+            </w:r>
+            <w:proofErr w:type="spellStart"/>
+            <w:r>
+              <w:t>summ</w:t>
+            </w:r>
+            <w:proofErr w:type="spellEnd"/>
+            <w:r>
+              <w:t xml:space="preserve"> += matrix[</w:t>
+            </w:r>
+            <w:proofErr w:type="spellStart"/>
+            <w:r>
+              <w:t>i</w:t>
+            </w:r>
+            <w:proofErr w:type="spellEnd"/>
+            <w:r>
+              <w:t>, j];</w:t>
             </w:r>
           </w:p>
           <w:p>
@@ -12503,7 +13608,15 @@
               <w:pStyle w:val="a8"/>
             </w:pPr>
             <w:r>
-              <w:t xml:space="preserve">                    Console.WriteLine();</w:t>
+              <w:t xml:space="preserve">                    </w:t>
+            </w:r>
+            <w:proofErr w:type="spellStart"/>
+            <w:r>
+              <w:t>Console.WriteLine</w:t>
+            </w:r>
+            <w:proofErr w:type="spellEnd"/>
+            <w:r>
+              <w:t>();</w:t>
             </w:r>
           </w:p>
           <w:p>
@@ -12519,7 +13632,15 @@
               <w:pStyle w:val="a8"/>
             </w:pPr>
             <w:r>
-              <w:t xml:space="preserve">                Console.WriteLine("\n</w:t>
+              <w:t xml:space="preserve">                </w:t>
+            </w:r>
+            <w:proofErr w:type="spellStart"/>
+            <w:r>
+              <w:t>Console.WriteLine</w:t>
+            </w:r>
+            <w:proofErr w:type="spellEnd"/>
+            <w:r>
+              <w:t>("\n</w:t>
             </w:r>
             <w:r>
               <w:rPr>
@@ -12546,15 +13667,39 @@
               <w:t>СУММА</w:t>
             </w:r>
             <w:r>
-              <w:t>: " + summ);</w:t>
-            </w:r>
-          </w:p>
-          <w:p>
-            <w:pPr>
-              <w:pStyle w:val="a8"/>
-            </w:pPr>
-            <w:r>
-              <w:t xml:space="preserve">                char input = Convert.ToChar(Console.ReadLine());</w:t>
+              <w:t xml:space="preserve">: " + </w:t>
+            </w:r>
+            <w:proofErr w:type="spellStart"/>
+            <w:r>
+              <w:t>summ</w:t>
+            </w:r>
+            <w:proofErr w:type="spellEnd"/>
+            <w:r>
+              <w:t>);</w:t>
+            </w:r>
+          </w:p>
+          <w:p>
+            <w:pPr>
+              <w:pStyle w:val="a8"/>
+            </w:pPr>
+            <w:r>
+              <w:t xml:space="preserve">                char input = </w:t>
+            </w:r>
+            <w:proofErr w:type="spellStart"/>
+            <w:r>
+              <w:t>Convert.ToChar</w:t>
+            </w:r>
+            <w:proofErr w:type="spellEnd"/>
+            <w:r>
+              <w:t>(</w:t>
+            </w:r>
+            <w:proofErr w:type="spellStart"/>
+            <w:r>
+              <w:t>Console.ReadLine</w:t>
+            </w:r>
+            <w:proofErr w:type="spellEnd"/>
+            <w:r>
+              <w:t>());</w:t>
             </w:r>
           </w:p>
           <w:p>
@@ -12570,7 +13715,15 @@
               <w:pStyle w:val="a8"/>
             </w:pPr>
             <w:r>
-              <w:t xml:space="preserve">                    isRestart = true;</w:t>
+              <w:t xml:space="preserve">                    </w:t>
+            </w:r>
+            <w:proofErr w:type="spellStart"/>
+            <w:r>
+              <w:t>isRestart</w:t>
+            </w:r>
+            <w:proofErr w:type="spellEnd"/>
+            <w:r>
+              <w:t xml:space="preserve"> = true;</w:t>
             </w:r>
           </w:p>
           <w:p>
@@ -12586,7 +13739,15 @@
               <w:pStyle w:val="a8"/>
             </w:pPr>
             <w:r>
-              <w:t xml:space="preserve">                    isRestart = false;</w:t>
+              <w:t xml:space="preserve">                    </w:t>
+            </w:r>
+            <w:proofErr w:type="spellStart"/>
+            <w:r>
+              <w:t>isRestart</w:t>
+            </w:r>
+            <w:proofErr w:type="spellEnd"/>
+            <w:r>
+              <w:t xml:space="preserve"> = false;</w:t>
             </w:r>
           </w:p>
           <w:p>
@@ -12603,7 +13764,35 @@
               <w:rPr>
                 <w:lang w:val="ru-RU"/>
               </w:rPr>
-              <w:t>} while (isRestart);</w:t>
+              <w:t xml:space="preserve">} </w:t>
+            </w:r>
+            <w:proofErr w:type="spellStart"/>
+            <w:r>
+              <w:rPr>
+                <w:lang w:val="ru-RU"/>
+              </w:rPr>
+              <w:t>while</w:t>
+            </w:r>
+            <w:proofErr w:type="spellEnd"/>
+            <w:r>
+              <w:rPr>
+                <w:lang w:val="ru-RU"/>
+              </w:rPr>
+              <w:t xml:space="preserve"> (</w:t>
+            </w:r>
+            <w:proofErr w:type="spellStart"/>
+            <w:r>
+              <w:rPr>
+                <w:lang w:val="ru-RU"/>
+              </w:rPr>
+              <w:t>isRestart</w:t>
+            </w:r>
+            <w:proofErr w:type="spellEnd"/>
+            <w:r>
+              <w:rPr>
+                <w:lang w:val="ru-RU"/>
+              </w:rPr>
+              <w:t>);</w:t>
             </w:r>
           </w:p>
           <w:p>
@@ -12653,6 +13842,7 @@
         <w:pStyle w:val="3"/>
       </w:pPr>
       <w:r>
+        <w:lastRenderedPageBreak/>
         <w:t>Оценка характеристик программы</w:t>
       </w:r>
     </w:p>
@@ -12666,7 +13856,21 @@
         <w:rPr>
           <w:rFonts w:eastAsiaTheme="minorEastAsia"/>
         </w:rPr>
-        <w:t xml:space="preserve">Рассмотрим текст программы для оценки ее качества с помощью метрики Чепина, которая позволяет оценить меру трудности понимания программы на </w:t>
+        <w:t xml:space="preserve">Рассмотрим текст программы для оценки ее качества с помощью метрики </w:t>
+      </w:r>
+      <w:proofErr w:type="spellStart"/>
+      <w:r>
+        <w:rPr>
+          <w:rFonts w:eastAsiaTheme="minorEastAsia"/>
+        </w:rPr>
+        <w:t>Чепина</w:t>
+      </w:r>
+      <w:proofErr w:type="spellEnd"/>
+      <w:r>
+        <w:rPr>
+          <w:rFonts w:eastAsiaTheme="minorEastAsia"/>
+        </w:rPr>
+        <w:t xml:space="preserve">, которая позволяет оценить меру трудности понимания программы на </w:t>
       </w:r>
       <w:r>
         <w:rPr>
@@ -12819,7 +14023,21 @@
         <w:rPr>
           <w:rFonts w:eastAsiaTheme="minorEastAsia"/>
         </w:rPr>
-        <w:t>ля расчета метрики Чепина (</w:t>
+        <w:t xml:space="preserve">ля расчета метрики </w:t>
+      </w:r>
+      <w:proofErr w:type="spellStart"/>
+      <w:r>
+        <w:rPr>
+          <w:rFonts w:eastAsiaTheme="minorEastAsia"/>
+        </w:rPr>
+        <w:t>Чепина</w:t>
+      </w:r>
+      <w:proofErr w:type="spellEnd"/>
+      <w:r>
+        <w:rPr>
+          <w:rFonts w:eastAsiaTheme="minorEastAsia"/>
+        </w:rPr>
+        <w:t xml:space="preserve"> (</w:t>
       </w:r>
       <w:r>
         <w:rPr>
@@ -12902,6 +14120,9 @@
         <w:t>9</w:t>
       </w:r>
       <w:r>
+        <w:rPr>
+          <w:noProof/>
+        </w:rPr>
         <w:fldChar w:fldCharType="end"/>
       </w:r>
       <w:bookmarkEnd w:id="8"/>
@@ -13145,12 +14366,14 @@
               <w:pStyle w:val="a8"/>
               <w:jc w:val="center"/>
             </w:pPr>
+            <w:proofErr w:type="spellStart"/>
             <w:r>
               <w:rPr>
                 <w:lang w:val="ru-RU"/>
               </w:rPr>
               <w:t>matrix</w:t>
             </w:r>
+            <w:proofErr w:type="spellEnd"/>
           </w:p>
         </w:tc>
         <w:tc>
@@ -13186,7 +14409,49 @@
               <w:rPr>
                 <w:rFonts w:eastAsiaTheme="minorEastAsia"/>
               </w:rPr>
-              <w:t>M (модифицируемые или создаваемые)</w:t>
+              <w:t>M (</w:t>
+            </w:r>
+            <w:proofErr w:type="spellStart"/>
+            <w:r>
+              <w:rPr>
+                <w:rFonts w:eastAsiaTheme="minorEastAsia"/>
+              </w:rPr>
+              <w:t>модифицируемые</w:t>
+            </w:r>
+            <w:proofErr w:type="spellEnd"/>
+            <w:r>
+              <w:rPr>
+                <w:rFonts w:eastAsiaTheme="minorEastAsia"/>
+              </w:rPr>
+              <w:t xml:space="preserve"> </w:t>
+            </w:r>
+            <w:proofErr w:type="spellStart"/>
+            <w:r>
+              <w:rPr>
+                <w:rFonts w:eastAsiaTheme="minorEastAsia"/>
+              </w:rPr>
+              <w:t>или</w:t>
+            </w:r>
+            <w:proofErr w:type="spellEnd"/>
+            <w:r>
+              <w:rPr>
+                <w:rFonts w:eastAsiaTheme="minorEastAsia"/>
+              </w:rPr>
+              <w:t xml:space="preserve"> </w:t>
+            </w:r>
+            <w:proofErr w:type="spellStart"/>
+            <w:r>
+              <w:rPr>
+                <w:rFonts w:eastAsiaTheme="minorEastAsia"/>
+              </w:rPr>
+              <w:t>создаваемые</w:t>
+            </w:r>
+            <w:proofErr w:type="spellEnd"/>
+            <w:r>
+              <w:rPr>
+                <w:rFonts w:eastAsiaTheme="minorEastAsia"/>
+              </w:rPr>
+              <w:t>)</w:t>
             </w:r>
           </w:p>
         </w:tc>
@@ -13224,12 +14489,14 @@
                 <w:rFonts w:eastAsiaTheme="minorEastAsia"/>
               </w:rPr>
             </w:pPr>
+            <w:proofErr w:type="spellStart"/>
             <w:r>
               <w:rPr>
                 <w:rFonts w:eastAsiaTheme="minorEastAsia"/>
               </w:rPr>
               <w:t>summ</w:t>
             </w:r>
+            <w:proofErr w:type="spellEnd"/>
           </w:p>
         </w:tc>
         <w:tc>
@@ -13286,12 +14553,14 @@
                 <w:rFonts w:eastAsiaTheme="minorEastAsia"/>
               </w:rPr>
             </w:pPr>
+            <w:proofErr w:type="spellStart"/>
             <w:r>
               <w:rPr>
                 <w:rFonts w:eastAsiaTheme="minorEastAsia"/>
               </w:rPr>
               <w:t>i</w:t>
             </w:r>
+            <w:proofErr w:type="spellEnd"/>
           </w:p>
         </w:tc>
         <w:tc>
@@ -13395,7 +14664,35 @@
               <w:rPr>
                 <w:rFonts w:eastAsiaTheme="minorEastAsia"/>
               </w:rPr>
-              <w:t>C (управляемые переменные)</w:t>
+              <w:t>C (</w:t>
+            </w:r>
+            <w:proofErr w:type="spellStart"/>
+            <w:r>
+              <w:rPr>
+                <w:rFonts w:eastAsiaTheme="minorEastAsia"/>
+              </w:rPr>
+              <w:t>управляемые</w:t>
+            </w:r>
+            <w:proofErr w:type="spellEnd"/>
+            <w:r>
+              <w:rPr>
+                <w:rFonts w:eastAsiaTheme="minorEastAsia"/>
+              </w:rPr>
+              <w:t xml:space="preserve"> </w:t>
+            </w:r>
+            <w:proofErr w:type="spellStart"/>
+            <w:r>
+              <w:rPr>
+                <w:rFonts w:eastAsiaTheme="minorEastAsia"/>
+              </w:rPr>
+              <w:t>переменные</w:t>
+            </w:r>
+            <w:proofErr w:type="spellEnd"/>
+            <w:r>
+              <w:rPr>
+                <w:rFonts w:eastAsiaTheme="minorEastAsia"/>
+              </w:rPr>
+              <w:t>)</w:t>
             </w:r>
           </w:p>
         </w:tc>
@@ -13433,12 +14730,14 @@
                 <w:rFonts w:eastAsiaTheme="minorEastAsia"/>
               </w:rPr>
             </w:pPr>
+            <w:proofErr w:type="spellStart"/>
             <w:r>
               <w:rPr>
                 <w:rFonts w:eastAsiaTheme="minorEastAsia"/>
               </w:rPr>
               <w:t>isRestart</w:t>
             </w:r>
+            <w:proofErr w:type="spellEnd"/>
           </w:p>
         </w:tc>
         <w:tc>
@@ -13694,6 +14993,7 @@
         </w:rPr>
         <w:t xml:space="preserve">Переменные </w:t>
       </w:r>
+      <w:proofErr w:type="spellStart"/>
       <w:r>
         <w:rPr>
           <w:rFonts w:eastAsiaTheme="minorEastAsia"/>
@@ -13701,12 +15001,14 @@
         </w:rPr>
         <w:t>summ</w:t>
       </w:r>
+      <w:proofErr w:type="spellEnd"/>
       <w:r>
         <w:rPr>
           <w:rFonts w:eastAsiaTheme="minorEastAsia"/>
         </w:rPr>
         <w:t xml:space="preserve">, </w:t>
       </w:r>
+      <w:proofErr w:type="spellStart"/>
       <w:r>
         <w:rPr>
           <w:rFonts w:eastAsiaTheme="minorEastAsia"/>
@@ -13714,6 +15016,7 @@
         </w:rPr>
         <w:t>i</w:t>
       </w:r>
+      <w:proofErr w:type="spellEnd"/>
       <w:r>
         <w:rPr>
           <w:rFonts w:eastAsiaTheme="minorEastAsia"/>
@@ -13764,6 +15067,7 @@
         </w:rPr>
         <w:t xml:space="preserve">Переменные </w:t>
       </w:r>
+      <w:proofErr w:type="spellStart"/>
       <w:r>
         <w:rPr>
           <w:rFonts w:eastAsiaTheme="minorEastAsia"/>
@@ -13771,6 +15075,7 @@
         </w:rPr>
         <w:t>isRestart</w:t>
       </w:r>
+      <w:proofErr w:type="spellEnd"/>
       <w:r>
         <w:rPr>
           <w:rFonts w:eastAsiaTheme="minorEastAsia"/>
@@ -14004,7 +15309,21 @@
         <w:rPr>
           <w:rFonts w:eastAsiaTheme="minorEastAsia"/>
         </w:rPr>
-        <w:t>Расчет метрики Чепина:</w:t>
+        <w:t xml:space="preserve">Расчет метрики </w:t>
+      </w:r>
+      <w:proofErr w:type="spellStart"/>
+      <w:r>
+        <w:rPr>
+          <w:rFonts w:eastAsiaTheme="minorEastAsia"/>
+        </w:rPr>
+        <w:t>Чепина</w:t>
+      </w:r>
+      <w:proofErr w:type="spellEnd"/>
+      <w:r>
+        <w:rPr>
+          <w:rFonts w:eastAsiaTheme="minorEastAsia"/>
+        </w:rPr>
+        <w:t>:</w:t>
       </w:r>
     </w:p>
     <w:p>
@@ -14045,7 +15364,21 @@
         <w:rPr>
           <w:rFonts w:eastAsiaTheme="minorEastAsia"/>
         </w:rPr>
-        <w:t>Основываясь на результатах анализа, полученных с использованием метрики Чепина можно сделать вывод об низком уровне сложности данного решения, так как в исходном тексте программы было использовано относительно небольшое количество переменных, что не затрудняет чтение и понимание исходного кода.</w:t>
+        <w:t xml:space="preserve">Основываясь на результатах анализа, полученных с использованием метрики </w:t>
+      </w:r>
+      <w:proofErr w:type="spellStart"/>
+      <w:r>
+        <w:rPr>
+          <w:rFonts w:eastAsiaTheme="minorEastAsia"/>
+        </w:rPr>
+        <w:t>Чепина</w:t>
+      </w:r>
+      <w:proofErr w:type="spellEnd"/>
+      <w:r>
+        <w:rPr>
+          <w:rFonts w:eastAsiaTheme="minorEastAsia"/>
+        </w:rPr>
+        <w:t xml:space="preserve"> можно сделать вывод об низком уровне сложности данного решения, так как в исходном тексте программы было использовано относительно небольшое количество переменных, что не затрудняет чтение и понимание исходного кода.</w:t>
       </w:r>
     </w:p>
     <w:p>
@@ -14076,7 +15409,10 @@
         <w:pStyle w:val="2"/>
       </w:pPr>
       <w:r>
-        <w:t xml:space="preserve">Задача «Вывод всех чисел диапазона, кратных некоторому </w:t>
+        <w:t xml:space="preserve">Задание </w:t>
+      </w:r>
+      <w:r>
+        <w:t xml:space="preserve">«Вывод всех чисел диапазона, кратных некоторому </w:t>
       </w:r>
       <w:r>
         <w:rPr>
@@ -14128,7 +15464,15 @@
     </w:p>
     <w:p>
       <w:r>
-        <w:t>Разработать программу. В соответствии с разработанной программой составить блок-схему алгоритма решения задачи. На основании блок-схемы составить управляющий граф и оценить алгоритмическую сложность программы с использованием метрики Маккейба.</w:t>
+        <w:t xml:space="preserve">Разработать программу. В соответствии с разработанной программой составить блок-схему алгоритма решения задачи. На основании блок-схемы составить управляющий граф и оценить алгоритмическую сложность программы с использованием метрики </w:t>
+      </w:r>
+      <w:proofErr w:type="spellStart"/>
+      <w:r>
+        <w:t>Маккейба</w:t>
+      </w:r>
+      <w:proofErr w:type="spellEnd"/>
+      <w:r>
+        <w:t>.</w:t>
       </w:r>
     </w:p>
     <w:p>
@@ -14165,10 +15509,7 @@
         <w:fldChar w:fldCharType="begin"/>
       </w:r>
       <w:r>
-        <w:instrText xml:space="preserve"> REF _Ref527969335 \h </w:instrText>
-      </w:r>
-      <w:r>
-        <w:instrText xml:space="preserve"> \* MERGEFORMAT </w:instrText>
+        <w:instrText xml:space="preserve"> REF _Ref527969335 \h  \* MERGEFORMAT </w:instrText>
       </w:r>
       <w:r>
         <w:fldChar w:fldCharType="separate"/>
@@ -14228,6 +15569,9 @@
         <w:t>10</w:t>
       </w:r>
       <w:r>
+        <w:rPr>
+          <w:noProof/>
+        </w:rPr>
         <w:fldChar w:fldCharType="end"/>
       </w:r>
       <w:bookmarkEnd w:id="9"/>
@@ -14263,18 +15607,22 @@
               <w:pStyle w:val="a8"/>
               <w:jc w:val="center"/>
             </w:pPr>
+            <w:proofErr w:type="spellStart"/>
             <w:r>
               <w:t>Номера</w:t>
             </w:r>
-          </w:p>
-          <w:p>
-            <w:pPr>
-              <w:pStyle w:val="a8"/>
-              <w:jc w:val="center"/>
-            </w:pPr>
+            <w:proofErr w:type="spellEnd"/>
+          </w:p>
+          <w:p>
+            <w:pPr>
+              <w:pStyle w:val="a8"/>
+              <w:jc w:val="center"/>
+            </w:pPr>
+            <w:proofErr w:type="spellStart"/>
             <w:r>
               <w:t>Строк</w:t>
             </w:r>
+            <w:proofErr w:type="spellEnd"/>
           </w:p>
         </w:tc>
         <w:tc>
@@ -14287,9 +15635,19 @@
               <w:pStyle w:val="a8"/>
               <w:jc w:val="center"/>
             </w:pPr>
-            <w:r>
-              <w:t>Строки программы</w:t>
-            </w:r>
+            <w:proofErr w:type="spellStart"/>
+            <w:r>
+              <w:t>Строки</w:t>
+            </w:r>
+            <w:proofErr w:type="spellEnd"/>
+            <w:r>
+              <w:t xml:space="preserve"> </w:t>
+            </w:r>
+            <w:proofErr w:type="spellStart"/>
+            <w:r>
+              <w:t>программы</w:t>
+            </w:r>
+            <w:proofErr w:type="spellEnd"/>
           </w:p>
         </w:tc>
       </w:tr>
@@ -14679,55 +16037,159 @@
               <w:pStyle w:val="a8"/>
             </w:pPr>
             <w:r>
-              <w:t xml:space="preserve">            Console.Out.WriteLine("ВВОД A: ");</w:t>
-            </w:r>
-          </w:p>
-          <w:p>
-            <w:pPr>
-              <w:pStyle w:val="a8"/>
-            </w:pPr>
-            <w:r>
-              <w:t xml:space="preserve">            int a = Convert.ToInt32(Console.ReadLine());</w:t>
-            </w:r>
-          </w:p>
-          <w:p>
-            <w:pPr>
-              <w:pStyle w:val="a8"/>
-            </w:pPr>
-            <w:r>
-              <w:t xml:space="preserve">            Console.Out.WriteLine("ВВОД B: ");</w:t>
-            </w:r>
-          </w:p>
-          <w:p>
-            <w:pPr>
-              <w:pStyle w:val="a8"/>
-            </w:pPr>
-            <w:r>
-              <w:t xml:space="preserve">            int b = Convert.ToInt32(Console.ReadLine());</w:t>
-            </w:r>
-          </w:p>
-          <w:p>
-            <w:pPr>
-              <w:pStyle w:val="a8"/>
-            </w:pPr>
-            <w:r>
-              <w:t xml:space="preserve">            Console.Out.WriteLine("ВВОД C: ");</w:t>
-            </w:r>
-          </w:p>
-          <w:p>
-            <w:pPr>
-              <w:pStyle w:val="a8"/>
-            </w:pPr>
-            <w:r>
-              <w:t xml:space="preserve">            int c = Convert.ToInt32(Console.ReadLine());</w:t>
-            </w:r>
-          </w:p>
-          <w:p>
-            <w:pPr>
-              <w:pStyle w:val="a8"/>
-            </w:pPr>
-            <w:r>
-              <w:t xml:space="preserve">            for (int i = a; i &lt; b; i++)</w:t>
+              <w:t xml:space="preserve">            </w:t>
+            </w:r>
+            <w:proofErr w:type="spellStart"/>
+            <w:r>
+              <w:t>Console.Out.WriteLine</w:t>
+            </w:r>
+            <w:proofErr w:type="spellEnd"/>
+            <w:r>
+              <w:t>("ВВОД A: ");</w:t>
+            </w:r>
+          </w:p>
+          <w:p>
+            <w:pPr>
+              <w:pStyle w:val="a8"/>
+            </w:pPr>
+            <w:r>
+              <w:t xml:space="preserve">            </w:t>
+            </w:r>
+            <w:proofErr w:type="spellStart"/>
+            <w:r>
+              <w:t>int</w:t>
+            </w:r>
+            <w:proofErr w:type="spellEnd"/>
+            <w:r>
+              <w:t xml:space="preserve"> a = Convert.ToInt32(</w:t>
+            </w:r>
+            <w:proofErr w:type="spellStart"/>
+            <w:r>
+              <w:t>Console.ReadLine</w:t>
+            </w:r>
+            <w:proofErr w:type="spellEnd"/>
+            <w:r>
+              <w:t>());</w:t>
+            </w:r>
+          </w:p>
+          <w:p>
+            <w:pPr>
+              <w:pStyle w:val="a8"/>
+            </w:pPr>
+            <w:r>
+              <w:t xml:space="preserve">            </w:t>
+            </w:r>
+            <w:proofErr w:type="spellStart"/>
+            <w:r>
+              <w:t>Console.Out.WriteLine</w:t>
+            </w:r>
+            <w:proofErr w:type="spellEnd"/>
+            <w:r>
+              <w:t>("ВВОД B: ");</w:t>
+            </w:r>
+          </w:p>
+          <w:p>
+            <w:pPr>
+              <w:pStyle w:val="a8"/>
+            </w:pPr>
+            <w:r>
+              <w:t xml:space="preserve">            </w:t>
+            </w:r>
+            <w:proofErr w:type="spellStart"/>
+            <w:r>
+              <w:t>int</w:t>
+            </w:r>
+            <w:proofErr w:type="spellEnd"/>
+            <w:r>
+              <w:t xml:space="preserve"> b = Convert.ToInt32(</w:t>
+            </w:r>
+            <w:proofErr w:type="spellStart"/>
+            <w:r>
+              <w:t>Console.ReadLine</w:t>
+            </w:r>
+            <w:proofErr w:type="spellEnd"/>
+            <w:r>
+              <w:t>());</w:t>
+            </w:r>
+          </w:p>
+          <w:p>
+            <w:pPr>
+              <w:pStyle w:val="a8"/>
+            </w:pPr>
+            <w:r>
+              <w:t xml:space="preserve">            </w:t>
+            </w:r>
+            <w:proofErr w:type="spellStart"/>
+            <w:r>
+              <w:t>Console.Out.WriteLine</w:t>
+            </w:r>
+            <w:proofErr w:type="spellEnd"/>
+            <w:r>
+              <w:t>("ВВОД C: ");</w:t>
+            </w:r>
+          </w:p>
+          <w:p>
+            <w:pPr>
+              <w:pStyle w:val="a8"/>
+            </w:pPr>
+            <w:r>
+              <w:t xml:space="preserve">            </w:t>
+            </w:r>
+            <w:proofErr w:type="spellStart"/>
+            <w:r>
+              <w:t>int</w:t>
+            </w:r>
+            <w:proofErr w:type="spellEnd"/>
+            <w:r>
+              <w:t xml:space="preserve"> c = Convert.ToInt32(</w:t>
+            </w:r>
+            <w:proofErr w:type="spellStart"/>
+            <w:r>
+              <w:t>Console.ReadLine</w:t>
+            </w:r>
+            <w:proofErr w:type="spellEnd"/>
+            <w:r>
+              <w:t>());</w:t>
+            </w:r>
+          </w:p>
+          <w:p>
+            <w:pPr>
+              <w:pStyle w:val="a8"/>
+            </w:pPr>
+            <w:r>
+              <w:t xml:space="preserve">            for (</w:t>
+            </w:r>
+            <w:proofErr w:type="spellStart"/>
+            <w:r>
+              <w:t>int</w:t>
+            </w:r>
+            <w:proofErr w:type="spellEnd"/>
+            <w:r>
+              <w:t xml:space="preserve"> </w:t>
+            </w:r>
+            <w:proofErr w:type="spellStart"/>
+            <w:r>
+              <w:t>i</w:t>
+            </w:r>
+            <w:proofErr w:type="spellEnd"/>
+            <w:r>
+              <w:t xml:space="preserve"> = a; </w:t>
+            </w:r>
+            <w:proofErr w:type="spellStart"/>
+            <w:r>
+              <w:t>i</w:t>
+            </w:r>
+            <w:proofErr w:type="spellEnd"/>
+            <w:r>
+              <w:t xml:space="preserve"> &lt; b; </w:t>
+            </w:r>
+            <w:proofErr w:type="spellStart"/>
+            <w:r>
+              <w:t>i</w:t>
+            </w:r>
+            <w:proofErr w:type="spellEnd"/>
+            <w:r>
+              <w:t>++)</w:t>
             </w:r>
           </w:p>
           <w:p>
@@ -14743,15 +16205,39 @@
               <w:pStyle w:val="a8"/>
             </w:pPr>
             <w:r>
-              <w:t xml:space="preserve">                if (i % c == 0)</w:t>
-            </w:r>
-          </w:p>
-          <w:p>
-            <w:pPr>
-              <w:pStyle w:val="a8"/>
-            </w:pPr>
-            <w:r>
-              <w:t xml:space="preserve">                    Console.Out.WriteLine(i);</w:t>
+              <w:t xml:space="preserve">                if (</w:t>
+            </w:r>
+            <w:proofErr w:type="spellStart"/>
+            <w:r>
+              <w:t>i</w:t>
+            </w:r>
+            <w:proofErr w:type="spellEnd"/>
+            <w:r>
+              <w:t xml:space="preserve"> % c == 0)</w:t>
+            </w:r>
+          </w:p>
+          <w:p>
+            <w:pPr>
+              <w:pStyle w:val="a8"/>
+            </w:pPr>
+            <w:r>
+              <w:t xml:space="preserve">                    </w:t>
+            </w:r>
+            <w:proofErr w:type="spellStart"/>
+            <w:r>
+              <w:t>Console.Out.WriteLine</w:t>
+            </w:r>
+            <w:proofErr w:type="spellEnd"/>
+            <w:r>
+              <w:t>(</w:t>
+            </w:r>
+            <w:proofErr w:type="spellStart"/>
+            <w:r>
+              <w:t>i</w:t>
+            </w:r>
+            <w:proofErr w:type="spellEnd"/>
+            <w:r>
+              <w:t>);</w:t>
             </w:r>
           </w:p>
           <w:p>
@@ -14797,14 +16283,12 @@
         <w:fldChar w:fldCharType="begin"/>
       </w:r>
       <w:r>
-        <w:instrText xml:space="preserve"> REF _Ref527976294 \h </w:instrText>
-      </w:r>
-      <w:r>
-        <w:instrText xml:space="preserve"> \* MERGEFORMAT </w:instrText>
+        <w:instrText xml:space="preserve"> REF _Ref527976294 \h  \* MERGEFORMAT </w:instrText>
       </w:r>
       <w:r>
         <w:fldChar w:fldCharType="separate"/>
       </w:r>
+      <w:proofErr w:type="spellStart"/>
       <w:r>
         <w:t>рис.</w:t>
       </w:r>
@@ -14814,6 +16298,7 @@
         </w:rPr>
         <w:t>унке</w:t>
       </w:r>
+      <w:proofErr w:type="spellEnd"/>
       <w:r>
         <w:t xml:space="preserve"> </w:t>
       </w:r>
@@ -14854,7 +16339,7 @@
             <v:path o:extrusionok="f" gradientshapeok="t" o:connecttype="rect"/>
             <o:lock v:ext="edit" aspectratio="t"/>
           </v:shapetype>
-          <v:shape id="_x0000_i1028" type="#_x0000_t75" style="width:279pt;height:326.5pt">
+          <v:shape id="_x0000_i1025" type="#_x0000_t75" style="width:279.15pt;height:326.7pt">
             <v:imagedata r:id="rId11" o:title="alg_diagram"/>
           </v:shape>
         </w:pict>
@@ -14890,6 +16375,9 @@
         <w:t>1</w:t>
       </w:r>
       <w:r>
+        <w:rPr>
+          <w:noProof/>
+        </w:rPr>
         <w:fldChar w:fldCharType="end"/>
       </w:r>
       <w:bookmarkEnd w:id="10"/>
@@ -14946,14 +16434,12 @@
         <w:fldChar w:fldCharType="begin"/>
       </w:r>
       <w:r>
-        <w:instrText xml:space="preserve"> REF _Ref527985723 \h </w:instrText>
-      </w:r>
-      <w:r>
-        <w:instrText xml:space="preserve"> \* MERGEFORMAT </w:instrText>
+        <w:instrText xml:space="preserve"> REF _Ref527985723 \h  \* MERGEFORMAT </w:instrText>
       </w:r>
       <w:r>
         <w:fldChar w:fldCharType="separate"/>
       </w:r>
+      <w:proofErr w:type="spellStart"/>
       <w:r>
         <w:t>рис</w:t>
       </w:r>
@@ -14964,20 +16450,9 @@
         <w:rPr>
           <w:vanish/>
         </w:rPr>
-        <w:t>у</w:t>
-      </w:r>
-      <w:r>
-        <w:rPr>
-          <w:vanish/>
-        </w:rPr>
-        <w:t>н</w:t>
-      </w:r>
-      <w:r>
-        <w:rPr>
-          <w:vanish/>
-        </w:rPr>
-        <w:t>ке</w:t>
-      </w:r>
+        <w:t>унке</w:t>
+      </w:r>
+      <w:proofErr w:type="spellEnd"/>
       <w:r>
         <w:t xml:space="preserve"> </w:t>
       </w:r>
@@ -15116,19 +16591,7 @@
           <w:rPr>
             <w:rFonts w:ascii="Cambria Math" w:hAnsi="Cambria Math"/>
           </w:rPr>
-          <m:t>-7-6-</m:t>
-        </m:r>
-        <m:r>
-          <w:rPr>
-            <w:rFonts w:ascii="Cambria Math" w:hAnsi="Cambria Math"/>
-          </w:rPr>
-          <m:t>4</m:t>
-        </m:r>
-        <m:r>
-          <w:rPr>
-            <w:rFonts w:ascii="Cambria Math" w:hAnsi="Cambria Math"/>
-          </w:rPr>
-          <m:t>-8</m:t>
+          <m:t>-7-6-4-8</m:t>
         </m:r>
       </m:oMath>
       <w:r>
@@ -15158,13 +16621,7 @@
           <w:rPr>
             <w:rFonts w:ascii="Cambria Math" w:eastAsiaTheme="minorEastAsia" w:hAnsi="Cambria Math"/>
           </w:rPr>
-          <m:t>1=</m:t>
-        </m:r>
-        <m:r>
-          <w:rPr>
-            <w:rFonts w:ascii="Cambria Math" w:eastAsiaTheme="minorEastAsia" w:hAnsi="Cambria Math"/>
-          </w:rPr>
-          <m:t>4</m:t>
+          <m:t>1=4</m:t>
         </m:r>
       </m:oMath>
       <w:r>
@@ -15310,22 +16767,14 @@
         <w:fldChar w:fldCharType="begin"/>
       </w:r>
       <w:r>
-        <w:instrText xml:space="preserve"> REF _Ref527985723 \h </w:instrText>
-      </w:r>
-      <w:r>
-        <w:instrText xml:space="preserve"> \* MERGEFORMAT </w:instrText>
+        <w:instrText xml:space="preserve"> REF _Ref527985723 \h  \* MERGEFORMAT </w:instrText>
       </w:r>
       <w:r>
         <w:fldChar w:fldCharType="separate"/>
       </w:r>
-      <w:r>
-        <w:t>р</w:t>
-      </w:r>
-      <w:r>
-        <w:t>и</w:t>
-      </w:r>
-      <w:r>
-        <w:t>с</w:t>
+      <w:proofErr w:type="spellStart"/>
+      <w:r>
+        <w:t>рис</w:t>
       </w:r>
       <w:r>
         <w:t>.</w:t>
@@ -15336,6 +16785,7 @@
         </w:rPr>
         <w:t>унке</w:t>
       </w:r>
+      <w:proofErr w:type="spellEnd"/>
       <w:r>
         <w:t xml:space="preserve"> </w:t>
       </w:r>
@@ -15443,6 +16893,9 @@
         <w:t>2</w:t>
       </w:r>
       <w:r>
+        <w:rPr>
+          <w:noProof/>
+        </w:rPr>
         <w:fldChar w:fldCharType="end"/>
       </w:r>
       <w:r>
@@ -15497,25 +16950,7 @@
             <w:rPr>
               <w:rFonts w:ascii="Cambria Math" w:hAnsi="Cambria Math"/>
             </w:rPr>
-            <m:t>=p1+p2=</m:t>
-          </m:r>
-          <m:r>
-            <w:rPr>
-              <w:rFonts w:ascii="Cambria Math" w:hAnsi="Cambria Math"/>
-            </w:rPr>
-            <m:t>4</m:t>
-          </m:r>
-          <m:r>
-            <w:rPr>
-              <w:rFonts w:ascii="Cambria Math" w:hAnsi="Cambria Math"/>
-            </w:rPr>
-            <m:t>+3=</m:t>
-          </m:r>
-          <m:r>
-            <w:rPr>
-              <w:rFonts w:ascii="Cambria Math" w:hAnsi="Cambria Math"/>
-            </w:rPr>
-            <m:t>7</m:t>
+            <m:t>=p1+p2=4+3=7</m:t>
           </m:r>
           <m:r>
             <w:rPr>
@@ -15707,16 +17142,7 @@
           <w:rPr>
             <w:rFonts w:ascii="Cambria Math" w:hAnsi="Cambria Math"/>
           </w:rPr>
-          <m:t>+1</m:t>
-        </m:r>
-        <m:r>
-          <m:rPr>
-            <m:sty m:val="p"/>
-          </m:rPr>
-          <w:rPr>
-            <w:rFonts w:ascii="Cambria Math" w:hAnsi="Cambria Math"/>
-          </w:rPr>
-          <m:t>=2+1=3</m:t>
+          <m:t>+1=2+1=3</m:t>
         </m:r>
       </m:oMath>
       <w:r>
@@ -15758,42 +17184,14 @@
             <w:rFonts w:ascii="Cambria Math" w:hAnsi="Cambria Math"/>
             <w:lang w:val="en-US"/>
           </w:rPr>
-          <m:t>m</m:t>
-        </m:r>
-        <m:r>
-          <w:rPr>
-            <w:rFonts w:ascii="Cambria Math" w:hAnsi="Cambria Math"/>
-            <w:lang w:val="en-US"/>
-          </w:rPr>
-          <m:t>1</m:t>
-        </m:r>
-        <m:r>
-          <w:rPr>
-            <w:rFonts w:ascii="Cambria Math" w:hAnsi="Cambria Math"/>
-            <w:lang w:val="en-US"/>
-          </w:rPr>
-          <m:t>:</m:t>
+          <m:t>m1:</m:t>
         </m:r>
         <m:r>
           <w:rPr>
             <w:rFonts w:ascii="Cambria Math" w:eastAsiaTheme="minorEastAsia" w:hAnsi="Cambria Math"/>
             <w:lang w:val="en-US"/>
           </w:rPr>
-          <m:t>1-2-</m:t>
-        </m:r>
-        <m:r>
-          <w:rPr>
-            <w:rFonts w:ascii="Cambria Math" w:eastAsiaTheme="minorEastAsia" w:hAnsi="Cambria Math"/>
-            <w:lang w:val="en-US"/>
-          </w:rPr>
-          <m:t>3</m:t>
-        </m:r>
-        <m:r>
-          <w:rPr>
-            <w:rFonts w:ascii="Cambria Math" w:eastAsiaTheme="minorEastAsia" w:hAnsi="Cambria Math"/>
-            <w:lang w:val="en-US"/>
-          </w:rPr>
-          <m:t>-</m:t>
+          <m:t>1-2-3-</m:t>
         </m:r>
         <m:bar>
           <m:barPr>
@@ -15874,89 +17272,40 @@
             <w:rFonts w:ascii="Cambria Math" w:eastAsiaTheme="minorEastAsia" w:hAnsi="Cambria Math"/>
             <w:lang w:val="en-US"/>
           </w:rPr>
-          <m:t>-8;</m:t>
+          <m:t>-8;p1=3</m:t>
+        </m:r>
+      </m:oMath>
+      <w:r>
+        <w:rPr>
+          <w:rFonts w:eastAsiaTheme="minorEastAsia"/>
+          <w:lang w:val="en-US"/>
+        </w:rPr>
+        <w:t>;</w:t>
+      </w:r>
+    </w:p>
+    <w:p>
+      <w:pPr>
+        <w:pStyle w:val="ae"/>
+        <w:ind w:left="1429" w:firstLine="0"/>
+        <w:rPr>
+          <w:rFonts w:eastAsiaTheme="minorEastAsia"/>
+          <w:lang w:val="en-US"/>
+        </w:rPr>
+      </w:pPr>
+      <m:oMath>
+        <m:r>
+          <w:rPr>
+            <w:rFonts w:ascii="Cambria Math" w:hAnsi="Cambria Math"/>
+            <w:lang w:val="en-US"/>
+          </w:rPr>
+          <m:t>m2:</m:t>
         </m:r>
         <m:r>
           <w:rPr>
             <w:rFonts w:ascii="Cambria Math" w:eastAsiaTheme="minorEastAsia" w:hAnsi="Cambria Math"/>
             <w:lang w:val="en-US"/>
           </w:rPr>
-          <m:t>p</m:t>
-        </m:r>
-        <m:r>
-          <w:rPr>
-            <w:rFonts w:ascii="Cambria Math" w:eastAsiaTheme="minorEastAsia" w:hAnsi="Cambria Math"/>
-            <w:lang w:val="en-US"/>
-          </w:rPr>
-          <m:t>1</m:t>
-        </m:r>
-        <m:r>
-          <w:rPr>
-            <w:rFonts w:ascii="Cambria Math" w:eastAsiaTheme="minorEastAsia" w:hAnsi="Cambria Math"/>
-            <w:lang w:val="en-US"/>
-          </w:rPr>
-          <m:t>=3</m:t>
-        </m:r>
-      </m:oMath>
-      <w:r>
-        <w:rPr>
-          <w:rFonts w:eastAsiaTheme="minorEastAsia"/>
-          <w:lang w:val="en-US"/>
-        </w:rPr>
-        <w:t>;</w:t>
-      </w:r>
-    </w:p>
-    <w:p>
-      <w:pPr>
-        <w:pStyle w:val="ae"/>
-        <w:ind w:left="1429" w:firstLine="0"/>
-        <w:rPr>
-          <w:rFonts w:eastAsiaTheme="minorEastAsia"/>
-          <w:lang w:val="en-US"/>
-        </w:rPr>
-      </w:pPr>
-      <m:oMath>
-        <m:r>
-          <w:rPr>
-            <w:rFonts w:ascii="Cambria Math" w:hAnsi="Cambria Math"/>
-            <w:lang w:val="en-US"/>
-          </w:rPr>
-          <m:t>m</m:t>
-        </m:r>
-        <m:r>
-          <w:rPr>
-            <w:rFonts w:ascii="Cambria Math" w:hAnsi="Cambria Math"/>
-            <w:lang w:val="en-US"/>
-          </w:rPr>
-          <m:t>2</m:t>
-        </m:r>
-        <m:r>
-          <w:rPr>
-            <w:rFonts w:ascii="Cambria Math" w:hAnsi="Cambria Math"/>
-            <w:lang w:val="en-US"/>
-          </w:rPr>
-          <m:t>:</m:t>
-        </m:r>
-        <m:r>
-          <w:rPr>
-            <w:rFonts w:ascii="Cambria Math" w:eastAsiaTheme="minorEastAsia" w:hAnsi="Cambria Math"/>
-            <w:lang w:val="en-US"/>
-          </w:rPr>
-          <m:t>1-2-</m:t>
-        </m:r>
-        <m:r>
-          <w:rPr>
-            <w:rFonts w:ascii="Cambria Math" w:eastAsiaTheme="minorEastAsia" w:hAnsi="Cambria Math"/>
-            <w:lang w:val="en-US"/>
-          </w:rPr>
-          <m:t>3</m:t>
-        </m:r>
-        <m:r>
-          <w:rPr>
-            <w:rFonts w:ascii="Cambria Math" w:eastAsiaTheme="minorEastAsia" w:hAnsi="Cambria Math"/>
-            <w:lang w:val="en-US"/>
-          </w:rPr>
-          <m:t>-</m:t>
+          <m:t>1-2-3-</m:t>
         </m:r>
         <m:bar>
           <m:barPr>
@@ -16037,28 +17386,7 @@
             <w:rFonts w:ascii="Cambria Math" w:eastAsiaTheme="minorEastAsia" w:hAnsi="Cambria Math"/>
             <w:lang w:val="en-US"/>
           </w:rPr>
-          <m:t>-8</m:t>
-        </m:r>
-        <m:r>
-          <w:rPr>
-            <w:rFonts w:ascii="Cambria Math" w:eastAsiaTheme="minorEastAsia" w:hAnsi="Cambria Math"/>
-            <w:lang w:val="en-US"/>
-          </w:rPr>
-          <m:t>;p</m:t>
-        </m:r>
-        <m:r>
-          <w:rPr>
-            <w:rFonts w:ascii="Cambria Math" w:eastAsiaTheme="minorEastAsia" w:hAnsi="Cambria Math"/>
-            <w:lang w:val="en-US"/>
-          </w:rPr>
-          <m:t>2</m:t>
-        </m:r>
-        <m:r>
-          <w:rPr>
-            <w:rFonts w:ascii="Cambria Math" w:eastAsiaTheme="minorEastAsia" w:hAnsi="Cambria Math"/>
-            <w:lang w:val="en-US"/>
-          </w:rPr>
-          <m:t>=3</m:t>
+          <m:t>-8;p2=3</m:t>
         </m:r>
       </m:oMath>
       <w:r>
@@ -16095,19 +17423,7 @@
           <w:rPr>
             <w:rFonts w:ascii="Cambria Math" w:hAnsi="Cambria Math"/>
           </w:rPr>
-          <m:t>m</m:t>
-        </m:r>
-        <m:r>
-          <w:rPr>
-            <w:rFonts w:ascii="Cambria Math" w:hAnsi="Cambria Math"/>
-          </w:rPr>
-          <m:t>3</m:t>
-        </m:r>
-        <m:r>
-          <w:rPr>
-            <w:rFonts w:ascii="Cambria Math" w:hAnsi="Cambria Math"/>
-          </w:rPr>
-          <m:t>:</m:t>
+          <m:t>m3:</m:t>
         </m:r>
         <m:bar>
           <m:barPr>
@@ -16162,21 +17478,7 @@
             <w:rFonts w:ascii="Cambria Math" w:eastAsiaTheme="minorEastAsia" w:hAnsi="Cambria Math"/>
             <w:lang w:val="en-US"/>
           </w:rPr>
-          <m:t>;p</m:t>
-        </m:r>
-        <m:r>
-          <w:rPr>
-            <w:rFonts w:ascii="Cambria Math" w:eastAsiaTheme="minorEastAsia" w:hAnsi="Cambria Math"/>
-            <w:lang w:val="en-US"/>
-          </w:rPr>
-          <m:t>3</m:t>
-        </m:r>
-        <m:r>
-          <w:rPr>
-            <w:rFonts w:ascii="Cambria Math" w:eastAsiaTheme="minorEastAsia" w:hAnsi="Cambria Math"/>
-            <w:lang w:val="en-US"/>
-          </w:rPr>
-          <m:t>=2</m:t>
+          <m:t>;p3=2</m:t>
         </m:r>
       </m:oMath>
       <w:r>
@@ -16454,18 +17756,12 @@
         <w:rPr>
           <w:rFonts w:eastAsiaTheme="minorEastAsia"/>
         </w:rPr>
-        <w:instrText xml:space="preserve"> REF _Ref527992732 \h </w:instrText>
-      </w:r>
-      <w:r>
-        <w:rPr>
-          <w:rFonts w:eastAsiaTheme="minorEastAsia"/>
-        </w:rPr>
-      </w:r>
-      <w:r>
-        <w:rPr>
-          <w:rFonts w:eastAsiaTheme="minorEastAsia"/>
-        </w:rPr>
-        <w:instrText xml:space="preserve"> \* MERGEFORMAT </w:instrText>
+        <w:instrText xml:space="preserve"> REF _Ref527992732 \h  \* MERGEFORMAT </w:instrText>
+      </w:r>
+      <w:r>
+        <w:rPr>
+          <w:rFonts w:eastAsiaTheme="minorEastAsia"/>
+        </w:rPr>
       </w:r>
       <w:r>
         <w:rPr>
@@ -16576,6 +17872,9 @@
         <w:t>11</w:t>
       </w:r>
       <w:r>
+        <w:rPr>
+          <w:noProof/>
+        </w:rPr>
         <w:fldChar w:fldCharType="end"/>
       </w:r>
       <w:bookmarkEnd w:id="12"/>
@@ -17677,23 +18976,18 @@
       <w:r>
         <w:t>Для выделения маршрутов можно использовать матрицу достижимости, которая представляет собой для полученного графа управления квадратную таблицу размером 8 × 8. Номер столбца матрицы определяет номер вершины графа, из которого можно достичь другие вершины этого же графа, используя цикличные и ацикличные маршруты. Номера строк определяют номера достижимых вершин графа управления. Из вершины 1 возможно достичь вершины со второй по десятую, т. е. достижимы все вершины графа (</w:t>
       </w:r>
+      <w:proofErr w:type="spellStart"/>
       <w:r>
         <w:fldChar w:fldCharType="begin"/>
       </w:r>
       <w:r>
-        <w:instrText xml:space="preserve"> REF _Ref527985723 \h </w:instrText>
-      </w:r>
-      <w:r>
-        <w:instrText xml:space="preserve"> \* MERGEFORMAT </w:instrText>
+        <w:instrText xml:space="preserve"> REF _Ref527985723 \h  \* MERGEFORMAT </w:instrText>
       </w:r>
       <w:r>
         <w:fldChar w:fldCharType="separate"/>
       </w:r>
       <w:r>
-        <w:t>ри</w:t>
-      </w:r>
-      <w:r>
-        <w:t>с</w:t>
+        <w:t>рис</w:t>
       </w:r>
       <w:r>
         <w:t>.</w:t>
@@ -17704,6 +18998,7 @@
         </w:rPr>
         <w:t>унок</w:t>
       </w:r>
+      <w:proofErr w:type="spellEnd"/>
       <w:r>
         <w:t xml:space="preserve"> </w:t>
       </w:r>
@@ -17723,22 +19018,13 @@
         <w:fldChar w:fldCharType="begin"/>
       </w:r>
       <w:r>
-        <w:instrText xml:space="preserve"> REF _Ref527993594 \h </w:instrText>
-      </w:r>
-      <w:r>
-        <w:instrText xml:space="preserve"> \* MERGEFORMAT </w:instrText>
+        <w:instrText xml:space="preserve"> REF _Ref527993594 \h  \* MERGEFORMAT </w:instrText>
       </w:r>
       <w:r>
         <w:fldChar w:fldCharType="separate"/>
       </w:r>
       <w:r>
-        <w:t>таб</w:t>
-      </w:r>
-      <w:r>
-        <w:t>л</w:t>
-      </w:r>
-      <w:r>
-        <w:t>.</w:t>
+        <w:t>табл.</w:t>
       </w:r>
       <w:r>
         <w:rPr>
@@ -17787,6 +19073,9 @@
         <w:t>12</w:t>
       </w:r>
       <w:r>
+        <w:rPr>
+          <w:noProof/>
+        </w:rPr>
         <w:fldChar w:fldCharType="end"/>
       </w:r>
       <w:bookmarkEnd w:id="13"/>
@@ -19283,19 +20572,7 @@
           <w:rPr>
             <w:rFonts w:ascii="Cambria Math" w:hAnsi="Cambria Math"/>
           </w:rPr>
-          <m:t>m</m:t>
-        </m:r>
-        <m:r>
-          <w:rPr>
-            <w:rFonts w:ascii="Cambria Math" w:hAnsi="Cambria Math"/>
-          </w:rPr>
-          <m:t>2</m:t>
-        </m:r>
-        <m:r>
-          <w:rPr>
-            <w:rFonts w:ascii="Cambria Math" w:hAnsi="Cambria Math"/>
-          </w:rPr>
-          <m:t>:1-2-3-</m:t>
+          <m:t>m2:1-2-3-</m:t>
         </m:r>
         <m:bar>
           <m:barPr>
@@ -19388,19 +20665,7 @@
           <w:rPr>
             <w:rFonts w:ascii="Cambria Math" w:hAnsi="Cambria Math"/>
           </w:rPr>
-          <m:t>m</m:t>
-        </m:r>
-        <m:r>
-          <w:rPr>
-            <w:rFonts w:ascii="Cambria Math" w:hAnsi="Cambria Math"/>
-          </w:rPr>
-          <m:t>3</m:t>
-        </m:r>
-        <m:r>
-          <w:rPr>
-            <w:rFonts w:ascii="Cambria Math" w:hAnsi="Cambria Math"/>
-          </w:rPr>
-          <m:t>:1-2-3-</m:t>
+          <m:t>m3:1-2-3-</m:t>
         </m:r>
         <m:bar>
           <m:barPr>
@@ -19448,13 +20713,7 @@
           <w:rPr>
             <w:rFonts w:ascii="Cambria Math" w:hAnsi="Cambria Math"/>
           </w:rPr>
-          <m:t>-7</m:t>
-        </m:r>
-        <m:r>
-          <w:rPr>
-            <w:rFonts w:ascii="Cambria Math" w:hAnsi="Cambria Math"/>
-          </w:rPr>
-          <m:t>-6-</m:t>
+          <m:t>-7-6-</m:t>
         </m:r>
         <m:bar>
           <m:barPr>
@@ -19478,31 +20737,7 @@
           <w:rPr>
             <w:rFonts w:ascii="Cambria Math" w:hAnsi="Cambria Math"/>
           </w:rPr>
-          <m:t>-8</m:t>
-        </m:r>
-        <m:r>
-          <w:rPr>
-            <w:rFonts w:ascii="Cambria Math" w:hAnsi="Cambria Math"/>
-          </w:rPr>
-          <m:t>;p</m:t>
-        </m:r>
-        <m:r>
-          <w:rPr>
-            <w:rFonts w:ascii="Cambria Math" w:hAnsi="Cambria Math"/>
-          </w:rPr>
-          <m:t>3</m:t>
-        </m:r>
-        <m:r>
-          <w:rPr>
-            <w:rFonts w:ascii="Cambria Math" w:hAnsi="Cambria Math"/>
-          </w:rPr>
-          <m:t>=</m:t>
-        </m:r>
-        <m:r>
-          <w:rPr>
-            <w:rFonts w:ascii="Cambria Math" w:hAnsi="Cambria Math"/>
-          </w:rPr>
-          <m:t>3</m:t>
+          <m:t>-8;p3=3</m:t>
         </m:r>
       </m:oMath>
       <w:r>
@@ -19530,19 +20765,7 @@
           <w:rPr>
             <w:rFonts w:ascii="Cambria Math" w:hAnsi="Cambria Math"/>
           </w:rPr>
-          <m:t>4</m:t>
-        </m:r>
-        <m:r>
-          <w:rPr>
-            <w:rFonts w:ascii="Cambria Math" w:hAnsi="Cambria Math"/>
-          </w:rPr>
-          <m:t>:</m:t>
-        </m:r>
-        <m:r>
-          <w:rPr>
-            <w:rFonts w:ascii="Cambria Math" w:hAnsi="Cambria Math"/>
-          </w:rPr>
-          <m:t>1-2-3-</m:t>
+          <m:t>4:1-2-3-</m:t>
         </m:r>
         <m:bar>
           <m:barPr>
@@ -19694,7 +20917,6 @@
       <w:pPr>
         <w:rPr>
           <w:rFonts w:eastAsiaTheme="minorEastAsia"/>
-          <w:lang w:val="en-US"/>
         </w:rPr>
       </w:pPr>
       <m:oMath>
@@ -19734,7 +20956,6 @@
       <w:r>
         <w:rPr>
           <w:rFonts w:eastAsiaTheme="minorEastAsia"/>
-          <w:lang w:val="en-US"/>
         </w:rPr>
         <w:t>.</w:t>
       </w:r>
@@ -19866,7 +21087,23 @@
       </w:pPr>
       <w:r>
         <w:lastRenderedPageBreak/>
-        <w:t xml:space="preserve">Произведем оценку алгоритмической сложности программы на основе метрики Маккейба. В соответствии с теорией Маккейба сложность алгоритма оценивается величиной цикломатического числа, которое определяется по следующему соотношению: </w:t>
+        <w:t xml:space="preserve">Произведем оценку алгоритмической сложности программы на основе метрики </w:t>
+      </w:r>
+      <w:proofErr w:type="spellStart"/>
+      <w:r>
+        <w:t>Маккейба</w:t>
+      </w:r>
+      <w:proofErr w:type="spellEnd"/>
+      <w:r>
+        <w:t xml:space="preserve">. В соответствии с теорией </w:t>
+      </w:r>
+      <w:proofErr w:type="spellStart"/>
+      <w:r>
+        <w:t>Маккейба</w:t>
+      </w:r>
+      <w:proofErr w:type="spellEnd"/>
+      <w:r>
+        <w:t xml:space="preserve"> сложность алгоритма оценивается величиной цикломатического числа, которое определяется по следующему соотношению: </w:t>
       </w:r>
       <m:oMath>
         <m:r>
@@ -19956,13 +21193,7 @@
           <w:rPr>
             <w:rFonts w:ascii="Cambria Math" w:eastAsiaTheme="minorEastAsia" w:hAnsi="Cambria Math"/>
           </w:rPr>
-          <m:t>m=</m:t>
-        </m:r>
-        <m:r>
-          <w:rPr>
-            <w:rFonts w:ascii="Cambria Math" w:eastAsiaTheme="minorEastAsia" w:hAnsi="Cambria Math"/>
-          </w:rPr>
-          <m:t>9</m:t>
+          <m:t>m=9</m:t>
         </m:r>
       </m:oMath>
       <w:r>
@@ -19983,13 +21214,7 @@
           <w:rPr>
             <w:rFonts w:ascii="Cambria Math" w:eastAsiaTheme="minorEastAsia" w:hAnsi="Cambria Math"/>
           </w:rPr>
-          <m:t>=</m:t>
-        </m:r>
-        <m:r>
-          <w:rPr>
-            <w:rFonts w:ascii="Cambria Math" w:eastAsiaTheme="minorEastAsia" w:hAnsi="Cambria Math"/>
-          </w:rPr>
-          <m:t>8</m:t>
+          <m:t>=8</m:t>
         </m:r>
       </m:oMath>
       <w:r>
@@ -20017,13 +21242,7 @@
           <w:rPr>
             <w:rFonts w:ascii="Cambria Math" w:hAnsi="Cambria Math"/>
           </w:rPr>
-          <m:t>Z=m-n+2=</m:t>
-        </m:r>
-        <m:r>
-          <w:rPr>
-            <w:rFonts w:ascii="Cambria Math" w:hAnsi="Cambria Math"/>
-          </w:rPr>
-          <m:t>9-8+2=3</m:t>
+          <m:t>Z=m-n+2=9-8+2=3</m:t>
         </m:r>
       </m:oMath>
       <w:r>
@@ -20085,7 +21304,10 @@
         <w:pStyle w:val="2"/>
       </w:pPr>
       <w:r>
-        <w:t xml:space="preserve">Задача «Вывод суммы элементов </w:t>
+        <w:t>Задание</w:t>
+      </w:r>
+      <w:r>
+        <w:t xml:space="preserve"> «Вывод суммы элементов </w:t>
       </w:r>
       <w:r>
         <w:rPr>
@@ -20217,10 +21439,7 @@
         <w:fldChar w:fldCharType="begin"/>
       </w:r>
       <w:r>
-        <w:instrText xml:space="preserve"> REF _Ref528008913 \h </w:instrText>
-      </w:r>
-      <w:r>
-        <w:instrText xml:space="preserve"> \* MERGEFORMAT </w:instrText>
+        <w:instrText xml:space="preserve"> REF _Ref528008913 \h  \* MERGEFORMAT </w:instrText>
       </w:r>
       <w:r>
         <w:fldChar w:fldCharType="separate"/>
@@ -20271,6 +21490,9 @@
         <w:t>13</w:t>
       </w:r>
       <w:r>
+        <w:rPr>
+          <w:noProof/>
+        </w:rPr>
         <w:fldChar w:fldCharType="end"/>
       </w:r>
       <w:bookmarkEnd w:id="14"/>
@@ -20304,18 +21526,22 @@
               <w:pStyle w:val="a8"/>
               <w:jc w:val="center"/>
             </w:pPr>
+            <w:proofErr w:type="spellStart"/>
             <w:r>
               <w:t>Номера</w:t>
             </w:r>
-          </w:p>
-          <w:p>
-            <w:pPr>
-              <w:pStyle w:val="a8"/>
-              <w:jc w:val="center"/>
-            </w:pPr>
+            <w:proofErr w:type="spellEnd"/>
+          </w:p>
+          <w:p>
+            <w:pPr>
+              <w:pStyle w:val="a8"/>
+              <w:jc w:val="center"/>
+            </w:pPr>
+            <w:proofErr w:type="spellStart"/>
             <w:r>
               <w:t>Строк</w:t>
             </w:r>
+            <w:proofErr w:type="spellEnd"/>
           </w:p>
         </w:tc>
         <w:tc>
@@ -20328,9 +21554,19 @@
               <w:pStyle w:val="a8"/>
               <w:jc w:val="center"/>
             </w:pPr>
-            <w:r>
-              <w:t>Строки программы</w:t>
-            </w:r>
+            <w:proofErr w:type="spellStart"/>
+            <w:r>
+              <w:t>Строки</w:t>
+            </w:r>
+            <w:proofErr w:type="spellEnd"/>
+            <w:r>
+              <w:t xml:space="preserve"> </w:t>
+            </w:r>
+            <w:proofErr w:type="spellStart"/>
+            <w:r>
+              <w:t>программы</w:t>
+            </w:r>
+            <w:proofErr w:type="spellEnd"/>
           </w:p>
         </w:tc>
       </w:tr>
@@ -21012,7 +22248,15 @@
               <w:pStyle w:val="a8"/>
             </w:pPr>
             <w:r>
-              <w:t xml:space="preserve">        static void Main(string[] args)</w:t>
+              <w:t xml:space="preserve">        static void Main(string[] </w:t>
+            </w:r>
+            <w:proofErr w:type="spellStart"/>
+            <w:r>
+              <w:t>args</w:t>
+            </w:r>
+            <w:proofErr w:type="spellEnd"/>
+            <w:r>
+              <w:t>)</w:t>
             </w:r>
           </w:p>
           <w:p>
@@ -21028,23 +22272,87 @@
               <w:pStyle w:val="a8"/>
             </w:pPr>
             <w:r>
-              <w:t xml:space="preserve">            int N, M, summ;</w:t>
-            </w:r>
-          </w:p>
-          <w:p>
-            <w:pPr>
-              <w:pStyle w:val="a8"/>
-            </w:pPr>
-            <w:r>
-              <w:t xml:space="preserve">            Console.Write("Введите кол-во строк\nВВОД: ");</w:t>
-            </w:r>
-          </w:p>
-          <w:p>
-            <w:pPr>
-              <w:pStyle w:val="a8"/>
-            </w:pPr>
-            <w:r>
-              <w:t xml:space="preserve">            N = Convert.ToInt32(Console.ReadLine());</w:t>
+              <w:t xml:space="preserve">            </w:t>
+            </w:r>
+            <w:proofErr w:type="spellStart"/>
+            <w:r>
+              <w:t>int</w:t>
+            </w:r>
+            <w:proofErr w:type="spellEnd"/>
+            <w:r>
+              <w:t xml:space="preserve"> N, M, </w:t>
+            </w:r>
+            <w:proofErr w:type="spellStart"/>
+            <w:r>
+              <w:t>summ</w:t>
+            </w:r>
+            <w:proofErr w:type="spellEnd"/>
+            <w:r>
+              <w:t>;</w:t>
+            </w:r>
+          </w:p>
+          <w:p>
+            <w:pPr>
+              <w:pStyle w:val="a8"/>
+            </w:pPr>
+            <w:r>
+              <w:t xml:space="preserve">            </w:t>
+            </w:r>
+            <w:proofErr w:type="spellStart"/>
+            <w:r>
+              <w:t>Console.Write</w:t>
+            </w:r>
+            <w:proofErr w:type="spellEnd"/>
+            <w:r>
+              <w:t>("</w:t>
+            </w:r>
+            <w:proofErr w:type="spellStart"/>
+            <w:r>
+              <w:t>Введите</w:t>
+            </w:r>
+            <w:proofErr w:type="spellEnd"/>
+            <w:r>
+              <w:t xml:space="preserve"> </w:t>
+            </w:r>
+            <w:proofErr w:type="spellStart"/>
+            <w:r>
+              <w:t>кол-во</w:t>
+            </w:r>
+            <w:proofErr w:type="spellEnd"/>
+            <w:r>
+              <w:t xml:space="preserve"> </w:t>
+            </w:r>
+            <w:proofErr w:type="spellStart"/>
+            <w:r>
+              <w:t>строк</w:t>
+            </w:r>
+            <w:proofErr w:type="spellEnd"/>
+            <w:r>
+              <w:t>\</w:t>
+            </w:r>
+            <w:proofErr w:type="spellStart"/>
+            <w:r>
+              <w:t>nВВОД</w:t>
+            </w:r>
+            <w:proofErr w:type="spellEnd"/>
+            <w:r>
+              <w:t>: ");</w:t>
+            </w:r>
+          </w:p>
+          <w:p>
+            <w:pPr>
+              <w:pStyle w:val="a8"/>
+            </w:pPr>
+            <w:r>
+              <w:t xml:space="preserve">            N = Convert.ToInt32(</w:t>
+            </w:r>
+            <w:proofErr w:type="spellStart"/>
+            <w:r>
+              <w:t>Console.ReadLine</w:t>
+            </w:r>
+            <w:proofErr w:type="spellEnd"/>
+            <w:r>
+              <w:t>());</w:t>
             </w:r>
           </w:p>
           <w:p>
@@ -21102,63 +22410,223 @@
               <w:t xml:space="preserve">            </w:t>
             </w:r>
             <w:r>
-              <w:t>M = Convert.ToInt32(Console.ReadLine());</w:t>
-            </w:r>
-          </w:p>
-          <w:p>
-            <w:pPr>
-              <w:pStyle w:val="a8"/>
-            </w:pPr>
-            <w:r>
-              <w:t xml:space="preserve">            int[,] matrix = new int[N, M];</w:t>
-            </w:r>
-          </w:p>
-          <w:p>
-            <w:pPr>
-              <w:pStyle w:val="a8"/>
-            </w:pPr>
-            <w:r>
-              <w:t xml:space="preserve">            fillMatrix(N, M, ref matrix);</w:t>
-            </w:r>
-          </w:p>
-          <w:p>
-            <w:pPr>
-              <w:pStyle w:val="a8"/>
-            </w:pPr>
-            <w:r>
-              <w:t xml:space="preserve">            Console.Write("\nВведите номер строки [1-" + N + "]\nВВОД: ");</w:t>
-            </w:r>
-          </w:p>
-          <w:p>
-            <w:pPr>
-              <w:pStyle w:val="a8"/>
-            </w:pPr>
-            <w:r>
-              <w:t xml:space="preserve">            int rowNumber = Convert.ToInt32(Console.ReadLine()) - 1;</w:t>
-            </w:r>
-          </w:p>
-          <w:p>
-            <w:pPr>
-              <w:pStyle w:val="a8"/>
-            </w:pPr>
-            <w:r>
-              <w:t xml:space="preserve">            summ = sumCount(M, matrix, rowNumber);</w:t>
-            </w:r>
-          </w:p>
-          <w:p>
-            <w:pPr>
-              <w:pStyle w:val="a8"/>
-            </w:pPr>
-            <w:r>
-              <w:t xml:space="preserve">            printMatrix(N, M, matrix);</w:t>
-            </w:r>
-          </w:p>
-          <w:p>
-            <w:pPr>
-              <w:pStyle w:val="a8"/>
-            </w:pPr>
-            <w:r>
-              <w:t xml:space="preserve">            Console.WriteLine("\nСумма элементов: " + summ);</w:t>
+              <w:t>M = Convert.ToInt32(</w:t>
+            </w:r>
+            <w:proofErr w:type="spellStart"/>
+            <w:r>
+              <w:t>Console.ReadLine</w:t>
+            </w:r>
+            <w:proofErr w:type="spellEnd"/>
+            <w:r>
+              <w:t>());</w:t>
+            </w:r>
+          </w:p>
+          <w:p>
+            <w:pPr>
+              <w:pStyle w:val="a8"/>
+            </w:pPr>
+            <w:r>
+              <w:t xml:space="preserve">            </w:t>
+            </w:r>
+            <w:proofErr w:type="spellStart"/>
+            <w:r>
+              <w:t>int</w:t>
+            </w:r>
+            <w:proofErr w:type="spellEnd"/>
+            <w:r>
+              <w:t xml:space="preserve">[,] matrix = new </w:t>
+            </w:r>
+            <w:proofErr w:type="spellStart"/>
+            <w:r>
+              <w:t>int</w:t>
+            </w:r>
+            <w:proofErr w:type="spellEnd"/>
+            <w:r>
+              <w:t>[N, M];</w:t>
+            </w:r>
+          </w:p>
+          <w:p>
+            <w:pPr>
+              <w:pStyle w:val="a8"/>
+            </w:pPr>
+            <w:r>
+              <w:t xml:space="preserve">            </w:t>
+            </w:r>
+            <w:proofErr w:type="spellStart"/>
+            <w:r>
+              <w:t>fillMatrix</w:t>
+            </w:r>
+            <w:proofErr w:type="spellEnd"/>
+            <w:r>
+              <w:t>(N, M, ref matrix);</w:t>
+            </w:r>
+          </w:p>
+          <w:p>
+            <w:pPr>
+              <w:pStyle w:val="a8"/>
+            </w:pPr>
+            <w:r>
+              <w:t xml:space="preserve">            </w:t>
+            </w:r>
+            <w:proofErr w:type="spellStart"/>
+            <w:r>
+              <w:t>Console.Write</w:t>
+            </w:r>
+            <w:proofErr w:type="spellEnd"/>
+            <w:r>
+              <w:t>("\</w:t>
+            </w:r>
+            <w:proofErr w:type="spellStart"/>
+            <w:r>
+              <w:t>nВведите</w:t>
+            </w:r>
+            <w:proofErr w:type="spellEnd"/>
+            <w:r>
+              <w:t xml:space="preserve"> </w:t>
+            </w:r>
+            <w:proofErr w:type="spellStart"/>
+            <w:r>
+              <w:t>номер</w:t>
+            </w:r>
+            <w:proofErr w:type="spellEnd"/>
+            <w:r>
+              <w:t xml:space="preserve"> </w:t>
+            </w:r>
+            <w:proofErr w:type="spellStart"/>
+            <w:r>
+              <w:t>строки</w:t>
+            </w:r>
+            <w:proofErr w:type="spellEnd"/>
+            <w:r>
+              <w:t xml:space="preserve"> [1-" + N + "]\</w:t>
+            </w:r>
+            <w:proofErr w:type="spellStart"/>
+            <w:r>
+              <w:t>nВВОД</w:t>
+            </w:r>
+            <w:proofErr w:type="spellEnd"/>
+            <w:r>
+              <w:t>: ");</w:t>
+            </w:r>
+          </w:p>
+          <w:p>
+            <w:pPr>
+              <w:pStyle w:val="a8"/>
+            </w:pPr>
+            <w:r>
+              <w:t xml:space="preserve">            </w:t>
+            </w:r>
+            <w:proofErr w:type="spellStart"/>
+            <w:r>
+              <w:t>int</w:t>
+            </w:r>
+            <w:proofErr w:type="spellEnd"/>
+            <w:r>
+              <w:t xml:space="preserve"> </w:t>
+            </w:r>
+            <w:proofErr w:type="spellStart"/>
+            <w:r>
+              <w:t>rowNumber</w:t>
+            </w:r>
+            <w:proofErr w:type="spellEnd"/>
+            <w:r>
+              <w:t xml:space="preserve"> = Convert.ToInt32(</w:t>
+            </w:r>
+            <w:proofErr w:type="spellStart"/>
+            <w:r>
+              <w:t>Console.ReadLine</w:t>
+            </w:r>
+            <w:proofErr w:type="spellEnd"/>
+            <w:r>
+              <w:t>()) - 1;</w:t>
+            </w:r>
+          </w:p>
+          <w:p>
+            <w:pPr>
+              <w:pStyle w:val="a8"/>
+            </w:pPr>
+            <w:r>
+              <w:t xml:space="preserve">            </w:t>
+            </w:r>
+            <w:proofErr w:type="spellStart"/>
+            <w:r>
+              <w:t>summ</w:t>
+            </w:r>
+            <w:proofErr w:type="spellEnd"/>
+            <w:r>
+              <w:t xml:space="preserve"> = </w:t>
+            </w:r>
+            <w:proofErr w:type="spellStart"/>
+            <w:r>
+              <w:t>sumCount</w:t>
+            </w:r>
+            <w:proofErr w:type="spellEnd"/>
+            <w:r>
+              <w:t xml:space="preserve">(M, matrix, </w:t>
+            </w:r>
+            <w:proofErr w:type="spellStart"/>
+            <w:r>
+              <w:t>rowNumber</w:t>
+            </w:r>
+            <w:proofErr w:type="spellEnd"/>
+            <w:r>
+              <w:t>);</w:t>
+            </w:r>
+          </w:p>
+          <w:p>
+            <w:pPr>
+              <w:pStyle w:val="a8"/>
+            </w:pPr>
+            <w:r>
+              <w:t xml:space="preserve">            </w:t>
+            </w:r>
+            <w:proofErr w:type="spellStart"/>
+            <w:r>
+              <w:t>printMatrix</w:t>
+            </w:r>
+            <w:proofErr w:type="spellEnd"/>
+            <w:r>
+              <w:t>(N, M, matrix);</w:t>
+            </w:r>
+          </w:p>
+          <w:p>
+            <w:pPr>
+              <w:pStyle w:val="a8"/>
+            </w:pPr>
+            <w:r>
+              <w:t xml:space="preserve">            </w:t>
+            </w:r>
+            <w:proofErr w:type="spellStart"/>
+            <w:r>
+              <w:t>Console.WriteLine</w:t>
+            </w:r>
+            <w:proofErr w:type="spellEnd"/>
+            <w:r>
+              <w:t>("\</w:t>
+            </w:r>
+            <w:proofErr w:type="spellStart"/>
+            <w:r>
+              <w:t>nСумма</w:t>
+            </w:r>
+            <w:proofErr w:type="spellEnd"/>
+            <w:r>
+              <w:t xml:space="preserve"> </w:t>
+            </w:r>
+            <w:proofErr w:type="spellStart"/>
+            <w:r>
+              <w:t>элементов</w:t>
+            </w:r>
+            <w:proofErr w:type="spellEnd"/>
+            <w:r>
+              <w:t xml:space="preserve">: " + </w:t>
+            </w:r>
+            <w:proofErr w:type="spellStart"/>
+            <w:r>
+              <w:t>summ</w:t>
+            </w:r>
+            <w:proofErr w:type="spellEnd"/>
+            <w:r>
+              <w:t>);</w:t>
             </w:r>
           </w:p>
           <w:p>
@@ -21174,7 +22642,39 @@
               <w:pStyle w:val="a8"/>
             </w:pPr>
             <w:r>
-              <w:t xml:space="preserve">        private static void fillMatrix(int N, int M, ref int[,] matrix)</w:t>
+              <w:t xml:space="preserve">        private static void </w:t>
+            </w:r>
+            <w:proofErr w:type="spellStart"/>
+            <w:r>
+              <w:t>fillMatrix</w:t>
+            </w:r>
+            <w:proofErr w:type="spellEnd"/>
+            <w:r>
+              <w:t>(</w:t>
+            </w:r>
+            <w:proofErr w:type="spellStart"/>
+            <w:r>
+              <w:t>int</w:t>
+            </w:r>
+            <w:proofErr w:type="spellEnd"/>
+            <w:r>
+              <w:t xml:space="preserve"> N, </w:t>
+            </w:r>
+            <w:proofErr w:type="spellStart"/>
+            <w:r>
+              <w:t>int</w:t>
+            </w:r>
+            <w:proofErr w:type="spellEnd"/>
+            <w:r>
+              <w:t xml:space="preserve"> M, ref </w:t>
+            </w:r>
+            <w:proofErr w:type="spellStart"/>
+            <w:r>
+              <w:t>int</w:t>
+            </w:r>
+            <w:proofErr w:type="spellEnd"/>
+            <w:r>
+              <w:t>[,] matrix)</w:t>
             </w:r>
           </w:p>
           <w:p>
@@ -21199,7 +22699,39 @@
               <w:pStyle w:val="a8"/>
             </w:pPr>
             <w:r>
-              <w:t xml:space="preserve">            for (int i = 0; i &lt; N; i++)</w:t>
+              <w:t xml:space="preserve">            for (</w:t>
+            </w:r>
+            <w:proofErr w:type="spellStart"/>
+            <w:r>
+              <w:t>int</w:t>
+            </w:r>
+            <w:proofErr w:type="spellEnd"/>
+            <w:r>
+              <w:t xml:space="preserve"> </w:t>
+            </w:r>
+            <w:proofErr w:type="spellStart"/>
+            <w:r>
+              <w:t>i</w:t>
+            </w:r>
+            <w:proofErr w:type="spellEnd"/>
+            <w:r>
+              <w:t xml:space="preserve"> = 0; </w:t>
+            </w:r>
+            <w:proofErr w:type="spellStart"/>
+            <w:r>
+              <w:t>i</w:t>
+            </w:r>
+            <w:proofErr w:type="spellEnd"/>
+            <w:r>
+              <w:t xml:space="preserve"> &lt; N; </w:t>
+            </w:r>
+            <w:proofErr w:type="spellStart"/>
+            <w:r>
+              <w:t>i</w:t>
+            </w:r>
+            <w:proofErr w:type="spellEnd"/>
+            <w:r>
+              <w:t>++)</w:t>
             </w:r>
           </w:p>
           <w:p>
@@ -21215,7 +22747,23 @@
               <w:pStyle w:val="a8"/>
             </w:pPr>
             <w:r>
-              <w:t xml:space="preserve">                for (int j = 0; j &lt; M; j++)</w:t>
+              <w:t xml:space="preserve">                for (</w:t>
+            </w:r>
+            <w:proofErr w:type="spellStart"/>
+            <w:r>
+              <w:t>int</w:t>
+            </w:r>
+            <w:proofErr w:type="spellEnd"/>
+            <w:r>
+              <w:t xml:space="preserve"> j = 0; j &lt; M; </w:t>
+            </w:r>
+            <w:proofErr w:type="spellStart"/>
+            <w:r>
+              <w:t>j++</w:t>
+            </w:r>
+            <w:proofErr w:type="spellEnd"/>
+            <w:r>
+              <w:t>)</w:t>
             </w:r>
           </w:p>
           <w:p>
@@ -21231,7 +22779,23 @@
               <w:pStyle w:val="a8"/>
             </w:pPr>
             <w:r>
-              <w:t xml:space="preserve">                    matrix[i, j] = rand.Next(10);</w:t>
+              <w:t xml:space="preserve">                    matrix[</w:t>
+            </w:r>
+            <w:proofErr w:type="spellStart"/>
+            <w:r>
+              <w:t>i</w:t>
+            </w:r>
+            <w:proofErr w:type="spellEnd"/>
+            <w:r>
+              <w:t xml:space="preserve">, j] = </w:t>
+            </w:r>
+            <w:proofErr w:type="spellStart"/>
+            <w:r>
+              <w:t>rand.Next</w:t>
+            </w:r>
+            <w:proofErr w:type="spellEnd"/>
+            <w:r>
+              <w:t>(10);</w:t>
             </w:r>
           </w:p>
           <w:p>
@@ -21263,7 +22827,55 @@
               <w:pStyle w:val="a8"/>
             </w:pPr>
             <w:r>
-              <w:t xml:space="preserve">        private static int sumCount(int M, int[,] matrix, int rowNumber)</w:t>
+              <w:t xml:space="preserve">        private static </w:t>
+            </w:r>
+            <w:proofErr w:type="spellStart"/>
+            <w:r>
+              <w:t>int</w:t>
+            </w:r>
+            <w:proofErr w:type="spellEnd"/>
+            <w:r>
+              <w:t xml:space="preserve"> </w:t>
+            </w:r>
+            <w:proofErr w:type="spellStart"/>
+            <w:r>
+              <w:t>sumCount</w:t>
+            </w:r>
+            <w:proofErr w:type="spellEnd"/>
+            <w:r>
+              <w:t>(</w:t>
+            </w:r>
+            <w:proofErr w:type="spellStart"/>
+            <w:r>
+              <w:t>int</w:t>
+            </w:r>
+            <w:proofErr w:type="spellEnd"/>
+            <w:r>
+              <w:t xml:space="preserve"> M, </w:t>
+            </w:r>
+            <w:proofErr w:type="spellStart"/>
+            <w:r>
+              <w:t>int</w:t>
+            </w:r>
+            <w:proofErr w:type="spellEnd"/>
+            <w:r>
+              <w:t xml:space="preserve">[,] matrix, </w:t>
+            </w:r>
+            <w:proofErr w:type="spellStart"/>
+            <w:r>
+              <w:t>int</w:t>
+            </w:r>
+            <w:proofErr w:type="spellEnd"/>
+            <w:r>
+              <w:t xml:space="preserve"> </w:t>
+            </w:r>
+            <w:proofErr w:type="spellStart"/>
+            <w:r>
+              <w:t>rowNumber</w:t>
+            </w:r>
+            <w:proofErr w:type="spellEnd"/>
+            <w:r>
+              <w:t>)</w:t>
             </w:r>
           </w:p>
           <w:p>
@@ -21279,15 +22891,63 @@
               <w:pStyle w:val="a8"/>
             </w:pPr>
             <w:r>
-              <w:t xml:space="preserve">            int summ = 0;</w:t>
-            </w:r>
-          </w:p>
-          <w:p>
-            <w:pPr>
-              <w:pStyle w:val="a8"/>
-            </w:pPr>
-            <w:r>
-              <w:t xml:space="preserve">            for (int i = 0; i &lt; M; i++)</w:t>
+              <w:t xml:space="preserve">            </w:t>
+            </w:r>
+            <w:proofErr w:type="spellStart"/>
+            <w:r>
+              <w:t>int</w:t>
+            </w:r>
+            <w:proofErr w:type="spellEnd"/>
+            <w:r>
+              <w:t xml:space="preserve"> </w:t>
+            </w:r>
+            <w:proofErr w:type="spellStart"/>
+            <w:r>
+              <w:t>summ</w:t>
+            </w:r>
+            <w:proofErr w:type="spellEnd"/>
+            <w:r>
+              <w:t xml:space="preserve"> = 0;</w:t>
+            </w:r>
+          </w:p>
+          <w:p>
+            <w:pPr>
+              <w:pStyle w:val="a8"/>
+            </w:pPr>
+            <w:r>
+              <w:t xml:space="preserve">            for (</w:t>
+            </w:r>
+            <w:proofErr w:type="spellStart"/>
+            <w:r>
+              <w:t>int</w:t>
+            </w:r>
+            <w:proofErr w:type="spellEnd"/>
+            <w:r>
+              <w:t xml:space="preserve"> </w:t>
+            </w:r>
+            <w:proofErr w:type="spellStart"/>
+            <w:r>
+              <w:t>i</w:t>
+            </w:r>
+            <w:proofErr w:type="spellEnd"/>
+            <w:r>
+              <w:t xml:space="preserve"> = 0; </w:t>
+            </w:r>
+            <w:proofErr w:type="spellStart"/>
+            <w:r>
+              <w:t>i</w:t>
+            </w:r>
+            <w:proofErr w:type="spellEnd"/>
+            <w:r>
+              <w:t xml:space="preserve"> &lt; M; </w:t>
+            </w:r>
+            <w:proofErr w:type="spellStart"/>
+            <w:r>
+              <w:t>i</w:t>
+            </w:r>
+            <w:proofErr w:type="spellEnd"/>
+            <w:r>
+              <w:t>++)</w:t>
             </w:r>
           </w:p>
           <w:p>
@@ -21303,7 +22963,31 @@
               <w:pStyle w:val="a8"/>
             </w:pPr>
             <w:r>
-              <w:t xml:space="preserve">                summ += matrix[rowNumber, i];</w:t>
+              <w:t xml:space="preserve">                </w:t>
+            </w:r>
+            <w:proofErr w:type="spellStart"/>
+            <w:r>
+              <w:t>summ</w:t>
+            </w:r>
+            <w:proofErr w:type="spellEnd"/>
+            <w:r>
+              <w:t xml:space="preserve"> += matrix[</w:t>
+            </w:r>
+            <w:proofErr w:type="spellStart"/>
+            <w:r>
+              <w:t>rowNumber</w:t>
+            </w:r>
+            <w:proofErr w:type="spellEnd"/>
+            <w:r>
+              <w:t xml:space="preserve">, </w:t>
+            </w:r>
+            <w:proofErr w:type="spellStart"/>
+            <w:r>
+              <w:t>i</w:t>
+            </w:r>
+            <w:proofErr w:type="spellEnd"/>
+            <w:r>
+              <w:t>];</w:t>
             </w:r>
           </w:p>
           <w:p>
@@ -21324,7 +23008,15 @@
               <w:pStyle w:val="a8"/>
             </w:pPr>
             <w:r>
-              <w:t xml:space="preserve">            return summ;</w:t>
+              <w:t xml:space="preserve">            return </w:t>
+            </w:r>
+            <w:proofErr w:type="spellStart"/>
+            <w:r>
+              <w:t>summ</w:t>
+            </w:r>
+            <w:proofErr w:type="spellEnd"/>
+            <w:r>
+              <w:t>;</w:t>
             </w:r>
           </w:p>
           <w:p>
@@ -21340,7 +23032,39 @@
               <w:pStyle w:val="a8"/>
             </w:pPr>
             <w:r>
-              <w:t xml:space="preserve">        private static void printMatrix(int N, int M, int[,] matrix)</w:t>
+              <w:t xml:space="preserve">        private static void </w:t>
+            </w:r>
+            <w:proofErr w:type="spellStart"/>
+            <w:r>
+              <w:t>printMatrix</w:t>
+            </w:r>
+            <w:proofErr w:type="spellEnd"/>
+            <w:r>
+              <w:t>(</w:t>
+            </w:r>
+            <w:proofErr w:type="spellStart"/>
+            <w:r>
+              <w:t>int</w:t>
+            </w:r>
+            <w:proofErr w:type="spellEnd"/>
+            <w:r>
+              <w:t xml:space="preserve"> N, </w:t>
+            </w:r>
+            <w:proofErr w:type="spellStart"/>
+            <w:r>
+              <w:t>int</w:t>
+            </w:r>
+            <w:proofErr w:type="spellEnd"/>
+            <w:r>
+              <w:t xml:space="preserve"> M, </w:t>
+            </w:r>
+            <w:proofErr w:type="spellStart"/>
+            <w:r>
+              <w:t>int</w:t>
+            </w:r>
+            <w:proofErr w:type="spellEnd"/>
+            <w:r>
+              <w:t>[,] matrix)</w:t>
             </w:r>
           </w:p>
           <w:p>
@@ -21356,15 +23080,63 @@
               <w:pStyle w:val="a8"/>
             </w:pPr>
             <w:r>
-              <w:t xml:space="preserve">            Console.WriteLine("\nМатрица: ");</w:t>
-            </w:r>
-          </w:p>
-          <w:p>
-            <w:pPr>
-              <w:pStyle w:val="a8"/>
-            </w:pPr>
-            <w:r>
-              <w:t xml:space="preserve">            for (int i = 0; i &lt; N; i++)</w:t>
+              <w:t xml:space="preserve">            </w:t>
+            </w:r>
+            <w:proofErr w:type="spellStart"/>
+            <w:r>
+              <w:t>Console.WriteLine</w:t>
+            </w:r>
+            <w:proofErr w:type="spellEnd"/>
+            <w:r>
+              <w:t>("\</w:t>
+            </w:r>
+            <w:proofErr w:type="spellStart"/>
+            <w:r>
+              <w:t>nМатрица</w:t>
+            </w:r>
+            <w:proofErr w:type="spellEnd"/>
+            <w:r>
+              <w:t>: ");</w:t>
+            </w:r>
+          </w:p>
+          <w:p>
+            <w:pPr>
+              <w:pStyle w:val="a8"/>
+            </w:pPr>
+            <w:r>
+              <w:t xml:space="preserve">            for (</w:t>
+            </w:r>
+            <w:proofErr w:type="spellStart"/>
+            <w:r>
+              <w:t>int</w:t>
+            </w:r>
+            <w:proofErr w:type="spellEnd"/>
+            <w:r>
+              <w:t xml:space="preserve"> </w:t>
+            </w:r>
+            <w:proofErr w:type="spellStart"/>
+            <w:r>
+              <w:t>i</w:t>
+            </w:r>
+            <w:proofErr w:type="spellEnd"/>
+            <w:r>
+              <w:t xml:space="preserve"> = 0; </w:t>
+            </w:r>
+            <w:proofErr w:type="spellStart"/>
+            <w:r>
+              <w:t>i</w:t>
+            </w:r>
+            <w:proofErr w:type="spellEnd"/>
+            <w:r>
+              <w:t xml:space="preserve"> &lt; N; </w:t>
+            </w:r>
+            <w:proofErr w:type="spellStart"/>
+            <w:r>
+              <w:t>i</w:t>
+            </w:r>
+            <w:proofErr w:type="spellEnd"/>
+            <w:r>
+              <w:t>++)</w:t>
             </w:r>
           </w:p>
           <w:p>
@@ -21380,7 +23152,23 @@
               <w:pStyle w:val="a8"/>
             </w:pPr>
             <w:r>
-              <w:t xml:space="preserve">                for (int j = 0; j &lt; M; j++)</w:t>
+              <w:t xml:space="preserve">                for (</w:t>
+            </w:r>
+            <w:proofErr w:type="spellStart"/>
+            <w:r>
+              <w:t>int</w:t>
+            </w:r>
+            <w:proofErr w:type="spellEnd"/>
+            <w:r>
+              <w:t xml:space="preserve"> j = 0; j &lt; M; </w:t>
+            </w:r>
+            <w:proofErr w:type="spellStart"/>
+            <w:r>
+              <w:t>j++</w:t>
+            </w:r>
+            <w:proofErr w:type="spellEnd"/>
+            <w:r>
+              <w:t>)</w:t>
             </w:r>
           </w:p>
           <w:p>
@@ -21396,7 +23184,31 @@
               <w:pStyle w:val="a8"/>
             </w:pPr>
             <w:r>
-              <w:t xml:space="preserve">                    Console.Write(String.Format("[{0, 1}]", matrix[i, j]));</w:t>
+              <w:t xml:space="preserve">                    </w:t>
+            </w:r>
+            <w:proofErr w:type="spellStart"/>
+            <w:r>
+              <w:t>Console.Write</w:t>
+            </w:r>
+            <w:proofErr w:type="spellEnd"/>
+            <w:r>
+              <w:t>(</w:t>
+            </w:r>
+            <w:proofErr w:type="spellStart"/>
+            <w:r>
+              <w:t>String.Format</w:t>
+            </w:r>
+            <w:proofErr w:type="spellEnd"/>
+            <w:r>
+              <w:t>("[{0, 1}]", matrix[</w:t>
+            </w:r>
+            <w:proofErr w:type="spellStart"/>
+            <w:r>
+              <w:t>i</w:t>
+            </w:r>
+            <w:proofErr w:type="spellEnd"/>
+            <w:r>
+              <w:t>, j]));</w:t>
             </w:r>
           </w:p>
           <w:p>
@@ -21412,7 +23224,15 @@
               <w:pStyle w:val="a8"/>
             </w:pPr>
             <w:r>
-              <w:t xml:space="preserve">                Console.WriteLine();</w:t>
+              <w:t xml:space="preserve">                </w:t>
+            </w:r>
+            <w:proofErr w:type="spellStart"/>
+            <w:r>
+              <w:t>Console.WriteLine</w:t>
+            </w:r>
+            <w:proofErr w:type="spellEnd"/>
+            <w:r>
+              <w:t>();</w:t>
             </w:r>
           </w:p>
           <w:p>
@@ -21455,6 +23275,7 @@
         <w:pStyle w:val="3"/>
       </w:pPr>
       <w:r>
+        <w:lastRenderedPageBreak/>
         <w:t>Оценка характеристик программы</w:t>
       </w:r>
     </w:p>
@@ -21556,10 +23377,7 @@
         <w:fldChar w:fldCharType="begin"/>
       </w:r>
       <w:r>
-        <w:instrText xml:space="preserve"> REF _Ref528008913 \h </w:instrText>
-      </w:r>
-      <w:r>
-        <w:instrText xml:space="preserve"> \* MERGEFORMAT </w:instrText>
+        <w:instrText xml:space="preserve"> REF _Ref528008913 \h  \* MERGEFORMAT </w:instrText>
       </w:r>
       <w:r>
         <w:fldChar w:fldCharType="separate"/>
@@ -21640,10 +23458,7 @@
         <w:fldChar w:fldCharType="begin"/>
       </w:r>
       <w:r>
-        <w:instrText xml:space="preserve"> REF _Ref528008913 \h </w:instrText>
-      </w:r>
-      <w:r>
-        <w:instrText xml:space="preserve"> \* MERGEFORMAT </w:instrText>
+        <w:instrText xml:space="preserve"> REF _Ref528008913 \h  \* MERGEFORMAT </w:instrText>
       </w:r>
       <w:r>
         <w:fldChar w:fldCharType="separate"/>
@@ -21789,10 +23604,7 @@
         <w:fldChar w:fldCharType="begin"/>
       </w:r>
       <w:r>
-        <w:instrText xml:space="preserve"> REF _Ref528015408 \h </w:instrText>
-      </w:r>
-      <w:r>
-        <w:instrText xml:space="preserve"> \* MERGEFORMAT </w:instrText>
+        <w:instrText xml:space="preserve"> REF _Ref528015408 \h  \* MERGEFORMAT </w:instrText>
       </w:r>
       <w:r>
         <w:fldChar w:fldCharType="separate"/>
@@ -21858,6 +23670,9 @@
         <w:t>14</w:t>
       </w:r>
       <w:r>
+        <w:rPr>
+          <w:noProof/>
+        </w:rPr>
         <w:fldChar w:fldCharType="end"/>
       </w:r>
       <w:bookmarkEnd w:id="15"/>
@@ -22553,10 +24368,7 @@
         <w:fldChar w:fldCharType="begin"/>
       </w:r>
       <w:r>
-        <w:instrText xml:space="preserve"> REF _Ref528015408 \h </w:instrText>
-      </w:r>
-      <w:r>
-        <w:instrText xml:space="preserve"> \* MERGEFORMAT </w:instrText>
+        <w:instrText xml:space="preserve"> REF _Ref528015408 \h  \* MERGEFORMAT </w:instrText>
       </w:r>
       <w:r>
         <w:fldChar w:fldCharType="separate"/>
@@ -22604,10 +24416,7 @@
         <w:fldChar w:fldCharType="begin"/>
       </w:r>
       <w:r>
-        <w:instrText xml:space="preserve"> REF _Ref528008913 \h </w:instrText>
-      </w:r>
-      <w:r>
-        <w:instrText xml:space="preserve"> \* MERGEFORMAT </w:instrText>
+        <w:instrText xml:space="preserve"> REF _Ref528008913 \h  \* MERGEFORMAT </w:instrText>
       </w:r>
       <w:r>
         <w:fldChar w:fldCharType="separate"/>
@@ -22655,10 +24464,7 @@
         <w:fldChar w:fldCharType="begin"/>
       </w:r>
       <w:r>
-        <w:instrText xml:space="preserve"> REF _Ref528008913 \h </w:instrText>
-      </w:r>
-      <w:r>
-        <w:instrText xml:space="preserve"> \* MERGEFORMAT </w:instrText>
+        <w:instrText xml:space="preserve"> REF _Ref528008913 \h  \* MERGEFORMAT </w:instrText>
       </w:r>
       <w:r>
         <w:fldChar w:fldCharType="separate"/>
@@ -22881,13 +24687,7 @@
           <w:rPr>
             <w:rFonts w:ascii="Cambria Math" w:eastAsiaTheme="minorEastAsia" w:hAnsi="Cambria Math"/>
           </w:rPr>
-          <m:t>=</m:t>
-        </m:r>
-        <m:r>
-          <w:rPr>
-            <w:rFonts w:ascii="Cambria Math" w:eastAsiaTheme="minorEastAsia" w:hAnsi="Cambria Math"/>
-          </w:rPr>
-          <m:t>1</m:t>
+          <m:t>=1</m:t>
         </m:r>
       </m:oMath>
       <w:r>
@@ -22957,13 +24757,7 @@
           <w:rPr>
             <w:rFonts w:ascii="Cambria Math" w:eastAsiaTheme="minorEastAsia" w:hAnsi="Cambria Math"/>
           </w:rPr>
-          <m:t>=</m:t>
-        </m:r>
-        <m:r>
-          <w:rPr>
-            <w:rFonts w:ascii="Cambria Math" w:eastAsiaTheme="minorEastAsia" w:hAnsi="Cambria Math"/>
-          </w:rPr>
-          <m:t>1</m:t>
+          <m:t>=1</m:t>
         </m:r>
       </m:oMath>
       <w:r>
@@ -23033,13 +24827,7 @@
           <w:rPr>
             <w:rFonts w:ascii="Cambria Math" w:eastAsiaTheme="minorEastAsia" w:hAnsi="Cambria Math"/>
           </w:rPr>
-          <m:t>=</m:t>
-        </m:r>
-        <m:r>
-          <w:rPr>
-            <w:rFonts w:ascii="Cambria Math" w:eastAsiaTheme="minorEastAsia" w:hAnsi="Cambria Math"/>
-          </w:rPr>
-          <m:t>1</m:t>
+          <m:t>=1</m:t>
         </m:r>
       </m:oMath>
       <w:r>
@@ -23109,13 +24897,7 @@
           <w:rPr>
             <w:rFonts w:ascii="Cambria Math" w:eastAsiaTheme="minorEastAsia" w:hAnsi="Cambria Math"/>
           </w:rPr>
-          <m:t>=</m:t>
-        </m:r>
-        <m:r>
-          <w:rPr>
-            <w:rFonts w:ascii="Cambria Math" w:eastAsiaTheme="minorEastAsia" w:hAnsi="Cambria Math"/>
-          </w:rPr>
-          <m:t>1</m:t>
+          <m:t>=1</m:t>
         </m:r>
       </m:oMath>
       <w:r>
@@ -23255,13 +25037,7 @@
           <w:rPr>
             <w:rFonts w:ascii="Cambria Math" w:eastAsiaTheme="minorEastAsia" w:hAnsi="Cambria Math"/>
           </w:rPr>
-          <m:t>=</m:t>
-        </m:r>
-        <m:r>
-          <w:rPr>
-            <w:rFonts w:ascii="Cambria Math" w:eastAsiaTheme="minorEastAsia" w:hAnsi="Cambria Math"/>
-          </w:rPr>
-          <m:t>3</m:t>
+          <m:t>=3</m:t>
         </m:r>
       </m:oMath>
       <w:r>
@@ -23343,13 +25119,7 @@
           <w:rPr>
             <w:rFonts w:ascii="Cambria Math" w:eastAsiaTheme="minorEastAsia" w:hAnsi="Cambria Math"/>
           </w:rPr>
-          <m:t>=</m:t>
-        </m:r>
-        <m:r>
-          <w:rPr>
-            <w:rFonts w:ascii="Cambria Math" w:eastAsiaTheme="minorEastAsia" w:hAnsi="Cambria Math"/>
-          </w:rPr>
-          <m:t>1</m:t>
+          <m:t>=1</m:t>
         </m:r>
       </m:oMath>
       <w:r>
@@ -23419,13 +25189,7 @@
           <w:rPr>
             <w:rFonts w:ascii="Cambria Math" w:eastAsiaTheme="minorEastAsia" w:hAnsi="Cambria Math"/>
           </w:rPr>
-          <m:t>=</m:t>
-        </m:r>
-        <m:r>
-          <w:rPr>
-            <w:rFonts w:ascii="Cambria Math" w:eastAsiaTheme="minorEastAsia" w:hAnsi="Cambria Math"/>
-          </w:rPr>
-          <m:t>1</m:t>
+          <m:t>=1</m:t>
         </m:r>
       </m:oMath>
       <w:r>
@@ -23495,13 +25259,7 @@
           <w:rPr>
             <w:rFonts w:ascii="Cambria Math" w:eastAsiaTheme="minorEastAsia" w:hAnsi="Cambria Math"/>
           </w:rPr>
-          <m:t>=</m:t>
-        </m:r>
-        <m:r>
-          <w:rPr>
-            <w:rFonts w:ascii="Cambria Math" w:eastAsiaTheme="minorEastAsia" w:hAnsi="Cambria Math"/>
-          </w:rPr>
-          <m:t>1</m:t>
+          <m:t>=1</m:t>
         </m:r>
       </m:oMath>
       <w:r>
@@ -23571,13 +25329,7 @@
           <w:rPr>
             <w:rFonts w:ascii="Cambria Math" w:eastAsiaTheme="minorEastAsia" w:hAnsi="Cambria Math"/>
           </w:rPr>
-          <m:t>=</m:t>
-        </m:r>
-        <m:r>
-          <w:rPr>
-            <w:rFonts w:ascii="Cambria Math" w:eastAsiaTheme="minorEastAsia" w:hAnsi="Cambria Math"/>
-          </w:rPr>
-          <m:t>1</m:t>
+          <m:t>=1</m:t>
         </m:r>
       </m:oMath>
       <w:r>
@@ -23647,13 +25399,7 @@
           <w:rPr>
             <w:rFonts w:ascii="Cambria Math" w:eastAsiaTheme="minorEastAsia" w:hAnsi="Cambria Math"/>
           </w:rPr>
-          <m:t>=</m:t>
-        </m:r>
-        <m:r>
-          <w:rPr>
-            <w:rFonts w:ascii="Cambria Math" w:eastAsiaTheme="minorEastAsia" w:hAnsi="Cambria Math"/>
-          </w:rPr>
-          <m:t>1</m:t>
+          <m:t>=1</m:t>
         </m:r>
       </m:oMath>
       <w:r>
@@ -23723,13 +25469,7 @@
           <w:rPr>
             <w:rFonts w:ascii="Cambria Math" w:eastAsiaTheme="minorEastAsia" w:hAnsi="Cambria Math"/>
           </w:rPr>
-          <m:t>=</m:t>
-        </m:r>
-        <m:r>
-          <w:rPr>
-            <w:rFonts w:ascii="Cambria Math" w:eastAsiaTheme="minorEastAsia" w:hAnsi="Cambria Math"/>
-          </w:rPr>
-          <m:t>1</m:t>
+          <m:t>=1</m:t>
         </m:r>
       </m:oMath>
       <w:r>
@@ -23799,13 +25539,7 @@
           <w:rPr>
             <w:rFonts w:ascii="Cambria Math" w:eastAsiaTheme="minorEastAsia" w:hAnsi="Cambria Math"/>
           </w:rPr>
-          <m:t>=</m:t>
-        </m:r>
-        <m:r>
-          <w:rPr>
-            <w:rFonts w:ascii="Cambria Math" w:eastAsiaTheme="minorEastAsia" w:hAnsi="Cambria Math"/>
-          </w:rPr>
-          <m:t>1</m:t>
+          <m:t>=1</m:t>
         </m:r>
       </m:oMath>
       <w:r>
@@ -23925,13 +25659,7 @@
             <w:rPr>
               <w:rFonts w:ascii="Cambria Math" w:hAnsi="Cambria Math"/>
             </w:rPr>
-            <m:t>FP=F</m:t>
-          </m:r>
-          <m:r>
-            <w:rPr>
-              <w:rFonts w:ascii="Cambria Math" w:hAnsi="Cambria Math"/>
-            </w:rPr>
-            <m:t>∙</m:t>
+            <m:t>FP=F∙</m:t>
           </m:r>
           <m:d>
             <m:dPr>
@@ -24111,29 +25839,8 @@
         </w:rPr>
         <w:t xml:space="preserve"> </w:t>
       </w:r>
-    </w:p>
-    <w:p>
-      <w:pPr>
-        <w:rPr>
-          <w:rFonts w:eastAsiaTheme="minorEastAsia"/>
-          <w:lang w:val="en-US"/>
-        </w:rPr>
-      </w:pPr>
-      <w:r>
-        <w:rPr>
-          <w:rFonts w:eastAsiaTheme="minorEastAsia"/>
-          <w:highlight w:val="yellow"/>
-        </w:rPr>
-        <w:t>???</w:t>
-      </w:r>
-      <w:r>
-        <w:rPr>
-          <w:rFonts w:eastAsiaTheme="minorEastAsia"/>
-          <w:highlight w:val="yellow"/>
-          <w:lang w:val="en-US"/>
-        </w:rPr>
-        <w:t>???</w:t>
-      </w:r>
+      <w:bookmarkStart w:id="16" w:name="_GoBack"/>
+      <w:bookmarkEnd w:id="16"/>
     </w:p>
     <w:p>
       <w:pPr>
@@ -24334,19 +26041,7 @@
         <w:rPr>
           <w:rFonts w:eastAsiaTheme="minorEastAsia"/>
         </w:rPr>
-        <w:t xml:space="preserve">осуществляет </w:t>
-      </w:r>
-      <w:r>
-        <w:rPr>
-          <w:rFonts w:eastAsiaTheme="minorEastAsia"/>
-        </w:rPr>
-        <w:t>вывод матрицы в консоль (на экран монитора). Модуль реализует единственную прикладную функцию</w:t>
-      </w:r>
-      <w:r>
-        <w:rPr>
-          <w:rFonts w:eastAsiaTheme="minorEastAsia"/>
-        </w:rPr>
-        <w:t>, следовательно, тип связности – функциональный, сила связности – 10.</w:t>
+        <w:t>осуществляет вывод матрицы в консоль (на экран монитора). Модуль реализует единственную прикладную функцию, следовательно, тип связности – функциональный, сила связности – 10.</w:t>
       </w:r>
     </w:p>
     <w:p>
@@ -24595,13 +26290,7 @@
         <w:rPr>
           <w:rFonts w:eastAsiaTheme="minorEastAsia"/>
         </w:rPr>
-        <w:t xml:space="preserve">является </w:t>
-      </w:r>
-      <w:r>
-        <w:rPr>
-          <w:rFonts w:eastAsiaTheme="minorEastAsia"/>
-        </w:rPr>
-        <w:t xml:space="preserve">вызывающим и передает вызываемым модулям списки управляющих параметров, явно влияющих на их работу. Таким образом, метод </w:t>
+        <w:t xml:space="preserve">является вызывающим и передает вызываемым модулям списки управляющих параметров, явно влияющих на их работу. Таким образом, метод </w:t>
       </w:r>
       <m:oMath>
         <m:r>
@@ -24659,13 +26348,2196 @@
     </w:p>
     <w:p>
       <w:pPr>
+        <w:pStyle w:val="2"/>
+      </w:pPr>
+      <w:r>
+        <w:t>Задание «Оценка трудоемкости программного проекта»</w:t>
+      </w:r>
+    </w:p>
+    <w:p>
+      <w:pPr>
         <w:rPr>
           <w:lang w:val="en-US"/>
         </w:rPr>
       </w:pPr>
-      <w:bookmarkStart w:id="16" w:name="_GoBack"/>
-      <w:bookmarkEnd w:id="16"/>
+      <w:r>
+        <w:t xml:space="preserve">Рассмотрим расчет трудоемкости и сроков реализации программного проекта с использованием модели </w:t>
+      </w:r>
+      <w:r>
+        <w:rPr>
+          <w:lang w:val="en-US"/>
+        </w:rPr>
+        <w:t>COCOMO</w:t>
+      </w:r>
+      <w:r>
+        <w:t xml:space="preserve"> </w:t>
+      </w:r>
+      <w:r>
+        <w:t>на примере ПС, реализующего функции заполнения матрицы, подсчета суммы элементов ее строки и вывода матрицы на экран.</w:t>
+      </w:r>
     </w:p>
+    <w:p>
+      <w:r>
+        <w:t xml:space="preserve">В качестве исходных данных о размере ПС используем </w:t>
+      </w:r>
+      <w:r>
+        <w:t xml:space="preserve">оценку количества строк кода на языке </w:t>
+      </w:r>
+      <w:r>
+        <w:rPr>
+          <w:lang w:val="en-US"/>
+        </w:rPr>
+        <w:t>C</w:t>
+      </w:r>
+      <w:r>
+        <w:t xml:space="preserve">#, </w:t>
+      </w:r>
+      <w:r>
+        <w:t xml:space="preserve">на одну функциональную точку среднее значение </w:t>
+      </w:r>
+      <w:r>
+        <w:rPr>
+          <w:lang w:val="en-US"/>
+        </w:rPr>
+        <w:t>SLOC</w:t>
+      </w:r>
+      <w:r>
+        <w:t xml:space="preserve"> </w:t>
+      </w:r>
+      <w:r>
+        <w:t>будет равно 5</w:t>
+      </w:r>
+      <w:r>
+        <w:t>1</w:t>
+      </w:r>
+      <w:r>
+        <w:t>, подсчитав суммарное количество функциональных точек в проектируемом программном проекте (</w:t>
+      </w:r>
+      <m:oMath>
+        <m:r>
+          <w:rPr>
+            <w:rFonts w:ascii="Cambria Math" w:hAnsi="Cambria Math"/>
+          </w:rPr>
+          <m:t>FP=29</m:t>
+        </m:r>
+      </m:oMath>
+      <w:r>
+        <w:t>)</w:t>
+      </w:r>
+      <w:r>
+        <w:t xml:space="preserve">, </w:t>
+      </w:r>
+      <w:r>
+        <w:t xml:space="preserve">можно вычислить </w:t>
+      </w:r>
+      <w:r>
+        <w:rPr>
+          <w:lang w:val="en-US"/>
+        </w:rPr>
+        <w:t>SLOC</w:t>
+      </w:r>
+      <w:r>
+        <w:t xml:space="preserve"> </w:t>
+      </w:r>
+      <w:r>
+        <w:t>проекта:</w:t>
+      </w:r>
+    </w:p>
+    <w:p>
+      <w:pPr>
+        <w:jc w:val="center"/>
+        <w:rPr>
+          <w:lang w:val="en-US"/>
+        </w:rPr>
+      </w:pPr>
+      <m:oMath>
+        <m:r>
+          <w:rPr>
+            <w:rFonts w:ascii="Cambria Math" w:hAnsi="Cambria Math"/>
+          </w:rPr>
+          <m:t>SLOC=51∙29=</m:t>
+        </m:r>
+        <m:r>
+          <w:rPr>
+            <w:rFonts w:ascii="Cambria Math" w:eastAsiaTheme="minorEastAsia" w:hAnsi="Cambria Math"/>
+          </w:rPr>
+          <m:t>1479</m:t>
+        </m:r>
+      </m:oMath>
+      <w:r>
+        <w:rPr>
+          <w:rFonts w:eastAsiaTheme="minorEastAsia"/>
+          <w:lang w:val="en-US"/>
+        </w:rPr>
+        <w:t>.</w:t>
+      </w:r>
+    </w:p>
+    <w:p>
+      <w:r>
+        <w:t>По всем признакам проекта (размеру, сложности, ограничениям и т.п.) его следует отнести к типу распространенных.</w:t>
+      </w:r>
+    </w:p>
+    <w:p>
+      <w:pPr>
+        <w:rPr>
+          <w:rFonts w:eastAsiaTheme="minorEastAsia"/>
+        </w:rPr>
+      </w:pPr>
+      <w:r>
+        <w:t>По этим исходным данным без у</w:t>
+      </w:r>
+      <w:r>
+        <w:t xml:space="preserve">чета влияния стоимостных факторов, т.е. при единичном коэффициенте нормирования трудозатрат </w:t>
+      </w:r>
+      <m:oMath>
+        <m:nary>
+          <m:naryPr>
+            <m:chr m:val="∏"/>
+            <m:limLoc m:val="undOvr"/>
+            <m:ctrlPr>
+              <w:rPr>
+                <w:rFonts w:ascii="Cambria Math" w:hAnsi="Cambria Math"/>
+                <w:i/>
+              </w:rPr>
+            </m:ctrlPr>
+          </m:naryPr>
+          <m:sub>
+            <m:r>
+              <w:rPr>
+                <w:rFonts w:ascii="Cambria Math" w:hAnsi="Cambria Math"/>
+                <w:lang w:val="en-US"/>
+              </w:rPr>
+              <m:t>i</m:t>
+            </m:r>
+            <m:r>
+              <w:rPr>
+                <w:rFonts w:ascii="Cambria Math" w:hAnsi="Cambria Math"/>
+              </w:rPr>
+              <m:t>=1</m:t>
+            </m:r>
+          </m:sub>
+          <m:sup>
+            <m:r>
+              <w:rPr>
+                <w:rFonts w:ascii="Cambria Math" w:hAnsi="Cambria Math"/>
+              </w:rPr>
+              <m:t>15</m:t>
+            </m:r>
+          </m:sup>
+          <m:e>
+            <m:sSub>
+              <m:sSubPr>
+                <m:ctrlPr>
+                  <w:rPr>
+                    <w:rFonts w:ascii="Cambria Math" w:hAnsi="Cambria Math"/>
+                    <w:i/>
+                  </w:rPr>
+                </m:ctrlPr>
+              </m:sSubPr>
+              <m:e>
+                <m:r>
+                  <w:rPr>
+                    <w:rFonts w:ascii="Cambria Math" w:hAnsi="Cambria Math"/>
+                  </w:rPr>
+                  <m:t>F</m:t>
+                </m:r>
+              </m:e>
+              <m:sub>
+                <m:r>
+                  <w:rPr>
+                    <w:rFonts w:ascii="Cambria Math" w:hAnsi="Cambria Math"/>
+                  </w:rPr>
+                  <m:t>i</m:t>
+                </m:r>
+              </m:sub>
+            </m:sSub>
+          </m:e>
+        </m:nary>
+      </m:oMath>
+      <w:r>
+        <w:rPr>
+          <w:rFonts w:eastAsiaTheme="minorEastAsia"/>
+        </w:rPr>
+        <w:t>,</w:t>
+      </w:r>
+      <w:r>
+        <w:rPr>
+          <w:rFonts w:eastAsiaTheme="minorEastAsia"/>
+        </w:rPr>
+        <w:t xml:space="preserve"> </w:t>
+      </w:r>
+      <w:r>
+        <w:rPr>
+          <w:rFonts w:eastAsiaTheme="minorEastAsia"/>
+        </w:rPr>
+        <w:t>а также воспользовавшись значениями коэффициентов (</w:t>
+      </w:r>
+      <m:oMath>
+        <m:r>
+          <w:rPr>
+            <w:rFonts w:ascii="Cambria Math" w:eastAsiaTheme="minorEastAsia" w:hAnsi="Cambria Math"/>
+          </w:rPr>
+          <m:t>A=3.20, B=1.05</m:t>
+        </m:r>
+      </m:oMath>
+      <w:r>
+        <w:rPr>
+          <w:rFonts w:eastAsiaTheme="minorEastAsia"/>
+        </w:rPr>
+        <w:t>)</w:t>
+      </w:r>
+      <w:r>
+        <w:rPr>
+          <w:rFonts w:eastAsiaTheme="minorEastAsia"/>
+        </w:rPr>
+        <w:t xml:space="preserve"> </w:t>
+      </w:r>
+      <w:r>
+        <w:rPr>
+          <w:rFonts w:eastAsiaTheme="minorEastAsia"/>
+        </w:rPr>
+        <w:t xml:space="preserve">для </w:t>
+      </w:r>
+      <w:r>
+        <w:rPr>
+          <w:rFonts w:eastAsiaTheme="minorEastAsia"/>
+        </w:rPr>
+        <w:t>проекта, относящегося к типу распространенных,</w:t>
+      </w:r>
+      <w:r>
+        <w:rPr>
+          <w:rFonts w:eastAsiaTheme="minorEastAsia"/>
+        </w:rPr>
+        <w:t xml:space="preserve"> </w:t>
+      </w:r>
+      <w:r>
+        <w:rPr>
+          <w:rFonts w:eastAsiaTheme="minorEastAsia"/>
+        </w:rPr>
+        <w:t>можно определить ненормированные номинальные трудозатраты (</w:t>
+      </w:r>
+      <w:r>
+        <w:rPr>
+          <w:rFonts w:eastAsiaTheme="minorEastAsia"/>
+          <w:lang w:val="en-US"/>
+        </w:rPr>
+        <w:t>Nominal</w:t>
+      </w:r>
+      <w:r>
+        <w:rPr>
+          <w:rFonts w:eastAsiaTheme="minorEastAsia"/>
+        </w:rPr>
+        <w:t xml:space="preserve"> </w:t>
+      </w:r>
+      <w:r>
+        <w:rPr>
+          <w:rFonts w:eastAsiaTheme="minorEastAsia"/>
+          <w:lang w:val="en-US"/>
+        </w:rPr>
+        <w:t>Effort</w:t>
+      </w:r>
+      <w:r>
+        <w:rPr>
+          <w:rFonts w:eastAsiaTheme="minorEastAsia"/>
+        </w:rPr>
+        <w:t>)</w:t>
+      </w:r>
+      <w:r>
+        <w:rPr>
+          <w:rFonts w:eastAsiaTheme="minorEastAsia"/>
+        </w:rPr>
+        <w:t xml:space="preserve"> с помощью формулы:</w:t>
+      </w:r>
+    </w:p>
+    <w:p>
+      <m:oMath>
+        <m:r>
+          <w:rPr>
+            <w:rFonts w:ascii="Cambria Math" w:hAnsi="Cambria Math"/>
+          </w:rPr>
+          <m:t>MM</m:t>
+        </m:r>
+        <m:r>
+          <m:rPr>
+            <m:sty m:val="p"/>
+          </m:rPr>
+          <w:rPr>
+            <w:rFonts w:ascii="Cambria Math" w:hAnsi="Cambria Math"/>
+          </w:rPr>
+          <m:t>=</m:t>
+        </m:r>
+        <m:r>
+          <w:rPr>
+            <w:rFonts w:ascii="Cambria Math" w:hAnsi="Cambria Math"/>
+          </w:rPr>
+          <m:t>A</m:t>
+        </m:r>
+        <m:r>
+          <m:rPr>
+            <m:sty m:val="p"/>
+          </m:rPr>
+          <w:rPr>
+            <w:rFonts w:ascii="Cambria Math" w:hAnsi="Cambria Math"/>
+          </w:rPr>
+          <m:t>∙</m:t>
+        </m:r>
+        <m:sSup>
+          <m:sSupPr>
+            <m:ctrlPr>
+              <w:rPr>
+                <w:rFonts w:ascii="Cambria Math" w:hAnsi="Cambria Math"/>
+              </w:rPr>
+            </m:ctrlPr>
+          </m:sSupPr>
+          <m:e>
+            <m:d>
+              <m:dPr>
+                <m:ctrlPr>
+                  <w:rPr>
+                    <w:rFonts w:ascii="Cambria Math" w:hAnsi="Cambria Math"/>
+                  </w:rPr>
+                </m:ctrlPr>
+              </m:dPr>
+              <m:e>
+                <m:r>
+                  <w:rPr>
+                    <w:rFonts w:ascii="Cambria Math" w:hAnsi="Cambria Math"/>
+                  </w:rPr>
+                  <m:t>KSLOC</m:t>
+                </m:r>
+              </m:e>
+            </m:d>
+          </m:e>
+          <m:sup>
+            <m:r>
+              <w:rPr>
+                <w:rFonts w:ascii="Cambria Math" w:hAnsi="Cambria Math"/>
+              </w:rPr>
+              <m:t>B</m:t>
+            </m:r>
+          </m:sup>
+        </m:sSup>
+        <m:r>
+          <m:rPr>
+            <m:sty m:val="p"/>
+          </m:rPr>
+          <w:rPr>
+            <w:rFonts w:ascii="Cambria Math" w:hAnsi="Cambria Math"/>
+          </w:rPr>
+          <m:t>∙</m:t>
+        </m:r>
+        <m:nary>
+          <m:naryPr>
+            <m:chr m:val="∏"/>
+            <m:limLoc m:val="undOvr"/>
+            <m:ctrlPr>
+              <w:rPr>
+                <w:rFonts w:ascii="Cambria Math" w:hAnsi="Cambria Math"/>
+              </w:rPr>
+            </m:ctrlPr>
+          </m:naryPr>
+          <m:sub>
+            <m:r>
+              <w:rPr>
+                <w:rFonts w:ascii="Cambria Math" w:hAnsi="Cambria Math"/>
+              </w:rPr>
+              <m:t>i</m:t>
+            </m:r>
+            <m:r>
+              <m:rPr>
+                <m:sty m:val="p"/>
+              </m:rPr>
+              <w:rPr>
+                <w:rFonts w:ascii="Cambria Math" w:hAnsi="Cambria Math"/>
+              </w:rPr>
+              <m:t>=1</m:t>
+            </m:r>
+          </m:sub>
+          <m:sup>
+            <m:r>
+              <m:rPr>
+                <m:sty m:val="p"/>
+              </m:rPr>
+              <w:rPr>
+                <w:rFonts w:ascii="Cambria Math" w:hAnsi="Cambria Math"/>
+              </w:rPr>
+              <m:t>15</m:t>
+            </m:r>
+          </m:sup>
+          <m:e>
+            <m:sSub>
+              <m:sSubPr>
+                <m:ctrlPr>
+                  <w:rPr>
+                    <w:rFonts w:ascii="Cambria Math" w:hAnsi="Cambria Math"/>
+                  </w:rPr>
+                </m:ctrlPr>
+              </m:sSubPr>
+              <m:e>
+                <m:r>
+                  <w:rPr>
+                    <w:rFonts w:ascii="Cambria Math" w:hAnsi="Cambria Math"/>
+                  </w:rPr>
+                  <m:t>F</m:t>
+                </m:r>
+              </m:e>
+              <m:sub>
+                <m:r>
+                  <w:rPr>
+                    <w:rFonts w:ascii="Cambria Math" w:hAnsi="Cambria Math"/>
+                  </w:rPr>
+                  <m:t>i</m:t>
+                </m:r>
+              </m:sub>
+            </m:sSub>
+          </m:e>
+        </m:nary>
+        <m:r>
+          <m:rPr>
+            <m:sty m:val="p"/>
+          </m:rPr>
+          <w:rPr>
+            <w:rFonts w:ascii="Cambria Math" w:hAnsi="Cambria Math"/>
+          </w:rPr>
+          <m:t>=3.2∙</m:t>
+        </m:r>
+        <m:sSup>
+          <m:sSupPr>
+            <m:ctrlPr>
+              <w:rPr>
+                <w:rFonts w:ascii="Cambria Math" w:hAnsi="Cambria Math"/>
+              </w:rPr>
+            </m:ctrlPr>
+          </m:sSupPr>
+          <m:e>
+            <m:r>
+              <m:rPr>
+                <m:sty m:val="p"/>
+              </m:rPr>
+              <w:rPr>
+                <w:rFonts w:ascii="Cambria Math" w:hAnsi="Cambria Math"/>
+              </w:rPr>
+              <m:t>1.479</m:t>
+            </m:r>
+          </m:e>
+          <m:sup>
+            <m:r>
+              <m:rPr>
+                <m:sty m:val="p"/>
+              </m:rPr>
+              <w:rPr>
+                <w:rFonts w:ascii="Cambria Math" w:hAnsi="Cambria Math"/>
+              </w:rPr>
+              <m:t>1.05</m:t>
+            </m:r>
+          </m:sup>
+        </m:sSup>
+        <m:r>
+          <m:rPr>
+            <m:sty m:val="p"/>
+          </m:rPr>
+          <w:rPr>
+            <w:rFonts w:ascii="Cambria Math" w:hAnsi="Cambria Math"/>
+          </w:rPr>
+          <m:t>=4.83</m:t>
+        </m:r>
+      </m:oMath>
+      <w:r>
+        <w:t xml:space="preserve"> </w:t>
+      </w:r>
+      <w:r>
+        <w:t>человеко-месяца.</w:t>
+      </w:r>
+    </w:p>
+    <w:p>
+      <w:r>
+        <w:t>Далее определим ненормированную длительность проекта по следующей формуле</w:t>
+      </w:r>
+      <w:r>
+        <w:t xml:space="preserve"> (</w:t>
+      </w:r>
+      <w:r>
+        <w:t xml:space="preserve">для распространенного типа проектов </w:t>
+      </w:r>
+      <m:oMath>
+        <m:r>
+          <w:rPr>
+            <w:rFonts w:ascii="Cambria Math" w:hAnsi="Cambria Math"/>
+          </w:rPr>
+          <m:t>C=2.50, D=0.38</m:t>
+        </m:r>
+      </m:oMath>
+      <w:r>
+        <w:t>)</w:t>
+      </w:r>
+      <w:r>
+        <w:t>:</w:t>
+      </w:r>
+    </w:p>
+    <w:p>
+      <w:pPr>
+        <w:rPr>
+          <w:i/>
+        </w:rPr>
+      </w:pPr>
+      <w:r>
+        <w:t xml:space="preserve"> </w:t>
+      </w:r>
+      <m:oMath>
+        <m:r>
+          <w:rPr>
+            <w:rFonts w:ascii="Cambria Math" w:hAnsi="Cambria Math"/>
+          </w:rPr>
+          <m:t>T=C∙</m:t>
+        </m:r>
+        <m:sSup>
+          <m:sSupPr>
+            <m:ctrlPr>
+              <w:rPr>
+                <w:rFonts w:ascii="Cambria Math" w:hAnsi="Cambria Math"/>
+                <w:i/>
+              </w:rPr>
+            </m:ctrlPr>
+          </m:sSupPr>
+          <m:e>
+            <m:d>
+              <m:dPr>
+                <m:ctrlPr>
+                  <w:rPr>
+                    <w:rFonts w:ascii="Cambria Math" w:hAnsi="Cambria Math"/>
+                    <w:i/>
+                  </w:rPr>
+                </m:ctrlPr>
+              </m:dPr>
+              <m:e>
+                <m:r>
+                  <w:rPr>
+                    <w:rFonts w:ascii="Cambria Math" w:hAnsi="Cambria Math"/>
+                  </w:rPr>
+                  <m:t>MM</m:t>
+                </m:r>
+              </m:e>
+            </m:d>
+          </m:e>
+          <m:sup>
+            <m:r>
+              <w:rPr>
+                <w:rFonts w:ascii="Cambria Math" w:hAnsi="Cambria Math"/>
+              </w:rPr>
+              <m:t>D</m:t>
+            </m:r>
+          </m:sup>
+        </m:sSup>
+        <m:r>
+          <w:rPr>
+            <w:rFonts w:ascii="Cambria Math" w:eastAsiaTheme="minorEastAsia" w:hAnsi="Cambria Math"/>
+          </w:rPr>
+          <m:t>=2.5∙</m:t>
+        </m:r>
+        <m:sSup>
+          <m:sSupPr>
+            <m:ctrlPr>
+              <w:rPr>
+                <w:rFonts w:ascii="Cambria Math" w:eastAsiaTheme="minorEastAsia" w:hAnsi="Cambria Math"/>
+                <w:i/>
+              </w:rPr>
+            </m:ctrlPr>
+          </m:sSupPr>
+          <m:e>
+            <m:r>
+              <w:rPr>
+                <w:rFonts w:ascii="Cambria Math" w:eastAsiaTheme="minorEastAsia" w:hAnsi="Cambria Math"/>
+              </w:rPr>
+              <m:t>4.83</m:t>
+            </m:r>
+          </m:e>
+          <m:sup>
+            <m:r>
+              <w:rPr>
+                <w:rFonts w:ascii="Cambria Math" w:eastAsiaTheme="minorEastAsia" w:hAnsi="Cambria Math"/>
+              </w:rPr>
+              <m:t>0.38</m:t>
+            </m:r>
+          </m:sup>
+        </m:sSup>
+        <m:r>
+          <w:rPr>
+            <w:rFonts w:ascii="Cambria Math" w:eastAsiaTheme="minorEastAsia" w:hAnsi="Cambria Math"/>
+          </w:rPr>
+          <m:t>=4.5</m:t>
+        </m:r>
+      </m:oMath>
+      <w:r>
+        <w:rPr>
+          <w:rFonts w:eastAsiaTheme="minorEastAsia"/>
+        </w:rPr>
+        <w:t xml:space="preserve"> </w:t>
+      </w:r>
+      <w:r>
+        <w:rPr>
+          <w:rFonts w:eastAsiaTheme="minorEastAsia"/>
+        </w:rPr>
+        <w:t>месяца.</w:t>
+      </w:r>
+    </w:p>
+    <w:p>
+      <w:r>
+        <w:t>П</w:t>
+      </w:r>
+      <w:r>
+        <w:t xml:space="preserve">роизведем оценку стоимостных факторов данного проекта. Результаты оценки приведены в </w:t>
+      </w:r>
+      <w:r>
+        <w:fldChar w:fldCharType="begin"/>
+      </w:r>
+      <w:r>
+        <w:instrText xml:space="preserve"> REF _Ref528064834 \h  \* MERGEFORMAT </w:instrText>
+      </w:r>
+      <w:r>
+        <w:fldChar w:fldCharType="separate"/>
+      </w:r>
+      <w:r>
+        <w:t>табл.</w:t>
+      </w:r>
+      <w:r>
+        <w:rPr>
+          <w:vanish/>
+        </w:rPr>
+        <w:t>ице</w:t>
+      </w:r>
+      <w:r>
+        <w:t xml:space="preserve"> </w:t>
+      </w:r>
+      <w:r>
+        <w:rPr>
+          <w:noProof/>
+        </w:rPr>
+        <w:t>15</w:t>
+      </w:r>
+      <w:r>
+        <w:fldChar w:fldCharType="end"/>
+      </w:r>
+      <w:r>
+        <w:t>.</w:t>
+      </w:r>
+    </w:p>
+    <w:p>
+      <w:r>
+        <w:t xml:space="preserve"> При это</w:t>
+      </w:r>
+      <w:r>
+        <w:t xml:space="preserve">м требования к надежности данного ПС – </w:t>
+      </w:r>
+      <w:r>
+        <w:rPr>
+          <w:lang w:val="en-US"/>
+        </w:rPr>
+        <w:t>RELY</w:t>
+      </w:r>
+      <w:r>
+        <w:t xml:space="preserve">, </w:t>
+      </w:r>
+      <w:r>
+        <w:t xml:space="preserve">а также его сложность – </w:t>
+      </w:r>
+      <w:r>
+        <w:rPr>
+          <w:lang w:val="en-US"/>
+        </w:rPr>
+        <w:t>CPLX</w:t>
+      </w:r>
+      <w:r>
+        <w:t xml:space="preserve"> </w:t>
+      </w:r>
+      <w:r>
+        <w:t xml:space="preserve">были оценены как </w:t>
+      </w:r>
+      <w:r>
+        <w:t>«</w:t>
+      </w:r>
+      <w:r>
+        <w:t>очень низкие</w:t>
+      </w:r>
+      <w:r>
+        <w:t>»</w:t>
+      </w:r>
+      <w:r>
+        <w:t xml:space="preserve">, </w:t>
+      </w:r>
+      <w:r>
+        <w:t>что объясняется его функциональным назначением. Объем базы данных</w:t>
+      </w:r>
+      <w:r>
+        <w:t xml:space="preserve"> – </w:t>
+      </w:r>
+      <w:r>
+        <w:rPr>
+          <w:lang w:val="en-US"/>
+        </w:rPr>
+        <w:t>DATA</w:t>
+      </w:r>
+      <w:r>
+        <w:t xml:space="preserve"> «низкий»</w:t>
+      </w:r>
+      <w:r>
+        <w:t xml:space="preserve">. </w:t>
+      </w:r>
+      <w:r>
+        <w:t xml:space="preserve">Ограничений по быстродействию </w:t>
+      </w:r>
+      <w:r>
+        <w:t xml:space="preserve">– </w:t>
+      </w:r>
+      <w:r>
+        <w:rPr>
+          <w:lang w:val="en-US"/>
+        </w:rPr>
+        <w:t>TIME</w:t>
+      </w:r>
+      <w:r>
+        <w:t xml:space="preserve"> </w:t>
+      </w:r>
+      <w:r>
+        <w:t xml:space="preserve">и по объему оперативной памяти – </w:t>
+      </w:r>
+      <w:r>
+        <w:rPr>
+          <w:lang w:val="en-US"/>
+        </w:rPr>
+        <w:t>STOR</w:t>
+      </w:r>
+      <w:r>
+        <w:t xml:space="preserve"> </w:t>
+      </w:r>
+      <w:r>
+        <w:t xml:space="preserve">у данного ПС не возникнет при его эксплуатации на современном персональном компьютере, поэтому примем их значения за </w:t>
+      </w:r>
+      <w:r>
+        <w:t>«номинальные»</w:t>
+      </w:r>
+      <w:r>
+        <w:t xml:space="preserve">. </w:t>
+      </w:r>
+      <w:r>
+        <w:t xml:space="preserve">Изменяемость виртуальной машины – </w:t>
+      </w:r>
+      <w:r>
+        <w:rPr>
+          <w:lang w:val="en-US"/>
+        </w:rPr>
+        <w:t>VIRT</w:t>
+      </w:r>
+      <w:r>
+        <w:t xml:space="preserve"> </w:t>
+      </w:r>
+      <w:r>
+        <w:t xml:space="preserve">и требуемое оборотное время – </w:t>
+      </w:r>
+      <w:r>
+        <w:rPr>
+          <w:lang w:val="en-US"/>
+        </w:rPr>
+        <w:t>TURN</w:t>
+      </w:r>
+      <w:r>
+        <w:t xml:space="preserve"> </w:t>
+      </w:r>
+      <w:r>
+        <w:t>примем «</w:t>
+      </w:r>
+      <w:r>
+        <w:t>низкими</w:t>
+      </w:r>
+      <w:r>
+        <w:t>», поскольку ПС предназначено для работы в диалоговом режиме в относительно стабильной операционной обстановке. Опыт и квалификацию разработчиков (</w:t>
+      </w:r>
+      <w:r>
+        <w:rPr>
+          <w:lang w:val="en-US"/>
+        </w:rPr>
+        <w:t>ACAP</w:t>
+      </w:r>
+      <w:r>
+        <w:t xml:space="preserve">, </w:t>
+      </w:r>
+      <w:r>
+        <w:rPr>
+          <w:lang w:val="en-US"/>
+        </w:rPr>
+        <w:t>PCAP</w:t>
+      </w:r>
+      <w:r>
+        <w:t xml:space="preserve">, </w:t>
+      </w:r>
+      <w:r>
+        <w:rPr>
+          <w:lang w:val="en-US"/>
+        </w:rPr>
+        <w:t>AEXP</w:t>
+      </w:r>
+      <w:r>
+        <w:t xml:space="preserve">, </w:t>
+      </w:r>
+      <w:r>
+        <w:rPr>
+          <w:lang w:val="en-US"/>
+        </w:rPr>
+        <w:t>LEXP</w:t>
+      </w:r>
+      <w:r>
+        <w:t xml:space="preserve">, </w:t>
+      </w:r>
+      <w:r>
+        <w:rPr>
+          <w:lang w:val="en-US"/>
+        </w:rPr>
+        <w:t>VEXP</w:t>
+      </w:r>
+      <w:r>
+        <w:t>)</w:t>
+      </w:r>
+      <w:r>
+        <w:t xml:space="preserve"> </w:t>
+      </w:r>
+      <w:r>
+        <w:t xml:space="preserve">будем считать «низкими», т.к. разработка идет в рамках учебного проекта. Степень использования современных </w:t>
+      </w:r>
+      <w:r>
+        <w:lastRenderedPageBreak/>
+        <w:t>методов</w:t>
+      </w:r>
+      <w:r>
+        <w:t xml:space="preserve"> и технологий разработки ПО – </w:t>
+      </w:r>
+      <w:r>
+        <w:rPr>
+          <w:lang w:val="en-US"/>
+        </w:rPr>
+        <w:t>MODP</w:t>
+      </w:r>
+      <w:r>
+        <w:t>, а также программны</w:t>
+      </w:r>
+      <w:r>
+        <w:t xml:space="preserve">х средств и инструментов – </w:t>
+      </w:r>
+      <w:r>
+        <w:rPr>
+          <w:lang w:val="en-US"/>
+        </w:rPr>
+        <w:t>TOOL</w:t>
+      </w:r>
+      <w:r>
+        <w:t xml:space="preserve"> </w:t>
+      </w:r>
+      <w:r>
+        <w:t>примем за «высокую» и «очень высокую» соответственно. Требования к срокам поставки будем считать номинальными</w:t>
+      </w:r>
+    </w:p>
+    <w:p>
+      <w:pPr>
+        <w:pStyle w:val="a4"/>
+      </w:pPr>
+      <w:bookmarkStart w:id="17" w:name="_Ref528064834"/>
+      <w:r>
+        <w:t xml:space="preserve">Таблица </w:t>
+      </w:r>
+      <w:r>
+        <w:fldChar w:fldCharType="begin"/>
+      </w:r>
+      <w:r>
+        <w:instrText xml:space="preserve"> SEQ Таблица \* ARABIC </w:instrText>
+      </w:r>
+      <w:r>
+        <w:fldChar w:fldCharType="separate"/>
+      </w:r>
+      <w:r>
+        <w:rPr>
+          <w:noProof/>
+        </w:rPr>
+        <w:t>15</w:t>
+      </w:r>
+      <w:r>
+        <w:rPr>
+          <w:noProof/>
+        </w:rPr>
+        <w:fldChar w:fldCharType="end"/>
+      </w:r>
+      <w:bookmarkEnd w:id="17"/>
+    </w:p>
+    <w:p>
+      <w:pPr>
+        <w:pStyle w:val="a6"/>
+      </w:pPr>
+      <w:r>
+        <w:t>Стоимостные факторы и коэффициенты нормирования трудозатрат рассматриваемого программного средства</w:t>
+      </w:r>
+    </w:p>
+    <w:tbl>
+      <w:tblPr>
+        <w:tblStyle w:val="a3"/>
+        <w:tblpPr w:leftFromText="181" w:rightFromText="181" w:bottomFromText="142" w:vertAnchor="text" w:tblpY="1"/>
+        <w:tblOverlap w:val="never"/>
+        <w:tblW w:w="0" w:type="auto"/>
+        <w:tblLook w:val="04A0" w:firstRow="1" w:lastRow="0" w:firstColumn="1" w:lastColumn="0" w:noHBand="0" w:noVBand="1"/>
+      </w:tblPr>
+      <w:tblGrid>
+        <w:gridCol w:w="3303"/>
+        <w:gridCol w:w="3304"/>
+        <w:gridCol w:w="3304"/>
+      </w:tblGrid>
+      <w:tr>
+        <w:tc>
+          <w:tcPr>
+            <w:tcW w:w="3303" w:type="dxa"/>
+          </w:tcPr>
+          <w:p>
+            <w:pPr>
+              <w:pStyle w:val="a8"/>
+              <w:jc w:val="center"/>
+              <w:rPr>
+                <w:b/>
+                <w:lang w:val="ru-RU"/>
+              </w:rPr>
+            </w:pPr>
+            <w:r>
+              <w:rPr>
+                <w:b/>
+                <w:lang w:val="ru-RU"/>
+              </w:rPr>
+              <w:t>Фактор</w:t>
+            </w:r>
+          </w:p>
+        </w:tc>
+        <w:tc>
+          <w:tcPr>
+            <w:tcW w:w="3304" w:type="dxa"/>
+          </w:tcPr>
+          <w:p>
+            <w:pPr>
+              <w:pStyle w:val="a8"/>
+              <w:jc w:val="center"/>
+              <w:rPr>
+                <w:b/>
+                <w:lang w:val="ru-RU"/>
+              </w:rPr>
+            </w:pPr>
+            <w:r>
+              <w:rPr>
+                <w:b/>
+                <w:lang w:val="ru-RU"/>
+              </w:rPr>
+              <w:t>Уровень</w:t>
+            </w:r>
+          </w:p>
+        </w:tc>
+        <w:tc>
+          <w:tcPr>
+            <w:tcW w:w="3304" w:type="dxa"/>
+          </w:tcPr>
+          <w:p>
+            <w:pPr>
+              <w:pStyle w:val="a8"/>
+              <w:jc w:val="center"/>
+              <w:rPr>
+                <w:b/>
+                <w:lang w:val="ru-RU"/>
+              </w:rPr>
+            </w:pPr>
+            <w:r>
+              <w:rPr>
+                <w:b/>
+                <w:lang w:val="ru-RU"/>
+              </w:rPr>
+              <w:t>Коэффициент</w:t>
+            </w:r>
+          </w:p>
+        </w:tc>
+      </w:tr>
+      <w:tr>
+        <w:tc>
+          <w:tcPr>
+            <w:tcW w:w="3303" w:type="dxa"/>
+          </w:tcPr>
+          <w:p>
+            <w:pPr>
+              <w:pStyle w:val="a8"/>
+              <w:jc w:val="center"/>
+            </w:pPr>
+            <w:r>
+              <w:t>RELY</w:t>
+            </w:r>
+          </w:p>
+        </w:tc>
+        <w:tc>
+          <w:tcPr>
+            <w:tcW w:w="3304" w:type="dxa"/>
+          </w:tcPr>
+          <w:p>
+            <w:pPr>
+              <w:pStyle w:val="a8"/>
+              <w:jc w:val="center"/>
+              <w:rPr>
+                <w:lang w:val="ru-RU"/>
+              </w:rPr>
+            </w:pPr>
+            <w:r>
+              <w:rPr>
+                <w:lang w:val="ru-RU"/>
+              </w:rPr>
+              <w:t>Очень низкий</w:t>
+            </w:r>
+          </w:p>
+        </w:tc>
+        <w:tc>
+          <w:tcPr>
+            <w:tcW w:w="3304" w:type="dxa"/>
+          </w:tcPr>
+          <w:p>
+            <w:pPr>
+              <w:pStyle w:val="a8"/>
+              <w:jc w:val="center"/>
+              <w:rPr>
+                <w:lang w:val="ru-RU"/>
+              </w:rPr>
+            </w:pPr>
+            <w:r>
+              <w:rPr>
+                <w:lang w:val="ru-RU"/>
+              </w:rPr>
+              <w:t>0,75</w:t>
+            </w:r>
+          </w:p>
+        </w:tc>
+      </w:tr>
+      <w:tr>
+        <w:tc>
+          <w:tcPr>
+            <w:tcW w:w="3303" w:type="dxa"/>
+          </w:tcPr>
+          <w:p>
+            <w:pPr>
+              <w:pStyle w:val="a8"/>
+              <w:jc w:val="center"/>
+            </w:pPr>
+            <w:r>
+              <w:t>DATA</w:t>
+            </w:r>
+          </w:p>
+        </w:tc>
+        <w:tc>
+          <w:tcPr>
+            <w:tcW w:w="3304" w:type="dxa"/>
+          </w:tcPr>
+          <w:p>
+            <w:pPr>
+              <w:pStyle w:val="a8"/>
+              <w:jc w:val="center"/>
+              <w:rPr>
+                <w:lang w:val="ru-RU"/>
+              </w:rPr>
+            </w:pPr>
+            <w:r>
+              <w:rPr>
+                <w:lang w:val="ru-RU"/>
+              </w:rPr>
+              <w:t>Низкий</w:t>
+            </w:r>
+          </w:p>
+        </w:tc>
+        <w:tc>
+          <w:tcPr>
+            <w:tcW w:w="3304" w:type="dxa"/>
+          </w:tcPr>
+          <w:p>
+            <w:pPr>
+              <w:pStyle w:val="a8"/>
+              <w:jc w:val="center"/>
+              <w:rPr>
+                <w:lang w:val="ru-RU"/>
+              </w:rPr>
+            </w:pPr>
+            <w:r>
+              <w:rPr>
+                <w:lang w:val="ru-RU"/>
+              </w:rPr>
+              <w:t>0,94</w:t>
+            </w:r>
+          </w:p>
+        </w:tc>
+      </w:tr>
+      <w:tr>
+        <w:tc>
+          <w:tcPr>
+            <w:tcW w:w="3303" w:type="dxa"/>
+          </w:tcPr>
+          <w:p>
+            <w:pPr>
+              <w:pStyle w:val="a8"/>
+              <w:jc w:val="center"/>
+            </w:pPr>
+            <w:r>
+              <w:t>CPLX</w:t>
+            </w:r>
+          </w:p>
+        </w:tc>
+        <w:tc>
+          <w:tcPr>
+            <w:tcW w:w="3304" w:type="dxa"/>
+          </w:tcPr>
+          <w:p>
+            <w:pPr>
+              <w:pStyle w:val="a8"/>
+              <w:jc w:val="center"/>
+            </w:pPr>
+            <w:r>
+              <w:rPr>
+                <w:lang w:val="ru-RU"/>
+              </w:rPr>
+              <w:t>Очень низкий</w:t>
+            </w:r>
+          </w:p>
+        </w:tc>
+        <w:tc>
+          <w:tcPr>
+            <w:tcW w:w="3304" w:type="dxa"/>
+          </w:tcPr>
+          <w:p>
+            <w:pPr>
+              <w:pStyle w:val="a8"/>
+              <w:jc w:val="center"/>
+              <w:rPr>
+                <w:lang w:val="ru-RU"/>
+              </w:rPr>
+            </w:pPr>
+            <w:r>
+              <w:rPr>
+                <w:lang w:val="ru-RU"/>
+              </w:rPr>
+              <w:t>0,70</w:t>
+            </w:r>
+          </w:p>
+        </w:tc>
+      </w:tr>
+      <w:tr>
+        <w:tc>
+          <w:tcPr>
+            <w:tcW w:w="3303" w:type="dxa"/>
+          </w:tcPr>
+          <w:p>
+            <w:pPr>
+              <w:pStyle w:val="a8"/>
+              <w:jc w:val="center"/>
+            </w:pPr>
+            <w:r>
+              <w:t>TIME</w:t>
+            </w:r>
+          </w:p>
+        </w:tc>
+        <w:tc>
+          <w:tcPr>
+            <w:tcW w:w="3304" w:type="dxa"/>
+          </w:tcPr>
+          <w:p>
+            <w:pPr>
+              <w:pStyle w:val="a8"/>
+              <w:jc w:val="center"/>
+              <w:rPr>
+                <w:lang w:val="ru-RU"/>
+              </w:rPr>
+            </w:pPr>
+            <w:r>
+              <w:rPr>
+                <w:lang w:val="ru-RU"/>
+              </w:rPr>
+              <w:t>Номинальный</w:t>
+            </w:r>
+          </w:p>
+        </w:tc>
+        <w:tc>
+          <w:tcPr>
+            <w:tcW w:w="3304" w:type="dxa"/>
+          </w:tcPr>
+          <w:p>
+            <w:pPr>
+              <w:pStyle w:val="a8"/>
+              <w:jc w:val="center"/>
+              <w:rPr>
+                <w:lang w:val="ru-RU"/>
+              </w:rPr>
+            </w:pPr>
+            <w:r>
+              <w:rPr>
+                <w:lang w:val="ru-RU"/>
+              </w:rPr>
+              <w:t>1,00</w:t>
+            </w:r>
+          </w:p>
+        </w:tc>
+      </w:tr>
+      <w:tr>
+        <w:tc>
+          <w:tcPr>
+            <w:tcW w:w="3303" w:type="dxa"/>
+          </w:tcPr>
+          <w:p>
+            <w:pPr>
+              <w:pStyle w:val="a8"/>
+              <w:jc w:val="center"/>
+            </w:pPr>
+            <w:r>
+              <w:t>STOR</w:t>
+            </w:r>
+          </w:p>
+        </w:tc>
+        <w:tc>
+          <w:tcPr>
+            <w:tcW w:w="3304" w:type="dxa"/>
+          </w:tcPr>
+          <w:p>
+            <w:pPr>
+              <w:pStyle w:val="a8"/>
+              <w:jc w:val="center"/>
+              <w:rPr>
+                <w:lang w:val="ru-RU"/>
+              </w:rPr>
+            </w:pPr>
+            <w:r>
+              <w:rPr>
+                <w:lang w:val="ru-RU"/>
+              </w:rPr>
+              <w:t>Номинальный</w:t>
+            </w:r>
+          </w:p>
+        </w:tc>
+        <w:tc>
+          <w:tcPr>
+            <w:tcW w:w="3304" w:type="dxa"/>
+          </w:tcPr>
+          <w:p>
+            <w:pPr>
+              <w:pStyle w:val="a8"/>
+              <w:jc w:val="center"/>
+              <w:rPr>
+                <w:lang w:val="ru-RU"/>
+              </w:rPr>
+            </w:pPr>
+            <w:r>
+              <w:rPr>
+                <w:lang w:val="ru-RU"/>
+              </w:rPr>
+              <w:t>1,00</w:t>
+            </w:r>
+          </w:p>
+        </w:tc>
+      </w:tr>
+      <w:tr>
+        <w:tc>
+          <w:tcPr>
+            <w:tcW w:w="3303" w:type="dxa"/>
+          </w:tcPr>
+          <w:p>
+            <w:pPr>
+              <w:pStyle w:val="a8"/>
+              <w:jc w:val="center"/>
+            </w:pPr>
+            <w:r>
+              <w:t>VIRT</w:t>
+            </w:r>
+          </w:p>
+        </w:tc>
+        <w:tc>
+          <w:tcPr>
+            <w:tcW w:w="3304" w:type="dxa"/>
+          </w:tcPr>
+          <w:p>
+            <w:pPr>
+              <w:pStyle w:val="a8"/>
+              <w:jc w:val="center"/>
+              <w:rPr>
+                <w:lang w:val="ru-RU"/>
+              </w:rPr>
+            </w:pPr>
+            <w:r>
+              <w:rPr>
+                <w:lang w:val="ru-RU"/>
+              </w:rPr>
+              <w:t>Низкий</w:t>
+            </w:r>
+          </w:p>
+        </w:tc>
+        <w:tc>
+          <w:tcPr>
+            <w:tcW w:w="3304" w:type="dxa"/>
+          </w:tcPr>
+          <w:p>
+            <w:pPr>
+              <w:pStyle w:val="a8"/>
+              <w:jc w:val="center"/>
+              <w:rPr>
+                <w:lang w:val="ru-RU"/>
+              </w:rPr>
+            </w:pPr>
+            <w:r>
+              <w:rPr>
+                <w:lang w:val="ru-RU"/>
+              </w:rPr>
+              <w:t>0,87</w:t>
+            </w:r>
+          </w:p>
+        </w:tc>
+      </w:tr>
+      <w:tr>
+        <w:tc>
+          <w:tcPr>
+            <w:tcW w:w="3303" w:type="dxa"/>
+          </w:tcPr>
+          <w:p>
+            <w:pPr>
+              <w:pStyle w:val="a8"/>
+              <w:jc w:val="center"/>
+            </w:pPr>
+            <w:r>
+              <w:t>TURN</w:t>
+            </w:r>
+          </w:p>
+        </w:tc>
+        <w:tc>
+          <w:tcPr>
+            <w:tcW w:w="3304" w:type="dxa"/>
+          </w:tcPr>
+          <w:p>
+            <w:pPr>
+              <w:pStyle w:val="a8"/>
+              <w:jc w:val="center"/>
+              <w:rPr>
+                <w:lang w:val="ru-RU"/>
+              </w:rPr>
+            </w:pPr>
+            <w:r>
+              <w:rPr>
+                <w:lang w:val="ru-RU"/>
+              </w:rPr>
+              <w:t>Низкий</w:t>
+            </w:r>
+          </w:p>
+        </w:tc>
+        <w:tc>
+          <w:tcPr>
+            <w:tcW w:w="3304" w:type="dxa"/>
+          </w:tcPr>
+          <w:p>
+            <w:pPr>
+              <w:pStyle w:val="a8"/>
+              <w:jc w:val="center"/>
+              <w:rPr>
+                <w:lang w:val="ru-RU"/>
+              </w:rPr>
+            </w:pPr>
+            <w:r>
+              <w:rPr>
+                <w:lang w:val="ru-RU"/>
+              </w:rPr>
+              <w:t>0,87</w:t>
+            </w:r>
+          </w:p>
+        </w:tc>
+      </w:tr>
+      <w:tr>
+        <w:tc>
+          <w:tcPr>
+            <w:tcW w:w="3303" w:type="dxa"/>
+          </w:tcPr>
+          <w:p>
+            <w:pPr>
+              <w:pStyle w:val="a8"/>
+              <w:jc w:val="center"/>
+            </w:pPr>
+            <w:r>
+              <w:t>ACAP</w:t>
+            </w:r>
+          </w:p>
+        </w:tc>
+        <w:tc>
+          <w:tcPr>
+            <w:tcW w:w="3304" w:type="dxa"/>
+          </w:tcPr>
+          <w:p>
+            <w:pPr>
+              <w:pStyle w:val="a8"/>
+              <w:jc w:val="center"/>
+              <w:rPr>
+                <w:lang w:val="ru-RU"/>
+              </w:rPr>
+            </w:pPr>
+            <w:r>
+              <w:rPr>
+                <w:lang w:val="ru-RU"/>
+              </w:rPr>
+              <w:t>Низкий</w:t>
+            </w:r>
+          </w:p>
+        </w:tc>
+        <w:tc>
+          <w:tcPr>
+            <w:tcW w:w="3304" w:type="dxa"/>
+          </w:tcPr>
+          <w:p>
+            <w:pPr>
+              <w:pStyle w:val="a8"/>
+              <w:jc w:val="center"/>
+              <w:rPr>
+                <w:lang w:val="ru-RU"/>
+              </w:rPr>
+            </w:pPr>
+            <w:r>
+              <w:rPr>
+                <w:lang w:val="ru-RU"/>
+              </w:rPr>
+              <w:t>1,19</w:t>
+            </w:r>
+          </w:p>
+        </w:tc>
+      </w:tr>
+      <w:tr>
+        <w:tc>
+          <w:tcPr>
+            <w:tcW w:w="3303" w:type="dxa"/>
+          </w:tcPr>
+          <w:p>
+            <w:pPr>
+              <w:pStyle w:val="a8"/>
+              <w:jc w:val="center"/>
+            </w:pPr>
+            <w:r>
+              <w:t>PCAP</w:t>
+            </w:r>
+          </w:p>
+        </w:tc>
+        <w:tc>
+          <w:tcPr>
+            <w:tcW w:w="3304" w:type="dxa"/>
+          </w:tcPr>
+          <w:p>
+            <w:pPr>
+              <w:pStyle w:val="a8"/>
+              <w:jc w:val="center"/>
+            </w:pPr>
+            <w:r>
+              <w:rPr>
+                <w:lang w:val="ru-RU"/>
+              </w:rPr>
+              <w:t>Низкий</w:t>
+            </w:r>
+          </w:p>
+        </w:tc>
+        <w:tc>
+          <w:tcPr>
+            <w:tcW w:w="3304" w:type="dxa"/>
+          </w:tcPr>
+          <w:p>
+            <w:pPr>
+              <w:pStyle w:val="a8"/>
+              <w:jc w:val="center"/>
+              <w:rPr>
+                <w:lang w:val="ru-RU"/>
+              </w:rPr>
+            </w:pPr>
+            <w:r>
+              <w:rPr>
+                <w:lang w:val="ru-RU"/>
+              </w:rPr>
+              <w:t>1,13</w:t>
+            </w:r>
+          </w:p>
+        </w:tc>
+      </w:tr>
+      <w:tr>
+        <w:tc>
+          <w:tcPr>
+            <w:tcW w:w="3303" w:type="dxa"/>
+          </w:tcPr>
+          <w:p>
+            <w:pPr>
+              <w:pStyle w:val="a8"/>
+              <w:jc w:val="center"/>
+            </w:pPr>
+            <w:r>
+              <w:t>AEXP</w:t>
+            </w:r>
+          </w:p>
+        </w:tc>
+        <w:tc>
+          <w:tcPr>
+            <w:tcW w:w="3304" w:type="dxa"/>
+          </w:tcPr>
+          <w:p>
+            <w:pPr>
+              <w:pStyle w:val="a8"/>
+              <w:jc w:val="center"/>
+            </w:pPr>
+            <w:r>
+              <w:rPr>
+                <w:lang w:val="ru-RU"/>
+              </w:rPr>
+              <w:t>Низкий</w:t>
+            </w:r>
+          </w:p>
+        </w:tc>
+        <w:tc>
+          <w:tcPr>
+            <w:tcW w:w="3304" w:type="dxa"/>
+          </w:tcPr>
+          <w:p>
+            <w:pPr>
+              <w:pStyle w:val="a8"/>
+              <w:jc w:val="center"/>
+              <w:rPr>
+                <w:lang w:val="ru-RU"/>
+              </w:rPr>
+            </w:pPr>
+            <w:r>
+              <w:rPr>
+                <w:lang w:val="ru-RU"/>
+              </w:rPr>
+              <w:t>1,17</w:t>
+            </w:r>
+          </w:p>
+        </w:tc>
+      </w:tr>
+      <w:tr>
+        <w:tc>
+          <w:tcPr>
+            <w:tcW w:w="3303" w:type="dxa"/>
+          </w:tcPr>
+          <w:p>
+            <w:pPr>
+              <w:pStyle w:val="a8"/>
+              <w:jc w:val="center"/>
+            </w:pPr>
+            <w:r>
+              <w:t>LEXP</w:t>
+            </w:r>
+          </w:p>
+        </w:tc>
+        <w:tc>
+          <w:tcPr>
+            <w:tcW w:w="3304" w:type="dxa"/>
+          </w:tcPr>
+          <w:p>
+            <w:pPr>
+              <w:pStyle w:val="a8"/>
+              <w:jc w:val="center"/>
+            </w:pPr>
+            <w:r>
+              <w:rPr>
+                <w:lang w:val="ru-RU"/>
+              </w:rPr>
+              <w:t>Низкий</w:t>
+            </w:r>
+          </w:p>
+        </w:tc>
+        <w:tc>
+          <w:tcPr>
+            <w:tcW w:w="3304" w:type="dxa"/>
+          </w:tcPr>
+          <w:p>
+            <w:pPr>
+              <w:pStyle w:val="a8"/>
+              <w:jc w:val="center"/>
+              <w:rPr>
+                <w:lang w:val="ru-RU"/>
+              </w:rPr>
+            </w:pPr>
+            <w:r>
+              <w:rPr>
+                <w:lang w:val="ru-RU"/>
+              </w:rPr>
+              <w:t>1,07</w:t>
+            </w:r>
+          </w:p>
+        </w:tc>
+      </w:tr>
+      <w:tr>
+        <w:tc>
+          <w:tcPr>
+            <w:tcW w:w="3303" w:type="dxa"/>
+          </w:tcPr>
+          <w:p>
+            <w:pPr>
+              <w:pStyle w:val="a8"/>
+              <w:jc w:val="center"/>
+            </w:pPr>
+            <w:r>
+              <w:t>VEXP</w:t>
+            </w:r>
+          </w:p>
+        </w:tc>
+        <w:tc>
+          <w:tcPr>
+            <w:tcW w:w="3304" w:type="dxa"/>
+          </w:tcPr>
+          <w:p>
+            <w:pPr>
+              <w:pStyle w:val="a8"/>
+              <w:jc w:val="center"/>
+            </w:pPr>
+            <w:r>
+              <w:rPr>
+                <w:lang w:val="ru-RU"/>
+              </w:rPr>
+              <w:t>Низкий</w:t>
+            </w:r>
+          </w:p>
+        </w:tc>
+        <w:tc>
+          <w:tcPr>
+            <w:tcW w:w="3304" w:type="dxa"/>
+          </w:tcPr>
+          <w:p>
+            <w:pPr>
+              <w:pStyle w:val="a8"/>
+              <w:jc w:val="center"/>
+              <w:rPr>
+                <w:lang w:val="ru-RU"/>
+              </w:rPr>
+            </w:pPr>
+            <w:r>
+              <w:rPr>
+                <w:lang w:val="ru-RU"/>
+              </w:rPr>
+              <w:t>1,10</w:t>
+            </w:r>
+          </w:p>
+        </w:tc>
+      </w:tr>
+      <w:tr>
+        <w:tc>
+          <w:tcPr>
+            <w:tcW w:w="3303" w:type="dxa"/>
+          </w:tcPr>
+          <w:p>
+            <w:pPr>
+              <w:pStyle w:val="a8"/>
+              <w:jc w:val="center"/>
+            </w:pPr>
+            <w:r>
+              <w:t>TOOL</w:t>
+            </w:r>
+          </w:p>
+        </w:tc>
+        <w:tc>
+          <w:tcPr>
+            <w:tcW w:w="3304" w:type="dxa"/>
+          </w:tcPr>
+          <w:p>
+            <w:pPr>
+              <w:pStyle w:val="a8"/>
+              <w:jc w:val="center"/>
+              <w:rPr>
+                <w:lang w:val="ru-RU"/>
+              </w:rPr>
+            </w:pPr>
+            <w:r>
+              <w:rPr>
+                <w:lang w:val="ru-RU"/>
+              </w:rPr>
+              <w:t>Очень высокий</w:t>
+            </w:r>
+          </w:p>
+        </w:tc>
+        <w:tc>
+          <w:tcPr>
+            <w:tcW w:w="3304" w:type="dxa"/>
+          </w:tcPr>
+          <w:p>
+            <w:pPr>
+              <w:pStyle w:val="a8"/>
+              <w:jc w:val="center"/>
+              <w:rPr>
+                <w:lang w:val="ru-RU"/>
+              </w:rPr>
+            </w:pPr>
+            <w:r>
+              <w:rPr>
+                <w:lang w:val="ru-RU"/>
+              </w:rPr>
+              <w:t>0,83</w:t>
+            </w:r>
+          </w:p>
+        </w:tc>
+      </w:tr>
+      <w:tr>
+        <w:tc>
+          <w:tcPr>
+            <w:tcW w:w="3303" w:type="dxa"/>
+          </w:tcPr>
+          <w:p>
+            <w:pPr>
+              <w:pStyle w:val="a8"/>
+              <w:jc w:val="center"/>
+            </w:pPr>
+            <w:r>
+              <w:t>MODP</w:t>
+            </w:r>
+          </w:p>
+        </w:tc>
+        <w:tc>
+          <w:tcPr>
+            <w:tcW w:w="3304" w:type="dxa"/>
+          </w:tcPr>
+          <w:p>
+            <w:pPr>
+              <w:pStyle w:val="a8"/>
+              <w:jc w:val="center"/>
+              <w:rPr>
+                <w:lang w:val="ru-RU"/>
+              </w:rPr>
+            </w:pPr>
+            <w:r>
+              <w:rPr>
+                <w:lang w:val="ru-RU"/>
+              </w:rPr>
+              <w:t>Высокий</w:t>
+            </w:r>
+          </w:p>
+        </w:tc>
+        <w:tc>
+          <w:tcPr>
+            <w:tcW w:w="3304" w:type="dxa"/>
+          </w:tcPr>
+          <w:p>
+            <w:pPr>
+              <w:pStyle w:val="a8"/>
+              <w:jc w:val="center"/>
+              <w:rPr>
+                <w:lang w:val="ru-RU"/>
+              </w:rPr>
+            </w:pPr>
+            <w:r>
+              <w:rPr>
+                <w:lang w:val="ru-RU"/>
+              </w:rPr>
+              <w:t>0,91</w:t>
+            </w:r>
+          </w:p>
+        </w:tc>
+      </w:tr>
+      <w:tr>
+        <w:tc>
+          <w:tcPr>
+            <w:tcW w:w="3303" w:type="dxa"/>
+          </w:tcPr>
+          <w:p>
+            <w:pPr>
+              <w:pStyle w:val="a8"/>
+              <w:jc w:val="center"/>
+              <w:rPr>
+                <w:lang w:val="ru-RU"/>
+              </w:rPr>
+            </w:pPr>
+            <w:r>
+              <w:t>SCED</w:t>
+            </w:r>
+          </w:p>
+        </w:tc>
+        <w:tc>
+          <w:tcPr>
+            <w:tcW w:w="3304" w:type="dxa"/>
+          </w:tcPr>
+          <w:p>
+            <w:pPr>
+              <w:pStyle w:val="a8"/>
+              <w:jc w:val="center"/>
+              <w:rPr>
+                <w:lang w:val="ru-RU"/>
+              </w:rPr>
+            </w:pPr>
+            <w:r>
+              <w:rPr>
+                <w:lang w:val="ru-RU"/>
+              </w:rPr>
+              <w:t>Номинальный</w:t>
+            </w:r>
+          </w:p>
+        </w:tc>
+        <w:tc>
+          <w:tcPr>
+            <w:tcW w:w="3304" w:type="dxa"/>
+          </w:tcPr>
+          <w:p>
+            <w:pPr>
+              <w:pStyle w:val="a8"/>
+              <w:jc w:val="center"/>
+              <w:rPr>
+                <w:lang w:val="ru-RU"/>
+              </w:rPr>
+            </w:pPr>
+            <w:r>
+              <w:rPr>
+                <w:lang w:val="ru-RU"/>
+              </w:rPr>
+              <w:t>1,00</w:t>
+            </w:r>
+          </w:p>
+        </w:tc>
+      </w:tr>
+    </w:tbl>
+    <w:p>
+      <w:pPr>
+        <w:rPr>
+          <w:rFonts w:eastAsiaTheme="minorEastAsia"/>
+        </w:rPr>
+      </w:pPr>
+      <w:r>
+        <w:t xml:space="preserve">Вычислим по данным </w:t>
+      </w:r>
+      <w:r>
+        <w:fldChar w:fldCharType="begin"/>
+      </w:r>
+      <w:r>
+        <w:instrText xml:space="preserve"> REF _Ref528064834 \h  \* MERGEFORMAT </w:instrText>
+      </w:r>
+      <w:r>
+        <w:fldChar w:fldCharType="separate"/>
+      </w:r>
+      <w:r>
+        <w:t>табл.</w:t>
+      </w:r>
+      <w:r>
+        <w:rPr>
+          <w:vanish/>
+        </w:rPr>
+        <w:t>иц</w:t>
+      </w:r>
+      <w:r>
+        <w:rPr>
+          <w:vanish/>
+        </w:rPr>
+        <w:t>ы</w:t>
+      </w:r>
+      <w:r>
+        <w:t xml:space="preserve"> </w:t>
+      </w:r>
+      <w:r>
+        <w:rPr>
+          <w:noProof/>
+        </w:rPr>
+        <w:t>15</w:t>
+      </w:r>
+      <w:r>
+        <w:fldChar w:fldCharType="end"/>
+      </w:r>
+      <w:r>
+        <w:t xml:space="preserve"> коэффициент нормирования трудозатрат </w:t>
+      </w:r>
+      <m:oMath>
+        <m:nary>
+          <m:naryPr>
+            <m:chr m:val="∏"/>
+            <m:limLoc m:val="undOvr"/>
+            <m:ctrlPr>
+              <w:rPr>
+                <w:rFonts w:ascii="Cambria Math" w:hAnsi="Cambria Math"/>
+                <w:i/>
+              </w:rPr>
+            </m:ctrlPr>
+          </m:naryPr>
+          <m:sub>
+            <m:r>
+              <w:rPr>
+                <w:rFonts w:ascii="Cambria Math" w:hAnsi="Cambria Math"/>
+                <w:lang w:val="en-US"/>
+              </w:rPr>
+              <m:t>i</m:t>
+            </m:r>
+            <m:r>
+              <w:rPr>
+                <w:rFonts w:ascii="Cambria Math" w:hAnsi="Cambria Math"/>
+              </w:rPr>
+              <m:t>=1</m:t>
+            </m:r>
+          </m:sub>
+          <m:sup>
+            <m:r>
+              <w:rPr>
+                <w:rFonts w:ascii="Cambria Math" w:hAnsi="Cambria Math"/>
+              </w:rPr>
+              <m:t>15</m:t>
+            </m:r>
+          </m:sup>
+          <m:e>
+            <m:sSub>
+              <m:sSubPr>
+                <m:ctrlPr>
+                  <w:rPr>
+                    <w:rFonts w:ascii="Cambria Math" w:hAnsi="Cambria Math"/>
+                    <w:i/>
+                  </w:rPr>
+                </m:ctrlPr>
+              </m:sSubPr>
+              <m:e>
+                <m:r>
+                  <w:rPr>
+                    <w:rFonts w:ascii="Cambria Math" w:hAnsi="Cambria Math"/>
+                  </w:rPr>
+                  <m:t>F</m:t>
+                </m:r>
+              </m:e>
+              <m:sub>
+                <m:r>
+                  <w:rPr>
+                    <w:rFonts w:ascii="Cambria Math" w:hAnsi="Cambria Math"/>
+                  </w:rPr>
+                  <m:t>i</m:t>
+                </m:r>
+              </m:sub>
+            </m:sSub>
+          </m:e>
+        </m:nary>
+      </m:oMath>
+      <w:r>
+        <w:rPr>
+          <w:rFonts w:eastAsiaTheme="minorEastAsia"/>
+        </w:rPr>
+        <w:t xml:space="preserve">, </w:t>
+      </w:r>
+      <w:r>
+        <w:rPr>
+          <w:rFonts w:eastAsiaTheme="minorEastAsia"/>
+        </w:rPr>
+        <w:t xml:space="preserve">который будет равен </w:t>
+      </w:r>
+      <w:r>
+        <w:rPr>
+          <w:rFonts w:eastAsiaTheme="minorEastAsia"/>
+        </w:rPr>
+        <w:t>0.52</w:t>
+      </w:r>
+      <w:r>
+        <w:rPr>
+          <w:rFonts w:eastAsiaTheme="minorEastAsia"/>
+        </w:rPr>
+        <w:t xml:space="preserve">, </w:t>
+      </w:r>
+      <w:r>
+        <w:rPr>
+          <w:rFonts w:eastAsiaTheme="minorEastAsia"/>
+        </w:rPr>
+        <w:t>и определим затем нормированные трудозатраты на реализацию проекта (</w:t>
+      </w:r>
+      <w:r>
+        <w:rPr>
+          <w:rFonts w:eastAsiaTheme="minorEastAsia"/>
+          <w:lang w:val="en-US"/>
+        </w:rPr>
+        <w:t>Adjusted</w:t>
+      </w:r>
+      <w:r>
+        <w:rPr>
+          <w:rFonts w:eastAsiaTheme="minorEastAsia"/>
+        </w:rPr>
+        <w:t xml:space="preserve"> </w:t>
+      </w:r>
+      <w:r>
+        <w:rPr>
+          <w:rFonts w:eastAsiaTheme="minorEastAsia"/>
+          <w:lang w:val="en-US"/>
+        </w:rPr>
+        <w:t>Effort</w:t>
+      </w:r>
+      <w:r>
+        <w:rPr>
+          <w:rFonts w:eastAsiaTheme="minorEastAsia"/>
+        </w:rPr>
+        <w:t>)</w:t>
+      </w:r>
+      <w:r>
+        <w:rPr>
+          <w:rFonts w:eastAsiaTheme="minorEastAsia"/>
+        </w:rPr>
+        <w:t>:</w:t>
+      </w:r>
+    </w:p>
+    <w:p>
+      <w:pPr>
+        <w:rPr>
+          <w:rFonts w:eastAsiaTheme="minorEastAsia"/>
+        </w:rPr>
+      </w:pPr>
+      <m:oMath>
+        <m:r>
+          <w:rPr>
+            <w:rFonts w:ascii="Cambria Math" w:eastAsiaTheme="minorEastAsia" w:hAnsi="Cambria Math"/>
+            <w:lang w:val="en-US"/>
+          </w:rPr>
+          <m:t>MM</m:t>
+        </m:r>
+        <m:r>
+          <w:rPr>
+            <w:rFonts w:ascii="Cambria Math" w:eastAsiaTheme="minorEastAsia" w:hAnsi="Cambria Math"/>
+          </w:rPr>
+          <m:t>=4.83∙0.52=2.52</m:t>
+        </m:r>
+      </m:oMath>
+      <w:r>
+        <w:rPr>
+          <w:rFonts w:eastAsiaTheme="minorEastAsia"/>
+        </w:rPr>
+        <w:t xml:space="preserve"> человеко-месяца.</w:t>
+      </w:r>
+    </w:p>
+    <w:p>
+      <w:r>
+        <w:t>Вычислим</w:t>
+      </w:r>
+      <w:r>
+        <w:t xml:space="preserve"> нормированную длительность проекта (</w:t>
+      </w:r>
+      <w:r>
+        <w:rPr>
+          <w:lang w:val="en-US"/>
+        </w:rPr>
+        <w:t>Time</w:t>
+      </w:r>
+      <w:r>
+        <w:t xml:space="preserve"> </w:t>
+      </w:r>
+      <w:r>
+        <w:rPr>
+          <w:lang w:val="en-US"/>
+        </w:rPr>
+        <w:t>to</w:t>
+      </w:r>
+      <w:r>
+        <w:t xml:space="preserve"> </w:t>
+      </w:r>
+      <w:r>
+        <w:rPr>
+          <w:lang w:val="en-US"/>
+        </w:rPr>
+        <w:t>Develop</w:t>
+      </w:r>
+      <w:r>
+        <w:t>)</w:t>
+      </w:r>
+      <w:r>
+        <w:t>:</w:t>
+      </w:r>
+    </w:p>
+    <w:p>
+      <m:oMath>
+        <m:r>
+          <w:rPr>
+            <w:rFonts w:ascii="Cambria Math" w:hAnsi="Cambria Math"/>
+          </w:rPr>
+          <m:t>T=2.5∙</m:t>
+        </m:r>
+        <m:sSup>
+          <m:sSupPr>
+            <m:ctrlPr>
+              <w:rPr>
+                <w:rFonts w:ascii="Cambria Math" w:hAnsi="Cambria Math"/>
+                <w:i/>
+              </w:rPr>
+            </m:ctrlPr>
+          </m:sSupPr>
+          <m:e>
+            <m:r>
+              <w:rPr>
+                <w:rFonts w:ascii="Cambria Math" w:hAnsi="Cambria Math"/>
+              </w:rPr>
+              <m:t>2.52</m:t>
+            </m:r>
+          </m:e>
+          <m:sup>
+            <m:r>
+              <w:rPr>
+                <w:rFonts w:ascii="Cambria Math" w:hAnsi="Cambria Math"/>
+              </w:rPr>
+              <m:t>0.38</m:t>
+            </m:r>
+          </m:sup>
+        </m:sSup>
+        <m:r>
+          <w:rPr>
+            <w:rFonts w:ascii="Cambria Math" w:hAnsi="Cambria Math"/>
+          </w:rPr>
+          <m:t>=3.5</m:t>
+        </m:r>
+      </m:oMath>
+      <w:r>
+        <w:rPr>
+          <w:rFonts w:eastAsiaTheme="minorEastAsia"/>
+        </w:rPr>
+        <w:t xml:space="preserve"> </w:t>
+      </w:r>
+      <w:r>
+        <w:rPr>
+          <w:rFonts w:eastAsiaTheme="minorEastAsia"/>
+        </w:rPr>
+        <w:t>месяца.</w:t>
+      </w:r>
+    </w:p>
+    <w:p>
+      <w:pPr>
+        <w:sectPr>
+          <w:pgSz w:w="11906" w:h="16838"/>
+          <w:pgMar w:top="1134" w:right="567" w:bottom="851" w:left="1418" w:header="709" w:footer="794" w:gutter="0"/>
+          <w:cols w:space="708"/>
+          <w:docGrid w:linePitch="381"/>
+        </w:sectPr>
+      </w:pPr>
+      <w:r>
+        <w:t>Таким</w:t>
+      </w:r>
+      <w:r>
+        <w:t xml:space="preserve"> </w:t>
+      </w:r>
+      <w:r>
+        <w:t>образом</w:t>
+      </w:r>
+      <w:r>
+        <w:t xml:space="preserve">, </w:t>
+      </w:r>
+      <w:r>
+        <w:t xml:space="preserve">чтобы разработать учебную программу, объединяющую в себе </w:t>
+      </w:r>
+      <w:r>
+        <w:t>различные функции</w:t>
+      </w:r>
+      <w:r>
+        <w:t xml:space="preserve"> для работы с матрицей, необходимо произвести трудозатраты эквивалентные </w:t>
+      </w:r>
+      <w:r>
+        <w:t>2.52</w:t>
+      </w:r>
+      <w:r>
+        <w:t xml:space="preserve"> </w:t>
+      </w:r>
+      <w:r>
+        <w:t xml:space="preserve">человеко-месяцам. Оптимальным планируемым сроком разработки данного программного проекта в предполагаемых условиях будет </w:t>
+      </w:r>
+      <w:r>
+        <w:t>3.5</w:t>
+      </w:r>
+      <w:r>
+        <w:t xml:space="preserve"> </w:t>
+      </w:r>
+      <w:r>
+        <w:t>месяца.</w:t>
+      </w:r>
+    </w:p>
+    <w:p>
+      <w:pPr>
+        <w:pStyle w:val="1"/>
+      </w:pPr>
+      <w:r>
+        <w:lastRenderedPageBreak/>
+        <w:t>Лабораторная работа №7</w:t>
+      </w:r>
+    </w:p>
+    <w:p/>
     <w:sectPr>
       <w:pgSz w:w="11906" w:h="16838"/>
       <w:pgMar w:top="1134" w:right="567" w:bottom="851" w:left="1418" w:header="709" w:footer="794" w:gutter="0"/>
@@ -24711,6 +28583,7 @@
         <w:docPartUnique/>
       </w:docPartObj>
     </w:sdtPr>
+    <w:sdtEndPr/>
     <w:sdtContent>
       <w:p>
         <w:pPr>
@@ -24750,6 +28623,7 @@
         <w:docPartUnique/>
       </w:docPartObj>
     </w:sdtPr>
+    <w:sdtEndPr/>
     <w:sdtContent>
       <w:p>
         <w:pPr>
@@ -24789,6 +28663,7 @@
         <w:docPartUnique/>
       </w:docPartObj>
     </w:sdtPr>
+    <w:sdtEndPr/>
     <w:sdtContent>
       <w:p>
         <w:pPr>
@@ -24807,7 +28682,7 @@
           <w:rPr>
             <w:noProof/>
           </w:rPr>
-          <w:t>20</w:t>
+          <w:t>18</w:t>
         </w:r>
         <w:r>
           <w:fldChar w:fldCharType="end"/>
@@ -27404,6 +31279,7 @@
   <w:style w:type="character" w:default="1" w:styleId="a0">
     <w:name w:val="Default Paragraph Font"/>
     <w:uiPriority w:val="1"/>
+    <w:semiHidden/>
     <w:unhideWhenUsed/>
   </w:style>
   <w:style w:type="table" w:default="1" w:styleId="a1">
@@ -27829,543 +31705,6 @@
 </w:styles>
 </file>
 
-<file path=word/glossary/document.xml><?xml version="1.0" encoding="utf-8"?>
-<w:glossaryDocument xmlns:wpc="http://schemas.microsoft.com/office/word/2010/wordprocessingCanvas" xmlns:cx="http://schemas.microsoft.com/office/drawing/2014/chartex" xmlns:cx1="http://schemas.microsoft.com/office/drawing/2015/9/8/chartex" xmlns:mc="http://schemas.openxmlformats.org/markup-compatibility/2006" xmlns:o="urn:schemas-microsoft-com:office:office" xmlns:r="http://schemas.openxmlformats.org/officeDocument/2006/relationships" xmlns:m="http://schemas.openxmlformats.org/officeDocument/2006/math" xmlns:v="urn:schemas-microsoft-com:vml" xmlns:wp14="http://schemas.microsoft.com/office/word/2010/wordprocessingDrawing" xmlns:wp="http://schemas.openxmlformats.org/drawingml/2006/wordprocessingDrawing" xmlns:w10="urn:schemas-microsoft-com:office:word" xmlns:w="http://schemas.openxmlformats.org/wordprocessingml/2006/main" xmlns:w14="http://schemas.microsoft.com/office/word/2010/wordml" xmlns:w15="http://schemas.microsoft.com/office/word/2012/wordml" xmlns:w16se="http://schemas.microsoft.com/office/word/2015/wordml/symex" xmlns:wpg="http://schemas.microsoft.com/office/word/2010/wordprocessingGroup" xmlns:wpi="http://schemas.microsoft.com/office/word/2010/wordprocessingInk" xmlns:wne="http://schemas.microsoft.com/office/word/2006/wordml" xmlns:wps="http://schemas.microsoft.com/office/word/2010/wordprocessingShape" mc:Ignorable="w14 w15 w16se wp14"/>
-</file>
-
-<file path=word/glossary/fontTable.xml><?xml version="1.0" encoding="utf-8"?>
-<w:fonts xmlns:mc="http://schemas.openxmlformats.org/markup-compatibility/2006" xmlns:r="http://schemas.openxmlformats.org/officeDocument/2006/relationships" xmlns:w="http://schemas.openxmlformats.org/wordprocessingml/2006/main" xmlns:w14="http://schemas.microsoft.com/office/word/2010/wordml" xmlns:w15="http://schemas.microsoft.com/office/word/2012/wordml" xmlns:w16se="http://schemas.microsoft.com/office/word/2015/wordml/symex" mc:Ignorable="w14 w15 w16se">
-  <w:font w:name="Symbol">
-    <w:panose1 w:val="05050102010706020507"/>
-    <w:charset w:val="02"/>
-    <w:family w:val="roman"/>
-    <w:pitch w:val="variable"/>
-    <w:sig w:usb0="00000000" w:usb1="10000000" w:usb2="00000000" w:usb3="00000000" w:csb0="80000000" w:csb1="00000000"/>
-  </w:font>
-  <w:font w:name="Times New Roman">
-    <w:panose1 w:val="02020603050405020304"/>
-    <w:charset w:val="CC"/>
-    <w:family w:val="roman"/>
-    <w:pitch w:val="variable"/>
-    <w:sig w:usb0="E0002AFF" w:usb1="C0007843" w:usb2="00000009" w:usb3="00000000" w:csb0="000001FF" w:csb1="00000000"/>
-  </w:font>
-  <w:font w:name="Courier New">
-    <w:panose1 w:val="02070309020205020404"/>
-    <w:charset w:val="CC"/>
-    <w:family w:val="modern"/>
-    <w:pitch w:val="fixed"/>
-    <w:sig w:usb0="E0002EFF" w:usb1="C0007843" w:usb2="00000009" w:usb3="00000000" w:csb0="000001FF" w:csb1="00000000"/>
-  </w:font>
-  <w:font w:name="Wingdings">
-    <w:panose1 w:val="05000000000000000000"/>
-    <w:charset w:val="02"/>
-    <w:family w:val="auto"/>
-    <w:pitch w:val="variable"/>
-    <w:sig w:usb0="00000000" w:usb1="10000000" w:usb2="00000000" w:usb3="00000000" w:csb0="80000000" w:csb1="00000000"/>
-  </w:font>
-  <w:font w:name="Calibri">
-    <w:panose1 w:val="020F0502020204030204"/>
-    <w:charset w:val="CC"/>
-    <w:family w:val="swiss"/>
-    <w:pitch w:val="variable"/>
-    <w:sig w:usb0="E0002AFF" w:usb1="4000ACFF" w:usb2="00000001" w:usb3="00000000" w:csb0="000001FF" w:csb1="00000000"/>
-  </w:font>
-  <w:font w:name="Cambria Math">
-    <w:panose1 w:val="02040503050406030204"/>
-    <w:charset w:val="CC"/>
-    <w:family w:val="roman"/>
-    <w:pitch w:val="variable"/>
-    <w:sig w:usb0="E00006FF" w:usb1="420024FF" w:usb2="02000000" w:usb3="00000000" w:csb0="0000019F" w:csb1="00000000"/>
-  </w:font>
-  <w:font w:name="Calibri Light">
-    <w:panose1 w:val="020F0302020204030204"/>
-    <w:charset w:val="CC"/>
-    <w:family w:val="swiss"/>
-    <w:pitch w:val="variable"/>
-    <w:sig w:usb0="A0002AEF" w:usb1="4000207B" w:usb2="00000000" w:usb3="00000000" w:csb0="000001FF" w:csb1="00000000"/>
-  </w:font>
-</w:fonts>
-</file>
-
-<file path=word/glossary/settings.xml><?xml version="1.0" encoding="utf-8"?>
-<w:settings xmlns:mc="http://schemas.openxmlformats.org/markup-compatibility/2006" xmlns:o="urn:schemas-microsoft-com:office:office" xmlns:r="http://schemas.openxmlformats.org/officeDocument/2006/relationships" xmlns:m="http://schemas.openxmlformats.org/officeDocument/2006/math" xmlns:v="urn:schemas-microsoft-com:vml" xmlns:w10="urn:schemas-microsoft-com:office:word" xmlns:w="http://schemas.openxmlformats.org/wordprocessingml/2006/main" xmlns:w14="http://schemas.microsoft.com/office/word/2010/wordml" xmlns:w15="http://schemas.microsoft.com/office/word/2012/wordml" xmlns:w16se="http://schemas.microsoft.com/office/word/2015/wordml/symex" xmlns:sl="http://schemas.openxmlformats.org/schemaLibrary/2006/main" mc:Ignorable="w14 w15 w16se">
-  <w:view w:val="normal"/>
-  <w:defaultTabStop w:val="708"/>
-  <w:characterSpacingControl w:val="doNotCompress"/>
-  <w:compat>
-    <w:useFELayout/>
-    <w:compatSetting w:name="compatibilityMode" w:uri="http://schemas.microsoft.com/office/word" w:val="15"/>
-    <w:compatSetting w:name="overrideTableStyleFontSizeAndJustification" w:uri="http://schemas.microsoft.com/office/word" w:val="1"/>
-    <w:compatSetting w:name="enableOpenTypeFeatures" w:uri="http://schemas.microsoft.com/office/word" w:val="1"/>
-    <w:compatSetting w:name="doNotFlipMirrorIndents" w:uri="http://schemas.microsoft.com/office/word" w:val="1"/>
-    <w:compatSetting w:name="differentiateMultirowTableHeaders" w:uri="http://schemas.microsoft.com/office/word" w:val="1"/>
-  </w:compat>
-  <w:rsids>
-    <w:rsidRoot w:val="00D2055D"/>
-    <w:rsid w:val="00D2055D"/>
-  </w:rsids>
-  <m:mathPr>
-    <m:mathFont m:val="Cambria Math"/>
-    <m:brkBin m:val="before"/>
-    <m:brkBinSub m:val="--"/>
-    <m:smallFrac m:val="0"/>
-    <m:dispDef/>
-    <m:lMargin m:val="0"/>
-    <m:rMargin m:val="0"/>
-    <m:defJc m:val="centerGroup"/>
-    <m:wrapIndent m:val="1440"/>
-    <m:intLim m:val="subSup"/>
-    <m:naryLim m:val="undOvr"/>
-  </m:mathPr>
-  <w:themeFontLang w:val="ru-RU"/>
-  <w:clrSchemeMapping w:bg1="light1" w:t1="dark1" w:bg2="light2" w:t2="dark2" w:accent1="accent1" w:accent2="accent2" w:accent3="accent3" w:accent4="accent4" w:accent5="accent5" w:accent6="accent6" w:hyperlink="hyperlink" w:followedHyperlink="followedHyperlink"/>
-  <w:decimalSymbol w:val=","/>
-  <w:listSeparator w:val=";"/>
-  <w15:chartTrackingRefBased/>
-</w:settings>
-</file>
-
-<file path=word/glossary/styles.xml><?xml version="1.0" encoding="utf-8"?>
-<w:styles xmlns:mc="http://schemas.openxmlformats.org/markup-compatibility/2006" xmlns:r="http://schemas.openxmlformats.org/officeDocument/2006/relationships" xmlns:w="http://schemas.openxmlformats.org/wordprocessingml/2006/main" xmlns:w14="http://schemas.microsoft.com/office/word/2010/wordml" xmlns:w15="http://schemas.microsoft.com/office/word/2012/wordml" xmlns:w16se="http://schemas.microsoft.com/office/word/2015/wordml/symex" mc:Ignorable="w14 w15 w16se">
-  <w:docDefaults>
-    <w:rPrDefault>
-      <w:rPr>
-        <w:rFonts w:asciiTheme="minorHAnsi" w:eastAsiaTheme="minorEastAsia" w:hAnsiTheme="minorHAnsi" w:cstheme="minorBidi"/>
-        <w:sz w:val="22"/>
-        <w:szCs w:val="22"/>
-        <w:lang w:val="ru-RU" w:eastAsia="ru-RU" w:bidi="ar-SA"/>
-      </w:rPr>
-    </w:rPrDefault>
-    <w:pPrDefault>
-      <w:pPr>
-        <w:spacing w:after="160" w:line="259" w:lineRule="auto"/>
-      </w:pPr>
-    </w:pPrDefault>
-  </w:docDefaults>
-  <w:latentStyles w:defLockedState="0" w:defUIPriority="99" w:defSemiHidden="0" w:defUnhideWhenUsed="0" w:defQFormat="0" w:count="371">
-    <w:lsdException w:name="Normal" w:uiPriority="0" w:qFormat="1"/>
-    <w:lsdException w:name="heading 1" w:uiPriority="9" w:qFormat="1"/>
-    <w:lsdException w:name="heading 2" w:semiHidden="1" w:uiPriority="9" w:unhideWhenUsed="1" w:qFormat="1"/>
-    <w:lsdException w:name="heading 3" w:semiHidden="1" w:uiPriority="9" w:unhideWhenUsed="1" w:qFormat="1"/>
-    <w:lsdException w:name="heading 4" w:semiHidden="1" w:uiPriority="9" w:unhideWhenUsed="1" w:qFormat="1"/>
-    <w:lsdException w:name="heading 5" w:semiHidden="1" w:uiPriority="9" w:unhideWhenUsed="1" w:qFormat="1"/>
-    <w:lsdException w:name="heading 6" w:semiHidden="1" w:uiPriority="9" w:unhideWhenUsed="1" w:qFormat="1"/>
-    <w:lsdException w:name="heading 7" w:semiHidden="1" w:uiPriority="9" w:unhideWhenUsed="1" w:qFormat="1"/>
-    <w:lsdException w:name="heading 8" w:semiHidden="1" w:uiPriority="9" w:unhideWhenUsed="1" w:qFormat="1"/>
-    <w:lsdException w:name="heading 9" w:semiHidden="1" w:uiPriority="9" w:unhideWhenUsed="1" w:qFormat="1"/>
-    <w:lsdException w:name="index 1" w:semiHidden="1" w:unhideWhenUsed="1"/>
-    <w:lsdException w:name="index 2" w:semiHidden="1" w:unhideWhenUsed="1"/>
-    <w:lsdException w:name="index 3" w:semiHidden="1" w:unhideWhenUsed="1"/>
-    <w:lsdException w:name="index 4" w:semiHidden="1" w:unhideWhenUsed="1"/>
-    <w:lsdException w:name="index 5" w:semiHidden="1" w:unhideWhenUsed="1"/>
-    <w:lsdException w:name="index 6" w:semiHidden="1" w:unhideWhenUsed="1"/>
-    <w:lsdException w:name="index 7" w:semiHidden="1" w:unhideWhenUsed="1"/>
-    <w:lsdException w:name="index 8" w:semiHidden="1" w:unhideWhenUsed="1"/>
-    <w:lsdException w:name="index 9" w:semiHidden="1" w:unhideWhenUsed="1"/>
-    <w:lsdException w:name="toc 1" w:semiHidden="1" w:uiPriority="39" w:unhideWhenUsed="1"/>
-    <w:lsdException w:name="toc 2" w:semiHidden="1" w:uiPriority="39" w:unhideWhenUsed="1"/>
-    <w:lsdException w:name="toc 3" w:semiHidden="1" w:uiPriority="39" w:unhideWhenUsed="1"/>
-    <w:lsdException w:name="toc 4" w:semiHidden="1" w:uiPriority="39" w:unhideWhenUsed="1"/>
-    <w:lsdException w:name="toc 5" w:semiHidden="1" w:uiPriority="39" w:unhideWhenUsed="1"/>
-    <w:lsdException w:name="toc 6" w:semiHidden="1" w:uiPriority="39" w:unhideWhenUsed="1"/>
-    <w:lsdException w:name="toc 7" w:semiHidden="1" w:uiPriority="39" w:unhideWhenUsed="1"/>
-    <w:lsdException w:name="toc 8" w:semiHidden="1" w:uiPriority="39" w:unhideWhenUsed="1"/>
-    <w:lsdException w:name="toc 9" w:semiHidden="1" w:uiPriority="39" w:unhideWhenUsed="1"/>
-    <w:lsdException w:name="Normal Indent" w:semiHidden="1" w:unhideWhenUsed="1"/>
-    <w:lsdException w:name="footnote text" w:semiHidden="1" w:unhideWhenUsed="1"/>
-    <w:lsdException w:name="annotation text" w:semiHidden="1" w:unhideWhenUsed="1"/>
-    <w:lsdException w:name="header" w:semiHidden="1" w:unhideWhenUsed="1"/>
-    <w:lsdException w:name="footer" w:semiHidden="1" w:unhideWhenUsed="1"/>
-    <w:lsdException w:name="index heading" w:semiHidden="1" w:unhideWhenUsed="1"/>
-    <w:lsdException w:name="caption" w:semiHidden="1" w:uiPriority="35" w:unhideWhenUsed="1" w:qFormat="1"/>
-    <w:lsdException w:name="table of figures" w:semiHidden="1" w:unhideWhenUsed="1"/>
-    <w:lsdException w:name="envelope address" w:semiHidden="1" w:unhideWhenUsed="1"/>
-    <w:lsdException w:name="envelope return" w:semiHidden="1" w:unhideWhenUsed="1"/>
-    <w:lsdException w:name="footnote reference" w:semiHidden="1" w:unhideWhenUsed="1"/>
-    <w:lsdException w:name="annotation reference" w:semiHidden="1" w:unhideWhenUsed="1"/>
-    <w:lsdException w:name="line number" w:semiHidden="1" w:unhideWhenUsed="1"/>
-    <w:lsdException w:name="page number" w:semiHidden="1" w:unhideWhenUsed="1"/>
-    <w:lsdException w:name="endnote reference" w:semiHidden="1" w:unhideWhenUsed="1"/>
-    <w:lsdException w:name="endnote text" w:semiHidden="1" w:unhideWhenUsed="1"/>
-    <w:lsdException w:name="table of authorities" w:semiHidden="1" w:unhideWhenUsed="1"/>
-    <w:lsdException w:name="macro" w:semiHidden="1" w:unhideWhenUsed="1"/>
-    <w:lsdException w:name="toa heading" w:semiHidden="1" w:unhideWhenUsed="1"/>
-    <w:lsdException w:name="List" w:semiHidden="1" w:unhideWhenUsed="1"/>
-    <w:lsdException w:name="List Bullet" w:semiHidden="1" w:unhideWhenUsed="1"/>
-    <w:lsdException w:name="List Number" w:semiHidden="1" w:unhideWhenUsed="1"/>
-    <w:lsdException w:name="List 2" w:semiHidden="1" w:unhideWhenUsed="1"/>
-    <w:lsdException w:name="List 3" w:semiHidden="1" w:unhideWhenUsed="1"/>
-    <w:lsdException w:name="List 4" w:semiHidden="1" w:unhideWhenUsed="1"/>
-    <w:lsdException w:name="List 5" w:semiHidden="1" w:unhideWhenUsed="1"/>
-    <w:lsdException w:name="List Bullet 2" w:semiHidden="1" w:unhideWhenUsed="1"/>
-    <w:lsdException w:name="List Bullet 3" w:semiHidden="1" w:unhideWhenUsed="1"/>
-    <w:lsdException w:name="List Bullet 4" w:semiHidden="1" w:unhideWhenUsed="1"/>
-    <w:lsdException w:name="List Bullet 5" w:semiHidden="1" w:unhideWhenUsed="1"/>
-    <w:lsdException w:name="List Number 2" w:semiHidden="1" w:unhideWhenUsed="1"/>
-    <w:lsdException w:name="List Number 3" w:semiHidden="1" w:unhideWhenUsed="1"/>
-    <w:lsdException w:name="List Number 4" w:semiHidden="1" w:unhideWhenUsed="1"/>
-    <w:lsdException w:name="List Number 5" w:semiHidden="1" w:unhideWhenUsed="1"/>
-    <w:lsdException w:name="Title" w:uiPriority="10" w:qFormat="1"/>
-    <w:lsdException w:name="Closing" w:semiHidden="1" w:unhideWhenUsed="1"/>
-    <w:lsdException w:name="Signature" w:semiHidden="1" w:unhideWhenUsed="1"/>
-    <w:lsdException w:name="Default Paragraph Font" w:semiHidden="1" w:uiPriority="1" w:unhideWhenUsed="1"/>
-    <w:lsdException w:name="Body Text" w:semiHidden="1" w:unhideWhenUsed="1"/>
-    <w:lsdException w:name="Body Text Indent" w:semiHidden="1" w:unhideWhenUsed="1"/>
-    <w:lsdException w:name="List Continue" w:semiHidden="1" w:unhideWhenUsed="1"/>
-    <w:lsdException w:name="List Continue 2" w:semiHidden="1" w:unhideWhenUsed="1"/>
-    <w:lsdException w:name="List Continue 3" w:semiHidden="1" w:unhideWhenUsed="1"/>
-    <w:lsdException w:name="List Continue 4" w:semiHidden="1" w:unhideWhenUsed="1"/>
-    <w:lsdException w:name="List Continue 5" w:semiHidden="1" w:unhideWhenUsed="1"/>
-    <w:lsdException w:name="Message Header" w:semiHidden="1" w:unhideWhenUsed="1"/>
-    <w:lsdException w:name="Subtitle" w:uiPriority="11" w:qFormat="1"/>
-    <w:lsdException w:name="Salutation" w:semiHidden="1" w:unhideWhenUsed="1"/>
-    <w:lsdException w:name="Date" w:semiHidden="1" w:unhideWhenUsed="1"/>
-    <w:lsdException w:name="Body Text First Indent" w:semiHidden="1" w:unhideWhenUsed="1"/>
-    <w:lsdException w:name="Body Text First Indent 2" w:semiHidden="1" w:unhideWhenUsed="1"/>
-    <w:lsdException w:name="Note Heading" w:semiHidden="1" w:unhideWhenUsed="1"/>
-    <w:lsdException w:name="Body Text 2" w:semiHidden="1" w:unhideWhenUsed="1"/>
-    <w:lsdException w:name="Body Text 3" w:semiHidden="1" w:unhideWhenUsed="1"/>
-    <w:lsdException w:name="Body Text Indent 2" w:semiHidden="1" w:unhideWhenUsed="1"/>
-    <w:lsdException w:name="Body Text Indent 3" w:semiHidden="1" w:unhideWhenUsed="1"/>
-    <w:lsdException w:name="Block Text" w:semiHidden="1" w:unhideWhenUsed="1"/>
-    <w:lsdException w:name="Hyperlink" w:semiHidden="1" w:unhideWhenUsed="1"/>
-    <w:lsdException w:name="FollowedHyperlink" w:semiHidden="1" w:unhideWhenUsed="1"/>
-    <w:lsdException w:name="Strong" w:uiPriority="22" w:qFormat="1"/>
-    <w:lsdException w:name="Emphasis" w:uiPriority="20" w:qFormat="1"/>
-    <w:lsdException w:name="Document Map" w:semiHidden="1" w:unhideWhenUsed="1"/>
-    <w:lsdException w:name="Plain Text" w:semiHidden="1" w:unhideWhenUsed="1"/>
-    <w:lsdException w:name="E-mail Signature" w:semiHidden="1" w:unhideWhenUsed="1"/>
-    <w:lsdException w:name="HTML Top of Form" w:semiHidden="1" w:unhideWhenUsed="1"/>
-    <w:lsdException w:name="HTML Bottom of Form" w:semiHidden="1" w:unhideWhenUsed="1"/>
-    <w:lsdException w:name="Normal (Web)" w:semiHidden="1" w:unhideWhenUsed="1"/>
-    <w:lsdException w:name="HTML Acronym" w:semiHidden="1" w:unhideWhenUsed="1"/>
-    <w:lsdException w:name="HTML Address" w:semiHidden="1" w:unhideWhenUsed="1"/>
-    <w:lsdException w:name="HTML Cite" w:semiHidden="1" w:unhideWhenUsed="1"/>
-    <w:lsdException w:name="HTML Code" w:semiHidden="1" w:unhideWhenUsed="1"/>
-    <w:lsdException w:name="HTML Definition" w:semiHidden="1" w:unhideWhenUsed="1"/>
-    <w:lsdException w:name="HTML Keyboard" w:semiHidden="1" w:unhideWhenUsed="1"/>
-    <w:lsdException w:name="HTML Preformatted" w:semiHidden="1" w:unhideWhenUsed="1"/>
-    <w:lsdException w:name="HTML Sample" w:semiHidden="1" w:unhideWhenUsed="1"/>
-    <w:lsdException w:name="HTML Typewriter" w:semiHidden="1" w:unhideWhenUsed="1"/>
-    <w:lsdException w:name="HTML Variable" w:semiHidden="1" w:unhideWhenUsed="1"/>
-    <w:lsdException w:name="Normal Table" w:semiHidden="1" w:unhideWhenUsed="1"/>
-    <w:lsdException w:name="annotation subject" w:semiHidden="1" w:unhideWhenUsed="1"/>
-    <w:lsdException w:name="No List" w:semiHidden="1" w:unhideWhenUsed="1"/>
-    <w:lsdException w:name="Outline List 1" w:semiHidden="1" w:unhideWhenUsed="1"/>
-    <w:lsdException w:name="Outline List 2" w:semiHidden="1" w:unhideWhenUsed="1"/>
-    <w:lsdException w:name="Outline List 3" w:semiHidden="1" w:unhideWhenUsed="1"/>
-    <w:lsdException w:name="Table Simple 1" w:semiHidden="1" w:unhideWhenUsed="1"/>
-    <w:lsdException w:name="Table Simple 2" w:semiHidden="1" w:unhideWhenUsed="1"/>
-    <w:lsdException w:name="Table Simple 3" w:semiHidden="1" w:unhideWhenUsed="1"/>
-    <w:lsdException w:name="Table Classic 1" w:semiHidden="1" w:unhideWhenUsed="1"/>
-    <w:lsdException w:name="Table Classic 2" w:semiHidden="1" w:unhideWhenUsed="1"/>
-    <w:lsdException w:name="Table Classic 3" w:semiHidden="1" w:unhideWhenUsed="1"/>
-    <w:lsdException w:name="Table Classic 4" w:semiHidden="1" w:unhideWhenUsed="1"/>
-    <w:lsdException w:name="Table Colorful 1" w:semiHidden="1" w:unhideWhenUsed="1"/>
-    <w:lsdException w:name="Table Colorful 2" w:semiHidden="1" w:unhideWhenUsed="1"/>
-    <w:lsdException w:name="Table Colorful 3" w:semiHidden="1" w:unhideWhenUsed="1"/>
-    <w:lsdException w:name="Table Columns 1" w:semiHidden="1" w:unhideWhenUsed="1"/>
-    <w:lsdException w:name="Table Columns 2" w:semiHidden="1" w:unhideWhenUsed="1"/>
-    <w:lsdException w:name="Table Columns 3" w:semiHidden="1" w:unhideWhenUsed="1"/>
-    <w:lsdException w:name="Table Columns 4" w:semiHidden="1" w:unhideWhenUsed="1"/>
-    <w:lsdException w:name="Table Columns 5" w:semiHidden="1" w:unhideWhenUsed="1"/>
-    <w:lsdException w:name="Table Grid 1" w:semiHidden="1" w:unhideWhenUsed="1"/>
-    <w:lsdException w:name="Table Grid 2" w:semiHidden="1" w:unhideWhenUsed="1"/>
-    <w:lsdException w:name="Table Grid 3" w:semiHidden="1" w:unhideWhenUsed="1"/>
-    <w:lsdException w:name="Table Grid 4" w:semiHidden="1" w:unhideWhenUsed="1"/>
-    <w:lsdException w:name="Table Grid 5" w:semiHidden="1" w:unhideWhenUsed="1"/>
-    <w:lsdException w:name="Table Grid 6" w:semiHidden="1" w:unhideWhenUsed="1"/>
-    <w:lsdException w:name="Table Grid 7" w:semiHidden="1" w:unhideWhenUsed="1"/>
-    <w:lsdException w:name="Table Grid 8" w:semiHidden="1" w:unhideWhenUsed="1"/>
-    <w:lsdException w:name="Table List 1" w:semiHidden="1" w:unhideWhenUsed="1"/>
-    <w:lsdException w:name="Table List 2" w:semiHidden="1" w:unhideWhenUsed="1"/>
-    <w:lsdException w:name="Table List 3" w:semiHidden="1" w:unhideWhenUsed="1"/>
-    <w:lsdException w:name="Table List 4" w:semiHidden="1" w:unhideWhenUsed="1"/>
-    <w:lsdException w:name="Table List 5" w:semiHidden="1" w:unhideWhenUsed="1"/>
-    <w:lsdException w:name="Table List 6" w:semiHidden="1" w:unhideWhenUsed="1"/>
-    <w:lsdException w:name="Table List 7" w:semiHidden="1" w:unhideWhenUsed="1"/>
-    <w:lsdException w:name="Table List 8" w:semiHidden="1" w:unhideWhenUsed="1"/>
-    <w:lsdException w:name="Table 3D effects 1" w:semiHidden="1" w:unhideWhenUsed="1"/>
-    <w:lsdException w:name="Table 3D effects 2" w:semiHidden="1" w:unhideWhenUsed="1"/>
-    <w:lsdException w:name="Table 3D effects 3" w:semiHidden="1" w:unhideWhenUsed="1"/>
-    <w:lsdException w:name="Table Contemporary" w:semiHidden="1" w:unhideWhenUsed="1"/>
-    <w:lsdException w:name="Table Elegant" w:semiHidden="1" w:unhideWhenUsed="1"/>
-    <w:lsdException w:name="Table Professional" w:semiHidden="1" w:unhideWhenUsed="1"/>
-    <w:lsdException w:name="Table Subtle 1" w:semiHidden="1" w:unhideWhenUsed="1"/>
-    <w:lsdException w:name="Table Subtle 2" w:semiHidden="1" w:unhideWhenUsed="1"/>
-    <w:lsdException w:name="Table Web 1" w:semiHidden="1" w:unhideWhenUsed="1"/>
-    <w:lsdException w:name="Table Web 2" w:semiHidden="1" w:unhideWhenUsed="1"/>
-    <w:lsdException w:name="Table Web 3" w:semiHidden="1" w:unhideWhenUsed="1"/>
-    <w:lsdException w:name="Balloon Text" w:semiHidden="1" w:unhideWhenUsed="1"/>
-    <w:lsdException w:name="Table Grid" w:uiPriority="39"/>
-    <w:lsdException w:name="Table Theme" w:semiHidden="1" w:unhideWhenUsed="1"/>
-    <w:lsdException w:name="Placeholder Text" w:semiHidden="1"/>
-    <w:lsdException w:name="No Spacing" w:uiPriority="1" w:qFormat="1"/>
-    <w:lsdException w:name="Light Shading" w:uiPriority="60"/>
-    <w:lsdException w:name="Light List" w:uiPriority="61"/>
-    <w:lsdException w:name="Light Grid" w:uiPriority="62"/>
-    <w:lsdException w:name="Medium Shading 1" w:uiPriority="63"/>
-    <w:lsdException w:name="Medium Shading 2" w:uiPriority="64"/>
-    <w:lsdException w:name="Medium List 1" w:uiPriority="65"/>
-    <w:lsdException w:name="Medium List 2" w:uiPriority="66"/>
-    <w:lsdException w:name="Medium Grid 1" w:uiPriority="67"/>
-    <w:lsdException w:name="Medium Grid 2" w:uiPriority="68"/>
-    <w:lsdException w:name="Medium Grid 3" w:uiPriority="69"/>
-    <w:lsdException w:name="Dark List" w:uiPriority="70"/>
-    <w:lsdException w:name="Colorful Shading" w:uiPriority="71"/>
-    <w:lsdException w:name="Colorful List" w:uiPriority="72"/>
-    <w:lsdException w:name="Colorful Grid" w:uiPriority="73"/>
-    <w:lsdException w:name="Light Shading Accent 1" w:uiPriority="60"/>
-    <w:lsdException w:name="Light List Accent 1" w:uiPriority="61"/>
-    <w:lsdException w:name="Light Grid Accent 1" w:uiPriority="62"/>
-    <w:lsdException w:name="Medium Shading 1 Accent 1" w:uiPriority="63"/>
-    <w:lsdException w:name="Medium Shading 2 Accent 1" w:uiPriority="64"/>
-    <w:lsdException w:name="Medium List 1 Accent 1" w:uiPriority="65"/>
-    <w:lsdException w:name="Revision" w:semiHidden="1"/>
-    <w:lsdException w:name="List Paragraph" w:uiPriority="34" w:qFormat="1"/>
-    <w:lsdException w:name="Quote" w:uiPriority="29" w:qFormat="1"/>
-    <w:lsdException w:name="Intense Quote" w:uiPriority="30" w:qFormat="1"/>
-    <w:lsdException w:name="Medium List 2 Accent 1" w:uiPriority="66"/>
-    <w:lsdException w:name="Medium Grid 1 Accent 1" w:uiPriority="67"/>
-    <w:lsdException w:name="Medium Grid 2 Accent 1" w:uiPriority="68"/>
-    <w:lsdException w:name="Medium Grid 3 Accent 1" w:uiPriority="69"/>
-    <w:lsdException w:name="Dark List Accent 1" w:uiPriority="70"/>
-    <w:lsdException w:name="Colorful Shading Accent 1" w:uiPriority="71"/>
-    <w:lsdException w:name="Colorful List Accent 1" w:uiPriority="72"/>
-    <w:lsdException w:name="Colorful Grid Accent 1" w:uiPriority="73"/>
-    <w:lsdException w:name="Light Shading Accent 2" w:uiPriority="60"/>
-    <w:lsdException w:name="Light List Accent 2" w:uiPriority="61"/>
-    <w:lsdException w:name="Light Grid Accent 2" w:uiPriority="62"/>
-    <w:lsdException w:name="Medium Shading 1 Accent 2" w:uiPriority="63"/>
-    <w:lsdException w:name="Medium Shading 2 Accent 2" w:uiPriority="64"/>
-    <w:lsdException w:name="Medium List 1 Accent 2" w:uiPriority="65"/>
-    <w:lsdException w:name="Medium List 2 Accent 2" w:uiPriority="66"/>
-    <w:lsdException w:name="Medium Grid 1 Accent 2" w:uiPriority="67"/>
-    <w:lsdException w:name="Medium Grid 2 Accent 2" w:uiPriority="68"/>
-    <w:lsdException w:name="Medium Grid 3 Accent 2" w:uiPriority="69"/>
-    <w:lsdException w:name="Dark List Accent 2" w:uiPriority="70"/>
-    <w:lsdException w:name="Colorful Shading Accent 2" w:uiPriority="71"/>
-    <w:lsdException w:name="Colorful List Accent 2" w:uiPriority="72"/>
-    <w:lsdException w:name="Colorful Grid Accent 2" w:uiPriority="73"/>
-    <w:lsdException w:name="Light Shading Accent 3" w:uiPriority="60"/>
-    <w:lsdException w:name="Light List Accent 3" w:uiPriority="61"/>
-    <w:lsdException w:name="Light Grid Accent 3" w:uiPriority="62"/>
-    <w:lsdException w:name="Medium Shading 1 Accent 3" w:uiPriority="63"/>
-    <w:lsdException w:name="Medium Shading 2 Accent 3" w:uiPriority="64"/>
-    <w:lsdException w:name="Medium List 1 Accent 3" w:uiPriority="65"/>
-    <w:lsdException w:name="Medium List 2 Accent 3" w:uiPriority="66"/>
-    <w:lsdException w:name="Medium Grid 1 Accent 3" w:uiPriority="67"/>
-    <w:lsdException w:name="Medium Grid 2 Accent 3" w:uiPriority="68"/>
-    <w:lsdException w:name="Medium Grid 3 Accent 3" w:uiPriority="69"/>
-    <w:lsdException w:name="Dark List Accent 3" w:uiPriority="70"/>
-    <w:lsdException w:name="Colorful Shading Accent 3" w:uiPriority="71"/>
-    <w:lsdException w:name="Colorful List Accent 3" w:uiPriority="72"/>
-    <w:lsdException w:name="Colorful Grid Accent 3" w:uiPriority="73"/>
-    <w:lsdException w:name="Light Shading Accent 4" w:uiPriority="60"/>
-    <w:lsdException w:name="Light List Accent 4" w:uiPriority="61"/>
-    <w:lsdException w:name="Light Grid Accent 4" w:uiPriority="62"/>
-    <w:lsdException w:name="Medium Shading 1 Accent 4" w:uiPriority="63"/>
-    <w:lsdException w:name="Medium Shading 2 Accent 4" w:uiPriority="64"/>
-    <w:lsdException w:name="Medium List 1 Accent 4" w:uiPriority="65"/>
-    <w:lsdException w:name="Medium List 2 Accent 4" w:uiPriority="66"/>
-    <w:lsdException w:name="Medium Grid 1 Accent 4" w:uiPriority="67"/>
-    <w:lsdException w:name="Medium Grid 2 Accent 4" w:uiPriority="68"/>
-    <w:lsdException w:name="Medium Grid 3 Accent 4" w:uiPriority="69"/>
-    <w:lsdException w:name="Dark List Accent 4" w:uiPriority="70"/>
-    <w:lsdException w:name="Colorful Shading Accent 4" w:uiPriority="71"/>
-    <w:lsdException w:name="Colorful List Accent 4" w:uiPriority="72"/>
-    <w:lsdException w:name="Colorful Grid Accent 4" w:uiPriority="73"/>
-    <w:lsdException w:name="Light Shading Accent 5" w:uiPriority="60"/>
-    <w:lsdException w:name="Light List Accent 5" w:uiPriority="61"/>
-    <w:lsdException w:name="Light Grid Accent 5" w:uiPriority="62"/>
-    <w:lsdException w:name="Medium Shading 1 Accent 5" w:uiPriority="63"/>
-    <w:lsdException w:name="Medium Shading 2 Accent 5" w:uiPriority="64"/>
-    <w:lsdException w:name="Medium List 1 Accent 5" w:uiPriority="65"/>
-    <w:lsdException w:name="Medium List 2 Accent 5" w:uiPriority="66"/>
-    <w:lsdException w:name="Medium Grid 1 Accent 5" w:uiPriority="67"/>
-    <w:lsdException w:name="Medium Grid 2 Accent 5" w:uiPriority="68"/>
-    <w:lsdException w:name="Medium Grid 3 Accent 5" w:uiPriority="69"/>
-    <w:lsdException w:name="Dark List Accent 5" w:uiPriority="70"/>
-    <w:lsdException w:name="Colorful Shading Accent 5" w:uiPriority="71"/>
-    <w:lsdException w:name="Colorful List Accent 5" w:uiPriority="72"/>
-    <w:lsdException w:name="Colorful Grid Accent 5" w:uiPriority="73"/>
-    <w:lsdException w:name="Light Shading Accent 6" w:uiPriority="60"/>
-    <w:lsdException w:name="Light List Accent 6" w:uiPriority="61"/>
-    <w:lsdException w:name="Light Grid Accent 6" w:uiPriority="62"/>
-    <w:lsdException w:name="Medium Shading 1 Accent 6" w:uiPriority="63"/>
-    <w:lsdException w:name="Medium Shading 2 Accent 6" w:uiPriority="64"/>
-    <w:lsdException w:name="Medium List 1 Accent 6" w:uiPriority="65"/>
-    <w:lsdException w:name="Medium List 2 Accent 6" w:uiPriority="66"/>
-    <w:lsdException w:name="Medium Grid 1 Accent 6" w:uiPriority="67"/>
-    <w:lsdException w:name="Medium Grid 2 Accent 6" w:uiPriority="68"/>
-    <w:lsdException w:name="Medium Grid 3 Accent 6" w:uiPriority="69"/>
-    <w:lsdException w:name="Dark List Accent 6" w:uiPriority="70"/>
-    <w:lsdException w:name="Colorful Shading Accent 6" w:uiPriority="71"/>
-    <w:lsdException w:name="Colorful List Accent 6" w:uiPriority="72"/>
-    <w:lsdException w:name="Colorful Grid Accent 6" w:uiPriority="73"/>
-    <w:lsdException w:name="Subtle Emphasis" w:uiPriority="19" w:qFormat="1"/>
-    <w:lsdException w:name="Intense Emphasis" w:uiPriority="21" w:qFormat="1"/>
-    <w:lsdException w:name="Subtle Reference" w:uiPriority="31" w:qFormat="1"/>
-    <w:lsdException w:name="Intense Reference" w:uiPriority="32" w:qFormat="1"/>
-    <w:lsdException w:name="Book Title" w:uiPriority="33" w:qFormat="1"/>
-    <w:lsdException w:name="Bibliography" w:semiHidden="1" w:uiPriority="37" w:unhideWhenUsed="1"/>
-    <w:lsdException w:name="TOC Heading" w:semiHidden="1" w:uiPriority="39" w:unhideWhenUsed="1" w:qFormat="1"/>
-    <w:lsdException w:name="Plain Table 1" w:uiPriority="41"/>
-    <w:lsdException w:name="Plain Table 2" w:uiPriority="42"/>
-    <w:lsdException w:name="Plain Table 3" w:uiPriority="43"/>
-    <w:lsdException w:name="Plain Table 4" w:uiPriority="44"/>
-    <w:lsdException w:name="Plain Table 5" w:uiPriority="45"/>
-    <w:lsdException w:name="Grid Table Light" w:uiPriority="40"/>
-    <w:lsdException w:name="Grid Table 1 Light" w:uiPriority="46"/>
-    <w:lsdException w:name="Grid Table 2" w:uiPriority="47"/>
-    <w:lsdException w:name="Grid Table 3" w:uiPriority="48"/>
-    <w:lsdException w:name="Grid Table 4" w:uiPriority="49"/>
-    <w:lsdException w:name="Grid Table 5 Dark" w:uiPriority="50"/>
-    <w:lsdException w:name="Grid Table 6 Colorful" w:uiPriority="51"/>
-    <w:lsdException w:name="Grid Table 7 Colorful" w:uiPriority="52"/>
-    <w:lsdException w:name="Grid Table 1 Light Accent 1" w:uiPriority="46"/>
-    <w:lsdException w:name="Grid Table 2 Accent 1" w:uiPriority="47"/>
-    <w:lsdException w:name="Grid Table 3 Accent 1" w:uiPriority="48"/>
-    <w:lsdException w:name="Grid Table 4 Accent 1" w:uiPriority="49"/>
-    <w:lsdException w:name="Grid Table 5 Dark Accent 1" w:uiPriority="50"/>
-    <w:lsdException w:name="Grid Table 6 Colorful Accent 1" w:uiPriority="51"/>
-    <w:lsdException w:name="Grid Table 7 Colorful Accent 1" w:uiPriority="52"/>
-    <w:lsdException w:name="Grid Table 1 Light Accent 2" w:uiPriority="46"/>
-    <w:lsdException w:name="Grid Table 2 Accent 2" w:uiPriority="47"/>
-    <w:lsdException w:name="Grid Table 3 Accent 2" w:uiPriority="48"/>
-    <w:lsdException w:name="Grid Table 4 Accent 2" w:uiPriority="49"/>
-    <w:lsdException w:name="Grid Table 5 Dark Accent 2" w:uiPriority="50"/>
-    <w:lsdException w:name="Grid Table 6 Colorful Accent 2" w:uiPriority="51"/>
-    <w:lsdException w:name="Grid Table 7 Colorful Accent 2" w:uiPriority="52"/>
-    <w:lsdException w:name="Grid Table 1 Light Accent 3" w:uiPriority="46"/>
-    <w:lsdException w:name="Grid Table 2 Accent 3" w:uiPriority="47"/>
-    <w:lsdException w:name="Grid Table 3 Accent 3" w:uiPriority="48"/>
-    <w:lsdException w:name="Grid Table 4 Accent 3" w:uiPriority="49"/>
-    <w:lsdException w:name="Grid Table 5 Dark Accent 3" w:uiPriority="50"/>
-    <w:lsdException w:name="Grid Table 6 Colorful Accent 3" w:uiPriority="51"/>
-    <w:lsdException w:name="Grid Table 7 Colorful Accent 3" w:uiPriority="52"/>
-    <w:lsdException w:name="Grid Table 1 Light Accent 4" w:uiPriority="46"/>
-    <w:lsdException w:name="Grid Table 2 Accent 4" w:uiPriority="47"/>
-    <w:lsdException w:name="Grid Table 3 Accent 4" w:uiPriority="48"/>
-    <w:lsdException w:name="Grid Table 4 Accent 4" w:uiPriority="49"/>
-    <w:lsdException w:name="Grid Table 5 Dark Accent 4" w:uiPriority="50"/>
-    <w:lsdException w:name="Grid Table 6 Colorful Accent 4" w:uiPriority="51"/>
-    <w:lsdException w:name="Grid Table 7 Colorful Accent 4" w:uiPriority="52"/>
-    <w:lsdException w:name="Grid Table 1 Light Accent 5" w:uiPriority="46"/>
-    <w:lsdException w:name="Grid Table 2 Accent 5" w:uiPriority="47"/>
-    <w:lsdException w:name="Grid Table 3 Accent 5" w:uiPriority="48"/>
-    <w:lsdException w:name="Grid Table 4 Accent 5" w:uiPriority="49"/>
-    <w:lsdException w:name="Grid Table 5 Dark Accent 5" w:uiPriority="50"/>
-    <w:lsdException w:name="Grid Table 6 Colorful Accent 5" w:uiPriority="51"/>
-    <w:lsdException w:name="Grid Table 7 Colorful Accent 5" w:uiPriority="52"/>
-    <w:lsdException w:name="Grid Table 1 Light Accent 6" w:uiPriority="46"/>
-    <w:lsdException w:name="Grid Table 2 Accent 6" w:uiPriority="47"/>
-    <w:lsdException w:name="Grid Table 3 Accent 6" w:uiPriority="48"/>
-    <w:lsdException w:name="Grid Table 4 Accent 6" w:uiPriority="49"/>
-    <w:lsdException w:name="Grid Table 5 Dark Accent 6" w:uiPriority="50"/>
-    <w:lsdException w:name="Grid Table 6 Colorful Accent 6" w:uiPriority="51"/>
-    <w:lsdException w:name="Grid Table 7 Colorful Accent 6" w:uiPriority="52"/>
-    <w:lsdException w:name="List Table 1 Light" w:uiPriority="46"/>
-    <w:lsdException w:name="List Table 2" w:uiPriority="47"/>
-    <w:lsdException w:name="List Table 3" w:uiPriority="48"/>
-    <w:lsdException w:name="List Table 4" w:uiPriority="49"/>
-    <w:lsdException w:name="List Table 5 Dark" w:uiPriority="50"/>
-    <w:lsdException w:name="List Table 6 Colorful" w:uiPriority="51"/>
-    <w:lsdException w:name="List Table 7 Colorful" w:uiPriority="52"/>
-    <w:lsdException w:name="List Table 1 Light Accent 1" w:uiPriority="46"/>
-    <w:lsdException w:name="List Table 2 Accent 1" w:uiPriority="47"/>
-    <w:lsdException w:name="List Table 3 Accent 1" w:uiPriority="48"/>
-    <w:lsdException w:name="List Table 4 Accent 1" w:uiPriority="49"/>
-    <w:lsdException w:name="List Table 5 Dark Accent 1" w:uiPriority="50"/>
-    <w:lsdException w:name="List Table 6 Colorful Accent 1" w:uiPriority="51"/>
-    <w:lsdException w:name="List Table 7 Colorful Accent 1" w:uiPriority="52"/>
-    <w:lsdException w:name="List Table 1 Light Accent 2" w:uiPriority="46"/>
-    <w:lsdException w:name="List Table 2 Accent 2" w:uiPriority="47"/>
-    <w:lsdException w:name="List Table 3 Accent 2" w:uiPriority="48"/>
-    <w:lsdException w:name="List Table 4 Accent 2" w:uiPriority="49"/>
-    <w:lsdException w:name="List Table 5 Dark Accent 2" w:uiPriority="50"/>
-    <w:lsdException w:name="List Table 6 Colorful Accent 2" w:uiPriority="51"/>
-    <w:lsdException w:name="List Table 7 Colorful Accent 2" w:uiPriority="52"/>
-    <w:lsdException w:name="List Table 1 Light Accent 3" w:uiPriority="46"/>
-    <w:lsdException w:name="List Table 2 Accent 3" w:uiPriority="47"/>
-    <w:lsdException w:name="List Table 3 Accent 3" w:uiPriority="48"/>
-    <w:lsdException w:name="List Table 4 Accent 3" w:uiPriority="49"/>
-    <w:lsdException w:name="List Table 5 Dark Accent 3" w:uiPriority="50"/>
-    <w:lsdException w:name="List Table 6 Colorful Accent 3" w:uiPriority="51"/>
-    <w:lsdException w:name="List Table 7 Colorful Accent 3" w:uiPriority="52"/>
-    <w:lsdException w:name="List Table 1 Light Accent 4" w:uiPriority="46"/>
-    <w:lsdException w:name="List Table 2 Accent 4" w:uiPriority="47"/>
-    <w:lsdException w:name="List Table 3 Accent 4" w:uiPriority="48"/>
-    <w:lsdException w:name="List Table 4 Accent 4" w:uiPriority="49"/>
-    <w:lsdException w:name="List Table 5 Dark Accent 4" w:uiPriority="50"/>
-    <w:lsdException w:name="List Table 6 Colorful Accent 4" w:uiPriority="51"/>
-    <w:lsdException w:name="List Table 7 Colorful Accent 4" w:uiPriority="52"/>
-    <w:lsdException w:name="List Table 1 Light Accent 5" w:uiPriority="46"/>
-    <w:lsdException w:name="List Table 2 Accent 5" w:uiPriority="47"/>
-    <w:lsdException w:name="List Table 3 Accent 5" w:uiPriority="48"/>
-    <w:lsdException w:name="List Table 4 Accent 5" w:uiPriority="49"/>
-    <w:lsdException w:name="List Table 5 Dark Accent 5" w:uiPriority="50"/>
-    <w:lsdException w:name="List Table 6 Colorful Accent 5" w:uiPriority="51"/>
-    <w:lsdException w:name="List Table 7 Colorful Accent 5" w:uiPriority="52"/>
-    <w:lsdException w:name="List Table 1 Light Accent 6" w:uiPriority="46"/>
-    <w:lsdException w:name="List Table 2 Accent 6" w:uiPriority="47"/>
-    <w:lsdException w:name="List Table 3 Accent 6" w:uiPriority="48"/>
-    <w:lsdException w:name="List Table 4 Accent 6" w:uiPriority="49"/>
-    <w:lsdException w:name="List Table 5 Dark Accent 6" w:uiPriority="50"/>
-    <w:lsdException w:name="List Table 6 Colorful Accent 6" w:uiPriority="51"/>
-    <w:lsdException w:name="List Table 7 Colorful Accent 6" w:uiPriority="52"/>
-  </w:latentStyles>
-  <w:style w:type="paragraph" w:default="1" w:styleId="a">
-    <w:name w:val="Normal"/>
-    <w:qFormat/>
-  </w:style>
-  <w:style w:type="character" w:default="1" w:styleId="a0">
-    <w:name w:val="Default Paragraph Font"/>
-    <w:uiPriority w:val="1"/>
-    <w:semiHidden/>
-    <w:unhideWhenUsed/>
-  </w:style>
-  <w:style w:type="table" w:default="1" w:styleId="a1">
-    <w:name w:val="Normal Table"/>
-    <w:uiPriority w:val="99"/>
-    <w:semiHidden/>
-    <w:unhideWhenUsed/>
-    <w:tblPr>
-      <w:tblInd w:w="0" w:type="dxa"/>
-      <w:tblCellMar>
-        <w:top w:w="0" w:type="dxa"/>
-        <w:left w:w="108" w:type="dxa"/>
-        <w:bottom w:w="0" w:type="dxa"/>
-        <w:right w:w="108" w:type="dxa"/>
-      </w:tblCellMar>
-    </w:tblPr>
-  </w:style>
-  <w:style w:type="numbering" w:default="1" w:styleId="a2">
-    <w:name w:val="No List"/>
-    <w:uiPriority w:val="99"/>
-    <w:semiHidden/>
-    <w:unhideWhenUsed/>
-  </w:style>
-  <w:style w:type="character" w:styleId="a3">
-    <w:name w:val="Placeholder Text"/>
-    <w:basedOn w:val="a0"/>
-    <w:uiPriority w:val="99"/>
-    <w:semiHidden/>
-    <w:rsid w:val="00D2055D"/>
-    <w:rPr>
-      <w:color w:val="808080"/>
-    </w:rPr>
-  </w:style>
-</w:styles>
-</file>
-
-<file path=word/glossary/webSettings.xml><?xml version="1.0" encoding="utf-8"?>
-<w:webSettings xmlns:mc="http://schemas.openxmlformats.org/markup-compatibility/2006" xmlns:r="http://schemas.openxmlformats.org/officeDocument/2006/relationships" xmlns:w="http://schemas.openxmlformats.org/wordprocessingml/2006/main" xmlns:w14="http://schemas.microsoft.com/office/word/2010/wordml" xmlns:w15="http://schemas.microsoft.com/office/word/2012/wordml" xmlns:w16se="http://schemas.microsoft.com/office/word/2015/wordml/symex" mc:Ignorable="w14 w15 w16se">
-  <w:optimizeForBrowser/>
-  <w:allowPNG/>
-</w:webSettings>
-</file>
-
 <file path=word/theme/theme1.xml><?xml version="1.0" encoding="utf-8"?>
 <a:theme xmlns:a="http://schemas.openxmlformats.org/drawingml/2006/main" name="Тема Office">
   <a:themeElements>
@@ -28632,7 +31971,7 @@
 </file>
 
 <file path=customXml/itemProps1.xml><?xml version="1.0" encoding="utf-8"?>
-<ds:datastoreItem xmlns:ds="http://schemas.openxmlformats.org/officeDocument/2006/customXml" ds:itemID="{A1FA9547-C1F6-4C40-97BC-61013CB0E32D}">
+<ds:datastoreItem xmlns:ds="http://schemas.openxmlformats.org/officeDocument/2006/customXml" ds:itemID="{509AD029-AE7B-4B8E-95A1-05959B0FBEED}">
   <ds:schemaRefs>
     <ds:schemaRef ds:uri="http://schemas.openxmlformats.org/officeDocument/2006/bibliography"/>
   </ds:schemaRefs>
